--- a/02. Supplement Final/missingness and pgls/Missingness and pgls.docx
+++ b/02. Supplement Final/missingness and pgls/Missingness and pgls.docx
@@ -9,12 +9,21 @@
           <w:szCs w:val="24"/>
         </w:rPr>
       </w:pPr>
-      <w:r>
-        <w:rPr>
-          <w:sz w:val="24"/>
-          <w:szCs w:val="24"/>
-        </w:rPr>
-        <w:t>MCMCglmm models</w:t>
+      <w:proofErr w:type="spellStart"/>
+      <w:r>
+        <w:rPr>
+          <w:sz w:val="24"/>
+          <w:szCs w:val="24"/>
+        </w:rPr>
+        <w:t>MCMCglmm</w:t>
+      </w:r>
+      <w:proofErr w:type="spellEnd"/>
+      <w:r>
+        <w:rPr>
+          <w:sz w:val="24"/>
+          <w:szCs w:val="24"/>
+        </w:rPr>
+        <w:t xml:space="preserve"> models</w:t>
       </w:r>
     </w:p>
     <w:p>
@@ -53,118 +62,406 @@
           <w:szCs w:val="24"/>
         </w:rPr>
       </w:pPr>
-      <w:r>
-        <w:rPr>
-          <w:sz w:val="24"/>
-          <w:szCs w:val="24"/>
-        </w:rPr>
-        <w:t>formula_dev &lt;- Brain ~ Weaning.age + Litter.size + BodyN</w:t>
-      </w:r>
-    </w:p>
-    <w:p>
-      <w:pPr>
-        <w:rPr>
-          <w:sz w:val="24"/>
-          <w:szCs w:val="24"/>
-        </w:rPr>
-      </w:pPr>
-      <w:r>
-        <w:rPr>
-          <w:sz w:val="24"/>
-          <w:szCs w:val="24"/>
-        </w:rPr>
-        <w:t>formula_soc &lt;- Brain ~ Group.living + Parental.care + Mating.system + Population.density + BodyN</w:t>
-      </w:r>
-    </w:p>
-    <w:p>
-      <w:pPr>
-        <w:rPr>
-          <w:sz w:val="24"/>
-          <w:szCs w:val="24"/>
-        </w:rPr>
-      </w:pPr>
-      <w:r>
-        <w:rPr>
-          <w:sz w:val="24"/>
-          <w:szCs w:val="24"/>
-        </w:rPr>
-        <w:t>formula_env &lt;- Brain ~ DiurnalityN + Shelter.safety + Arboreality + Diet + HR + BodyN</w:t>
-      </w:r>
-    </w:p>
-    <w:p>
-      <w:pPr>
-        <w:rPr>
-          <w:sz w:val="24"/>
-          <w:szCs w:val="24"/>
-        </w:rPr>
-      </w:pPr>
-      <w:r>
-        <w:rPr>
-          <w:sz w:val="24"/>
-          <w:szCs w:val="24"/>
-        </w:rPr>
-        <w:t>formula_ori &lt;- Brain ~ Origin * BodyN</w:t>
-      </w:r>
-    </w:p>
-    <w:p>
-      <w:pPr>
-        <w:rPr>
-          <w:sz w:val="24"/>
-          <w:szCs w:val="24"/>
-        </w:rPr>
-      </w:pPr>
-      <w:r>
-        <w:rPr>
-          <w:sz w:val="24"/>
-          <w:szCs w:val="24"/>
-        </w:rPr>
-        <w:t>formula_vul &lt;- Brain ~ Status * BodyN</w:t>
-      </w:r>
-    </w:p>
-    <w:p>
-      <w:pPr>
-        <w:rPr>
-          <w:sz w:val="24"/>
-          <w:szCs w:val="24"/>
-        </w:rPr>
-      </w:pPr>
-      <w:r>
-        <w:rPr>
-          <w:sz w:val="24"/>
-          <w:szCs w:val="24"/>
-        </w:rPr>
-        <w:t>formula_tor &lt;- Brain ~ Torpor * BodyN</w:t>
-      </w:r>
-    </w:p>
-    <w:p>
-      <w:pPr>
-        <w:rPr>
-          <w:sz w:val="24"/>
-          <w:szCs w:val="24"/>
-        </w:rPr>
-      </w:pPr>
-      <w:r>
-        <w:rPr>
-          <w:sz w:val="24"/>
-          <w:szCs w:val="24"/>
-        </w:rPr>
-        <w:t>formula_pla &lt;- Brain ~ Play * BodyN</w:t>
-      </w:r>
-    </w:p>
-    <w:p>
-      <w:pPr>
-        <w:rPr>
-          <w:sz w:val="24"/>
-          <w:szCs w:val="24"/>
-        </w:rPr>
-      </w:pPr>
-      <w:r>
-        <w:rPr>
-          <w:sz w:val="24"/>
-          <w:szCs w:val="24"/>
-        </w:rPr>
-        <w:t>formula_fmr &lt;- Brain ~ FMR.Riek * BodyN</w:t>
-      </w:r>
+      <w:proofErr w:type="spellStart"/>
+      <w:r>
+        <w:rPr>
+          <w:sz w:val="24"/>
+          <w:szCs w:val="24"/>
+        </w:rPr>
+        <w:t>formula_dev</w:t>
+      </w:r>
+      <w:proofErr w:type="spellEnd"/>
+      <w:r>
+        <w:rPr>
+          <w:sz w:val="24"/>
+          <w:szCs w:val="24"/>
+        </w:rPr>
+        <w:t xml:space="preserve"> &lt;- Brain ~ </w:t>
+      </w:r>
+      <w:proofErr w:type="spellStart"/>
+      <w:r>
+        <w:rPr>
+          <w:sz w:val="24"/>
+          <w:szCs w:val="24"/>
+        </w:rPr>
+        <w:t>Weaning.age</w:t>
+      </w:r>
+      <w:proofErr w:type="spellEnd"/>
+      <w:r>
+        <w:rPr>
+          <w:sz w:val="24"/>
+          <w:szCs w:val="24"/>
+        </w:rPr>
+        <w:t xml:space="preserve"> + </w:t>
+      </w:r>
+      <w:proofErr w:type="spellStart"/>
+      <w:r>
+        <w:rPr>
+          <w:sz w:val="24"/>
+          <w:szCs w:val="24"/>
+        </w:rPr>
+        <w:t>Litter.size</w:t>
+      </w:r>
+      <w:proofErr w:type="spellEnd"/>
+      <w:r>
+        <w:rPr>
+          <w:sz w:val="24"/>
+          <w:szCs w:val="24"/>
+        </w:rPr>
+        <w:t xml:space="preserve"> + </w:t>
+      </w:r>
+      <w:proofErr w:type="spellStart"/>
+      <w:r>
+        <w:rPr>
+          <w:sz w:val="24"/>
+          <w:szCs w:val="24"/>
+        </w:rPr>
+        <w:t>BodyN</w:t>
+      </w:r>
+      <w:proofErr w:type="spellEnd"/>
+    </w:p>
+    <w:p>
+      <w:pPr>
+        <w:rPr>
+          <w:sz w:val="24"/>
+          <w:szCs w:val="24"/>
+        </w:rPr>
+      </w:pPr>
+      <w:proofErr w:type="spellStart"/>
+      <w:r>
+        <w:rPr>
+          <w:sz w:val="24"/>
+          <w:szCs w:val="24"/>
+        </w:rPr>
+        <w:t>formula_soc</w:t>
+      </w:r>
+      <w:proofErr w:type="spellEnd"/>
+      <w:r>
+        <w:rPr>
+          <w:sz w:val="24"/>
+          <w:szCs w:val="24"/>
+        </w:rPr>
+        <w:t xml:space="preserve"> &lt;- Brain ~ </w:t>
+      </w:r>
+      <w:proofErr w:type="spellStart"/>
+      <w:r>
+        <w:rPr>
+          <w:sz w:val="24"/>
+          <w:szCs w:val="24"/>
+        </w:rPr>
+        <w:t>Group.living</w:t>
+      </w:r>
+      <w:proofErr w:type="spellEnd"/>
+      <w:r>
+        <w:rPr>
+          <w:sz w:val="24"/>
+          <w:szCs w:val="24"/>
+        </w:rPr>
+        <w:t xml:space="preserve"> + </w:t>
+      </w:r>
+      <w:proofErr w:type="spellStart"/>
+      <w:r>
+        <w:rPr>
+          <w:sz w:val="24"/>
+          <w:szCs w:val="24"/>
+        </w:rPr>
+        <w:t>Parental.care</w:t>
+      </w:r>
+      <w:proofErr w:type="spellEnd"/>
+      <w:r>
+        <w:rPr>
+          <w:sz w:val="24"/>
+          <w:szCs w:val="24"/>
+        </w:rPr>
+        <w:t xml:space="preserve"> + </w:t>
+      </w:r>
+      <w:proofErr w:type="spellStart"/>
+      <w:r>
+        <w:rPr>
+          <w:sz w:val="24"/>
+          <w:szCs w:val="24"/>
+        </w:rPr>
+        <w:t>Mating.system</w:t>
+      </w:r>
+      <w:proofErr w:type="spellEnd"/>
+      <w:r>
+        <w:rPr>
+          <w:sz w:val="24"/>
+          <w:szCs w:val="24"/>
+        </w:rPr>
+        <w:t xml:space="preserve"> + </w:t>
+      </w:r>
+      <w:proofErr w:type="spellStart"/>
+      <w:r>
+        <w:rPr>
+          <w:sz w:val="24"/>
+          <w:szCs w:val="24"/>
+        </w:rPr>
+        <w:t>Population.density</w:t>
+      </w:r>
+      <w:proofErr w:type="spellEnd"/>
+      <w:r>
+        <w:rPr>
+          <w:sz w:val="24"/>
+          <w:szCs w:val="24"/>
+        </w:rPr>
+        <w:t xml:space="preserve"> + </w:t>
+      </w:r>
+      <w:proofErr w:type="spellStart"/>
+      <w:r>
+        <w:rPr>
+          <w:sz w:val="24"/>
+          <w:szCs w:val="24"/>
+        </w:rPr>
+        <w:t>BodyN</w:t>
+      </w:r>
+      <w:proofErr w:type="spellEnd"/>
+    </w:p>
+    <w:p>
+      <w:pPr>
+        <w:rPr>
+          <w:sz w:val="24"/>
+          <w:szCs w:val="24"/>
+        </w:rPr>
+      </w:pPr>
+      <w:proofErr w:type="spellStart"/>
+      <w:r>
+        <w:rPr>
+          <w:sz w:val="24"/>
+          <w:szCs w:val="24"/>
+        </w:rPr>
+        <w:t>formula_env</w:t>
+      </w:r>
+      <w:proofErr w:type="spellEnd"/>
+      <w:r>
+        <w:rPr>
+          <w:sz w:val="24"/>
+          <w:szCs w:val="24"/>
+        </w:rPr>
+        <w:t xml:space="preserve"> &lt;- Brain ~ </w:t>
+      </w:r>
+      <w:proofErr w:type="spellStart"/>
+      <w:r>
+        <w:rPr>
+          <w:sz w:val="24"/>
+          <w:szCs w:val="24"/>
+        </w:rPr>
+        <w:t>DiurnalityN</w:t>
+      </w:r>
+      <w:proofErr w:type="spellEnd"/>
+      <w:r>
+        <w:rPr>
+          <w:sz w:val="24"/>
+          <w:szCs w:val="24"/>
+        </w:rPr>
+        <w:t xml:space="preserve"> + </w:t>
+      </w:r>
+      <w:proofErr w:type="spellStart"/>
+      <w:r>
+        <w:rPr>
+          <w:sz w:val="24"/>
+          <w:szCs w:val="24"/>
+        </w:rPr>
+        <w:t>Shelter.safety</w:t>
+      </w:r>
+      <w:proofErr w:type="spellEnd"/>
+      <w:r>
+        <w:rPr>
+          <w:sz w:val="24"/>
+          <w:szCs w:val="24"/>
+        </w:rPr>
+        <w:t xml:space="preserve"> + Arboreality + Diet + HR + </w:t>
+      </w:r>
+      <w:proofErr w:type="spellStart"/>
+      <w:r>
+        <w:rPr>
+          <w:sz w:val="24"/>
+          <w:szCs w:val="24"/>
+        </w:rPr>
+        <w:t>BodyN</w:t>
+      </w:r>
+      <w:proofErr w:type="spellEnd"/>
+    </w:p>
+    <w:p>
+      <w:pPr>
+        <w:rPr>
+          <w:sz w:val="24"/>
+          <w:szCs w:val="24"/>
+        </w:rPr>
+      </w:pPr>
+      <w:proofErr w:type="spellStart"/>
+      <w:r>
+        <w:rPr>
+          <w:sz w:val="24"/>
+          <w:szCs w:val="24"/>
+        </w:rPr>
+        <w:t>formula_ori</w:t>
+      </w:r>
+      <w:proofErr w:type="spellEnd"/>
+      <w:r>
+        <w:rPr>
+          <w:sz w:val="24"/>
+          <w:szCs w:val="24"/>
+        </w:rPr>
+        <w:t xml:space="preserve"> &lt;- Brain ~ Origin * </w:t>
+      </w:r>
+      <w:proofErr w:type="spellStart"/>
+      <w:r>
+        <w:rPr>
+          <w:sz w:val="24"/>
+          <w:szCs w:val="24"/>
+        </w:rPr>
+        <w:t>BodyN</w:t>
+      </w:r>
+      <w:proofErr w:type="spellEnd"/>
+    </w:p>
+    <w:p>
+      <w:pPr>
+        <w:rPr>
+          <w:sz w:val="24"/>
+          <w:szCs w:val="24"/>
+        </w:rPr>
+      </w:pPr>
+      <w:proofErr w:type="spellStart"/>
+      <w:r>
+        <w:rPr>
+          <w:sz w:val="24"/>
+          <w:szCs w:val="24"/>
+        </w:rPr>
+        <w:t>formula_vul</w:t>
+      </w:r>
+      <w:proofErr w:type="spellEnd"/>
+      <w:r>
+        <w:rPr>
+          <w:sz w:val="24"/>
+          <w:szCs w:val="24"/>
+        </w:rPr>
+        <w:t xml:space="preserve"> &lt;- Brain ~ Status * </w:t>
+      </w:r>
+      <w:proofErr w:type="spellStart"/>
+      <w:r>
+        <w:rPr>
+          <w:sz w:val="24"/>
+          <w:szCs w:val="24"/>
+        </w:rPr>
+        <w:t>BodyN</w:t>
+      </w:r>
+      <w:proofErr w:type="spellEnd"/>
+    </w:p>
+    <w:p>
+      <w:pPr>
+        <w:rPr>
+          <w:sz w:val="24"/>
+          <w:szCs w:val="24"/>
+        </w:rPr>
+      </w:pPr>
+      <w:proofErr w:type="spellStart"/>
+      <w:r>
+        <w:rPr>
+          <w:sz w:val="24"/>
+          <w:szCs w:val="24"/>
+        </w:rPr>
+        <w:t>formula_tor</w:t>
+      </w:r>
+      <w:proofErr w:type="spellEnd"/>
+      <w:r>
+        <w:rPr>
+          <w:sz w:val="24"/>
+          <w:szCs w:val="24"/>
+        </w:rPr>
+        <w:t xml:space="preserve"> &lt;- Brain ~ Torpor * </w:t>
+      </w:r>
+      <w:proofErr w:type="spellStart"/>
+      <w:r>
+        <w:rPr>
+          <w:sz w:val="24"/>
+          <w:szCs w:val="24"/>
+        </w:rPr>
+        <w:t>BodyN</w:t>
+      </w:r>
+      <w:proofErr w:type="spellEnd"/>
+    </w:p>
+    <w:p>
+      <w:pPr>
+        <w:rPr>
+          <w:sz w:val="24"/>
+          <w:szCs w:val="24"/>
+        </w:rPr>
+      </w:pPr>
+      <w:proofErr w:type="spellStart"/>
+      <w:r>
+        <w:rPr>
+          <w:sz w:val="24"/>
+          <w:szCs w:val="24"/>
+        </w:rPr>
+        <w:t>formula_pla</w:t>
+      </w:r>
+      <w:proofErr w:type="spellEnd"/>
+      <w:r>
+        <w:rPr>
+          <w:sz w:val="24"/>
+          <w:szCs w:val="24"/>
+        </w:rPr>
+        <w:t xml:space="preserve"> &lt;- Brain ~ Play * </w:t>
+      </w:r>
+      <w:proofErr w:type="spellStart"/>
+      <w:r>
+        <w:rPr>
+          <w:sz w:val="24"/>
+          <w:szCs w:val="24"/>
+        </w:rPr>
+        <w:t>BodyN</w:t>
+      </w:r>
+      <w:proofErr w:type="spellEnd"/>
+    </w:p>
+    <w:p>
+      <w:pPr>
+        <w:rPr>
+          <w:sz w:val="24"/>
+          <w:szCs w:val="24"/>
+        </w:rPr>
+      </w:pPr>
+      <w:proofErr w:type="spellStart"/>
+      <w:r>
+        <w:rPr>
+          <w:sz w:val="24"/>
+          <w:szCs w:val="24"/>
+        </w:rPr>
+        <w:t>formula_fmr</w:t>
+      </w:r>
+      <w:proofErr w:type="spellEnd"/>
+      <w:r>
+        <w:rPr>
+          <w:sz w:val="24"/>
+          <w:szCs w:val="24"/>
+        </w:rPr>
+        <w:t xml:space="preserve"> &lt;- Brain ~ </w:t>
+      </w:r>
+      <w:proofErr w:type="spellStart"/>
+      <w:r>
+        <w:rPr>
+          <w:sz w:val="24"/>
+          <w:szCs w:val="24"/>
+        </w:rPr>
+        <w:t>FMR.Riek</w:t>
+      </w:r>
+      <w:proofErr w:type="spellEnd"/>
+      <w:r>
+        <w:rPr>
+          <w:sz w:val="24"/>
+          <w:szCs w:val="24"/>
+        </w:rPr>
+        <w:t xml:space="preserve"> * </w:t>
+      </w:r>
+      <w:proofErr w:type="spellStart"/>
+      <w:r>
+        <w:rPr>
+          <w:sz w:val="24"/>
+          <w:szCs w:val="24"/>
+        </w:rPr>
+        <w:t>BodyN</w:t>
+      </w:r>
+      <w:proofErr w:type="spellEnd"/>
     </w:p>
     <w:p>
       <w:pPr>
@@ -341,7 +638,39 @@
           <w:sz w:val="24"/>
           <w:szCs w:val="24"/>
         </w:rPr>
-        <w:t>What researchers holding this misconception do not realize about multiple imputation is that the model used for multiple imputation is not meant as a conceptually meaningful model. Multiple imputation is only used to accurately describe the relations and structures found in the data, and impute data with similar properties. As long as a variable correlates with another variable with missing data, it is a potential candidate for a predictor in the imputation model. It does not matter that we are not interested in the prediction of one variable from the other in the subsequent analysis, or that this prediction is even nonsensical. All an imputation model does is (a) determine that in general a high age coincides with a high income, (b) when age is missing for someone with a high income, infer that this person’s age must probably be high as well, and (c) consequently impute a high value for age.</w:t>
+        <w:t xml:space="preserve">What researchers holding this misconception do not realize about multiple imputation is that the model used for multiple imputation is not meant as a conceptually meaningful model. Multiple imputation is only used to accurately describe the relations and structures found in the </w:t>
+      </w:r>
+      <w:proofErr w:type="gramStart"/>
+      <w:r>
+        <w:rPr>
+          <w:sz w:val="24"/>
+          <w:szCs w:val="24"/>
+        </w:rPr>
+        <w:t>data, and</w:t>
+      </w:r>
+      <w:proofErr w:type="gramEnd"/>
+      <w:r>
+        <w:rPr>
+          <w:sz w:val="24"/>
+          <w:szCs w:val="24"/>
+        </w:rPr>
+        <w:t xml:space="preserve"> impute data with similar properties. </w:t>
+      </w:r>
+      <w:proofErr w:type="gramStart"/>
+      <w:r>
+        <w:rPr>
+          <w:sz w:val="24"/>
+          <w:szCs w:val="24"/>
+        </w:rPr>
+        <w:t>As long as</w:t>
+      </w:r>
+      <w:proofErr w:type="gramEnd"/>
+      <w:r>
+        <w:rPr>
+          <w:sz w:val="24"/>
+          <w:szCs w:val="24"/>
+        </w:rPr>
+        <w:t xml:space="preserve"> a variable correlates with another variable with missing data, it is a potential candidate for a predictor in the imputation model. It does not matter that we are not interested in the prediction of one variable from the other in the subsequent analysis, or that this prediction is even nonsensical. All an imputation model does is (a) determine that in general a high age coincides with a high income, (b) when age is missing for someone with a high income, infer that this person’s age must probably be high as well, and (c) consequently impute a high value for age.</w:t>
       </w:r>
       <w:r>
         <w:rPr>
@@ -904,7 +1233,1044 @@
         <w:t>4</w:t>
       </w:r>
       <w:r>
-        <w:t>a. Number of missing (NA) vs non-missing (!NA) data of litter size per different values of brain size</w:t>
+        <w:t xml:space="preserve">a. Number of missing (NA) vs non-missing </w:t>
+      </w:r>
+      <w:proofErr w:type="gramStart"/>
+      <w:r>
+        <w:t>(!NA</w:t>
+      </w:r>
+      <w:proofErr w:type="gramEnd"/>
+      <w:r>
+        <w:t>) data of litter size per different values of brain size</w:t>
+      </w:r>
+    </w:p>
+    <w:p>
+      <w:r>
+        <w:t>Phylogenetic signal in missing data</w:t>
+      </w:r>
+    </w:p>
+    <w:tbl>
+      <w:tblPr>
+        <w:tblStyle w:val="TableGrid"/>
+        <w:tblW w:w="0" w:type="auto"/>
+        <w:tblLook w:val="04A0" w:firstRow="1" w:lastRow="0" w:firstColumn="1" w:lastColumn="0" w:noHBand="0" w:noVBand="1"/>
+      </w:tblPr>
+      <w:tblGrid>
+        <w:gridCol w:w="2122"/>
+        <w:gridCol w:w="1186"/>
+        <w:gridCol w:w="1587"/>
+        <w:gridCol w:w="1643"/>
+        <w:gridCol w:w="1406"/>
+        <w:gridCol w:w="1406"/>
+      </w:tblGrid>
+      <w:tr>
+        <w:tc>
+          <w:tcPr>
+            <w:tcW w:w="2122" w:type="dxa"/>
+          </w:tcPr>
+          <w:p>
+            <w:r>
+              <w:t>Variable</w:t>
+            </w:r>
+          </w:p>
+        </w:tc>
+        <w:tc>
+          <w:tcPr>
+            <w:tcW w:w="1186" w:type="dxa"/>
+          </w:tcPr>
+          <w:p>
+            <w:r>
+              <w:t>N missing</w:t>
+            </w:r>
+          </w:p>
+        </w:tc>
+        <w:tc>
+          <w:tcPr>
+            <w:tcW w:w="1587" w:type="dxa"/>
+          </w:tcPr>
+          <w:p>
+            <w:r>
+              <w:t>N present</w:t>
+            </w:r>
+          </w:p>
+        </w:tc>
+        <w:tc>
+          <w:tcPr>
+            <w:tcW w:w="1643" w:type="dxa"/>
+          </w:tcPr>
+          <w:p>
+            <w:r>
+              <w:t>Estimated D</w:t>
+            </w:r>
+          </w:p>
+        </w:tc>
+        <w:tc>
+          <w:tcPr>
+            <w:tcW w:w="1406" w:type="dxa"/>
+          </w:tcPr>
+          <w:p>
+            <w:pPr>
+              <w:jc w:val="center"/>
+            </w:pPr>
+            <w:r>
+              <w:t xml:space="preserve">Probability of </w:t>
+            </w:r>
+            <w:r>
+              <w:t>D random</w:t>
+            </w:r>
+          </w:p>
+        </w:tc>
+        <w:tc>
+          <w:tcPr>
+            <w:tcW w:w="1406" w:type="dxa"/>
+          </w:tcPr>
+          <w:p>
+            <w:r>
+              <w:t xml:space="preserve">Probability of </w:t>
+            </w:r>
+            <w:r>
+              <w:t>D Brownian Motion</w:t>
+            </w:r>
+          </w:p>
+        </w:tc>
+      </w:tr>
+      <w:tr>
+        <w:tc>
+          <w:tcPr>
+            <w:tcW w:w="2122" w:type="dxa"/>
+          </w:tcPr>
+          <w:p>
+            <w:r>
+              <w:t>Status</w:t>
+            </w:r>
+          </w:p>
+        </w:tc>
+        <w:tc>
+          <w:tcPr>
+            <w:tcW w:w="1186" w:type="dxa"/>
+          </w:tcPr>
+          <w:p>
+            <w:r>
+              <w:t>16</w:t>
+            </w:r>
+          </w:p>
+        </w:tc>
+        <w:tc>
+          <w:tcPr>
+            <w:tcW w:w="1587" w:type="dxa"/>
+          </w:tcPr>
+          <w:p>
+            <w:r>
+              <w:t>160</w:t>
+            </w:r>
+          </w:p>
+        </w:tc>
+        <w:tc>
+          <w:tcPr>
+            <w:tcW w:w="1643" w:type="dxa"/>
+          </w:tcPr>
+          <w:p>
+            <w:r>
+              <w:t>0.26</w:t>
+            </w:r>
+          </w:p>
+        </w:tc>
+        <w:tc>
+          <w:tcPr>
+            <w:tcW w:w="1406" w:type="dxa"/>
+          </w:tcPr>
+          <w:p>
+            <w:r>
+              <w:t>0</w:t>
+            </w:r>
+          </w:p>
+        </w:tc>
+        <w:tc>
+          <w:tcPr>
+            <w:tcW w:w="1406" w:type="dxa"/>
+          </w:tcPr>
+          <w:p>
+            <w:r>
+              <w:t>0.26</w:t>
+            </w:r>
+          </w:p>
+        </w:tc>
+      </w:tr>
+      <w:tr>
+        <w:tc>
+          <w:tcPr>
+            <w:tcW w:w="2122" w:type="dxa"/>
+          </w:tcPr>
+          <w:p>
+            <w:r>
+              <w:t>Arboreality</w:t>
+            </w:r>
+          </w:p>
+        </w:tc>
+        <w:tc>
+          <w:tcPr>
+            <w:tcW w:w="1186" w:type="dxa"/>
+          </w:tcPr>
+          <w:p>
+            <w:r>
+              <w:t>21</w:t>
+            </w:r>
+          </w:p>
+        </w:tc>
+        <w:tc>
+          <w:tcPr>
+            <w:tcW w:w="1587" w:type="dxa"/>
+          </w:tcPr>
+          <w:p>
+            <w:r>
+              <w:t>155</w:t>
+            </w:r>
+          </w:p>
+        </w:tc>
+        <w:tc>
+          <w:tcPr>
+            <w:tcW w:w="1643" w:type="dxa"/>
+          </w:tcPr>
+          <w:p>
+            <w:r>
+              <w:rPr>
+                <w:color w:val="FF0000"/>
+              </w:rPr>
+              <w:t>0.</w:t>
+            </w:r>
+            <w:r>
+              <w:rPr>
+                <w:color w:val="FF0000"/>
+              </w:rPr>
+              <w:t>89</w:t>
+            </w:r>
+          </w:p>
+        </w:tc>
+        <w:tc>
+          <w:tcPr>
+            <w:tcW w:w="1406" w:type="dxa"/>
+          </w:tcPr>
+          <w:p>
+            <w:r>
+              <w:t>0</w:t>
+            </w:r>
+            <w:r>
+              <w:t>.22</w:t>
+            </w:r>
+          </w:p>
+        </w:tc>
+        <w:tc>
+          <w:tcPr>
+            <w:tcW w:w="1406" w:type="dxa"/>
+          </w:tcPr>
+          <w:p>
+            <w:r>
+              <w:t>0</w:t>
+            </w:r>
+          </w:p>
+        </w:tc>
+      </w:tr>
+      <w:tr>
+        <w:tc>
+          <w:tcPr>
+            <w:tcW w:w="2122" w:type="dxa"/>
+          </w:tcPr>
+          <w:p>
+            <w:r>
+              <w:t>Shelter safety</w:t>
+            </w:r>
+          </w:p>
+        </w:tc>
+        <w:tc>
+          <w:tcPr>
+            <w:tcW w:w="1186" w:type="dxa"/>
+          </w:tcPr>
+          <w:p>
+            <w:r>
+              <w:t>49</w:t>
+            </w:r>
+          </w:p>
+        </w:tc>
+        <w:tc>
+          <w:tcPr>
+            <w:tcW w:w="1587" w:type="dxa"/>
+          </w:tcPr>
+          <w:p>
+            <w:r>
+              <w:t>127</w:t>
+            </w:r>
+          </w:p>
+        </w:tc>
+        <w:tc>
+          <w:tcPr>
+            <w:tcW w:w="1643" w:type="dxa"/>
+          </w:tcPr>
+          <w:p>
+            <w:r>
+              <w:t>0.52</w:t>
+            </w:r>
+          </w:p>
+        </w:tc>
+        <w:tc>
+          <w:tcPr>
+            <w:tcW w:w="1406" w:type="dxa"/>
+          </w:tcPr>
+          <w:p>
+            <w:r>
+              <w:t>0</w:t>
+            </w:r>
+          </w:p>
+        </w:tc>
+        <w:tc>
+          <w:tcPr>
+            <w:tcW w:w="1406" w:type="dxa"/>
+          </w:tcPr>
+          <w:p>
+            <w:r>
+              <w:t>0.01</w:t>
+            </w:r>
+          </w:p>
+        </w:tc>
+      </w:tr>
+      <w:tr>
+        <w:tc>
+          <w:tcPr>
+            <w:tcW w:w="2122" w:type="dxa"/>
+          </w:tcPr>
+          <w:p>
+            <w:r>
+              <w:t>Diet</w:t>
+            </w:r>
+          </w:p>
+        </w:tc>
+        <w:tc>
+          <w:tcPr>
+            <w:tcW w:w="1186" w:type="dxa"/>
+          </w:tcPr>
+          <w:p>
+            <w:r>
+              <w:t>19</w:t>
+            </w:r>
+          </w:p>
+        </w:tc>
+        <w:tc>
+          <w:tcPr>
+            <w:tcW w:w="1587" w:type="dxa"/>
+          </w:tcPr>
+          <w:p>
+            <w:r>
+              <w:t>157</w:t>
+            </w:r>
+          </w:p>
+        </w:tc>
+        <w:tc>
+          <w:tcPr>
+            <w:tcW w:w="1643" w:type="dxa"/>
+          </w:tcPr>
+          <w:p>
+            <w:r>
+              <w:t>0.65</w:t>
+            </w:r>
+          </w:p>
+        </w:tc>
+        <w:tc>
+          <w:tcPr>
+            <w:tcW w:w="1406" w:type="dxa"/>
+          </w:tcPr>
+          <w:p>
+            <w:r>
+              <w:t>0.01</w:t>
+            </w:r>
+          </w:p>
+        </w:tc>
+        <w:tc>
+          <w:tcPr>
+            <w:tcW w:w="1406" w:type="dxa"/>
+          </w:tcPr>
+          <w:p>
+            <w:r>
+              <w:t>0.02</w:t>
+            </w:r>
+          </w:p>
+        </w:tc>
+      </w:tr>
+      <w:tr>
+        <w:tc>
+          <w:tcPr>
+            <w:tcW w:w="2122" w:type="dxa"/>
+          </w:tcPr>
+          <w:p>
+            <w:r>
+              <w:t>Group living</w:t>
+            </w:r>
+          </w:p>
+        </w:tc>
+        <w:tc>
+          <w:tcPr>
+            <w:tcW w:w="1186" w:type="dxa"/>
+          </w:tcPr>
+          <w:p>
+            <w:r>
+              <w:t>31</w:t>
+            </w:r>
+          </w:p>
+        </w:tc>
+        <w:tc>
+          <w:tcPr>
+            <w:tcW w:w="1587" w:type="dxa"/>
+          </w:tcPr>
+          <w:p>
+            <w:r>
+              <w:t>145</w:t>
+            </w:r>
+          </w:p>
+        </w:tc>
+        <w:tc>
+          <w:tcPr>
+            <w:tcW w:w="1643" w:type="dxa"/>
+          </w:tcPr>
+          <w:p>
+            <w:r>
+              <w:t>0.59</w:t>
+            </w:r>
+          </w:p>
+        </w:tc>
+        <w:tc>
+          <w:tcPr>
+            <w:tcW w:w="1406" w:type="dxa"/>
+          </w:tcPr>
+          <w:p>
+            <w:r>
+              <w:t>0</w:t>
+            </w:r>
+          </w:p>
+        </w:tc>
+        <w:tc>
+          <w:tcPr>
+            <w:tcW w:w="1406" w:type="dxa"/>
+          </w:tcPr>
+          <w:p>
+            <w:r>
+              <w:t>0.01</w:t>
+            </w:r>
+          </w:p>
+        </w:tc>
+      </w:tr>
+      <w:tr>
+        <w:tc>
+          <w:tcPr>
+            <w:tcW w:w="2122" w:type="dxa"/>
+          </w:tcPr>
+          <w:p>
+            <w:r>
+              <w:t>Parental care</w:t>
+            </w:r>
+          </w:p>
+        </w:tc>
+        <w:tc>
+          <w:tcPr>
+            <w:tcW w:w="1186" w:type="dxa"/>
+          </w:tcPr>
+          <w:p>
+            <w:r>
+              <w:t>52</w:t>
+            </w:r>
+          </w:p>
+        </w:tc>
+        <w:tc>
+          <w:tcPr>
+            <w:tcW w:w="1587" w:type="dxa"/>
+          </w:tcPr>
+          <w:p>
+            <w:r>
+              <w:t>124</w:t>
+            </w:r>
+          </w:p>
+        </w:tc>
+        <w:tc>
+          <w:tcPr>
+            <w:tcW w:w="1643" w:type="dxa"/>
+          </w:tcPr>
+          <w:p>
+            <w:r>
+              <w:t>0.56</w:t>
+            </w:r>
+          </w:p>
+        </w:tc>
+        <w:tc>
+          <w:tcPr>
+            <w:tcW w:w="1406" w:type="dxa"/>
+          </w:tcPr>
+          <w:p>
+            <w:r>
+              <w:t>0</w:t>
+            </w:r>
+          </w:p>
+        </w:tc>
+        <w:tc>
+          <w:tcPr>
+            <w:tcW w:w="1406" w:type="dxa"/>
+          </w:tcPr>
+          <w:p>
+            <w:r>
+              <w:t>0.01</w:t>
+            </w:r>
+          </w:p>
+        </w:tc>
+      </w:tr>
+      <w:tr>
+        <w:tc>
+          <w:tcPr>
+            <w:tcW w:w="2122" w:type="dxa"/>
+          </w:tcPr>
+          <w:p>
+            <w:r>
+              <w:t>Mating system</w:t>
+            </w:r>
+          </w:p>
+        </w:tc>
+        <w:tc>
+          <w:tcPr>
+            <w:tcW w:w="1186" w:type="dxa"/>
+          </w:tcPr>
+          <w:p>
+            <w:r>
+              <w:t>55</w:t>
+            </w:r>
+          </w:p>
+        </w:tc>
+        <w:tc>
+          <w:tcPr>
+            <w:tcW w:w="1587" w:type="dxa"/>
+          </w:tcPr>
+          <w:p>
+            <w:r>
+              <w:t>121</w:t>
+            </w:r>
+          </w:p>
+        </w:tc>
+        <w:tc>
+          <w:tcPr>
+            <w:tcW w:w="1643" w:type="dxa"/>
+          </w:tcPr>
+          <w:p>
+            <w:r>
+              <w:t>0.45</w:t>
+            </w:r>
+          </w:p>
+        </w:tc>
+        <w:tc>
+          <w:tcPr>
+            <w:tcW w:w="1406" w:type="dxa"/>
+          </w:tcPr>
+          <w:p>
+            <w:r>
+              <w:t>0</w:t>
+            </w:r>
+          </w:p>
+        </w:tc>
+        <w:tc>
+          <w:tcPr>
+            <w:tcW w:w="1406" w:type="dxa"/>
+          </w:tcPr>
+          <w:p>
+            <w:r>
+              <w:t>0.03</w:t>
+            </w:r>
+          </w:p>
+        </w:tc>
+      </w:tr>
+      <w:tr>
+        <w:tc>
+          <w:tcPr>
+            <w:tcW w:w="2122" w:type="dxa"/>
+          </w:tcPr>
+          <w:p>
+            <w:r>
+              <w:t>Litter size</w:t>
+            </w:r>
+          </w:p>
+        </w:tc>
+        <w:tc>
+          <w:tcPr>
+            <w:tcW w:w="1186" w:type="dxa"/>
+          </w:tcPr>
+          <w:p>
+            <w:r>
+              <w:t>28</w:t>
+            </w:r>
+          </w:p>
+        </w:tc>
+        <w:tc>
+          <w:tcPr>
+            <w:tcW w:w="1587" w:type="dxa"/>
+          </w:tcPr>
+          <w:p>
+            <w:r>
+              <w:t>148</w:t>
+            </w:r>
+          </w:p>
+        </w:tc>
+        <w:tc>
+          <w:tcPr>
+            <w:tcW w:w="1643" w:type="dxa"/>
+          </w:tcPr>
+          <w:p>
+            <w:r>
+              <w:t>0.65</w:t>
+            </w:r>
+          </w:p>
+        </w:tc>
+        <w:tc>
+          <w:tcPr>
+            <w:tcW w:w="1406" w:type="dxa"/>
+          </w:tcPr>
+          <w:p>
+            <w:r>
+              <w:t>0</w:t>
+            </w:r>
+          </w:p>
+        </w:tc>
+        <w:tc>
+          <w:tcPr>
+            <w:tcW w:w="1406" w:type="dxa"/>
+          </w:tcPr>
+          <w:p>
+            <w:r>
+              <w:t>0</w:t>
+            </w:r>
+          </w:p>
+        </w:tc>
+      </w:tr>
+      <w:tr>
+        <w:tc>
+          <w:tcPr>
+            <w:tcW w:w="2122" w:type="dxa"/>
+          </w:tcPr>
+          <w:p>
+            <w:r>
+              <w:t>Weaning age</w:t>
+            </w:r>
+          </w:p>
+        </w:tc>
+        <w:tc>
+          <w:tcPr>
+            <w:tcW w:w="1186" w:type="dxa"/>
+          </w:tcPr>
+          <w:p>
+            <w:r>
+              <w:t>59</w:t>
+            </w:r>
+          </w:p>
+        </w:tc>
+        <w:tc>
+          <w:tcPr>
+            <w:tcW w:w="1587" w:type="dxa"/>
+          </w:tcPr>
+          <w:p>
+            <w:r>
+              <w:t>117</w:t>
+            </w:r>
+          </w:p>
+        </w:tc>
+        <w:tc>
+          <w:tcPr>
+            <w:tcW w:w="1643" w:type="dxa"/>
+          </w:tcPr>
+          <w:p>
+            <w:r>
+              <w:t>0.42</w:t>
+            </w:r>
+          </w:p>
+        </w:tc>
+        <w:tc>
+          <w:tcPr>
+            <w:tcW w:w="1406" w:type="dxa"/>
+          </w:tcPr>
+          <w:p>
+            <w:r>
+              <w:t>0</w:t>
+            </w:r>
+          </w:p>
+        </w:tc>
+        <w:tc>
+          <w:tcPr>
+            <w:tcW w:w="1406" w:type="dxa"/>
+          </w:tcPr>
+          <w:p>
+            <w:r>
+              <w:t>0.05</w:t>
+            </w:r>
+          </w:p>
+        </w:tc>
+      </w:tr>
+      <w:tr>
+        <w:tc>
+          <w:tcPr>
+            <w:tcW w:w="2122" w:type="dxa"/>
+          </w:tcPr>
+          <w:p>
+            <w:r>
+              <w:t>Home range</w:t>
+            </w:r>
+          </w:p>
+        </w:tc>
+        <w:tc>
+          <w:tcPr>
+            <w:tcW w:w="1186" w:type="dxa"/>
+          </w:tcPr>
+          <w:p>
+            <w:r>
+              <w:t>86</w:t>
+            </w:r>
+          </w:p>
+        </w:tc>
+        <w:tc>
+          <w:tcPr>
+            <w:tcW w:w="1587" w:type="dxa"/>
+          </w:tcPr>
+          <w:p>
+            <w:r>
+              <w:t>90</w:t>
+            </w:r>
+          </w:p>
+        </w:tc>
+        <w:tc>
+          <w:tcPr>
+            <w:tcW w:w="1643" w:type="dxa"/>
+          </w:tcPr>
+          <w:p>
+            <w:r>
+              <w:t>0.65</w:t>
+            </w:r>
+          </w:p>
+        </w:tc>
+        <w:tc>
+          <w:tcPr>
+            <w:tcW w:w="1406" w:type="dxa"/>
+          </w:tcPr>
+          <w:p>
+            <w:r>
+              <w:t>0</w:t>
+            </w:r>
+          </w:p>
+        </w:tc>
+        <w:tc>
+          <w:tcPr>
+            <w:tcW w:w="1406" w:type="dxa"/>
+          </w:tcPr>
+          <w:p>
+            <w:r>
+              <w:t>0</w:t>
+            </w:r>
+          </w:p>
+        </w:tc>
+      </w:tr>
+      <w:tr>
+        <w:tc>
+          <w:tcPr>
+            <w:tcW w:w="2122" w:type="dxa"/>
+          </w:tcPr>
+          <w:p>
+            <w:r>
+              <w:t>Population density</w:t>
+            </w:r>
+          </w:p>
+        </w:tc>
+        <w:tc>
+          <w:tcPr>
+            <w:tcW w:w="1186" w:type="dxa"/>
+          </w:tcPr>
+          <w:p>
+            <w:r>
+              <w:t>88</w:t>
+            </w:r>
+          </w:p>
+        </w:tc>
+        <w:tc>
+          <w:tcPr>
+            <w:tcW w:w="1587" w:type="dxa"/>
+          </w:tcPr>
+          <w:p>
+            <w:r>
+              <w:t>88</w:t>
+            </w:r>
+          </w:p>
+        </w:tc>
+        <w:tc>
+          <w:tcPr>
+            <w:tcW w:w="1643" w:type="dxa"/>
+          </w:tcPr>
+          <w:p>
+            <w:r>
+              <w:t>0.27</w:t>
+            </w:r>
+          </w:p>
+        </w:tc>
+        <w:tc>
+          <w:tcPr>
+            <w:tcW w:w="1406" w:type="dxa"/>
+          </w:tcPr>
+          <w:p>
+            <w:r>
+              <w:t>0</w:t>
+            </w:r>
+          </w:p>
+        </w:tc>
+        <w:tc>
+          <w:tcPr>
+            <w:tcW w:w="1406" w:type="dxa"/>
+          </w:tcPr>
+          <w:p>
+            <w:r>
+              <w:t>0.13</w:t>
+            </w:r>
+          </w:p>
+        </w:tc>
+      </w:tr>
+      <w:tr>
+        <w:tc>
+          <w:tcPr>
+            <w:tcW w:w="2122" w:type="dxa"/>
+          </w:tcPr>
+          <w:p>
+            <w:r>
+              <w:t>FMR</w:t>
+            </w:r>
+          </w:p>
+        </w:tc>
+        <w:tc>
+          <w:tcPr>
+            <w:tcW w:w="1186" w:type="dxa"/>
+          </w:tcPr>
+          <w:p>
+            <w:r>
+              <w:t>87</w:t>
+            </w:r>
+          </w:p>
+        </w:tc>
+        <w:tc>
+          <w:tcPr>
+            <w:tcW w:w="1587" w:type="dxa"/>
+          </w:tcPr>
+          <w:p>
+            <w:r>
+              <w:t>89</w:t>
+            </w:r>
+          </w:p>
+        </w:tc>
+        <w:tc>
+          <w:tcPr>
+            <w:tcW w:w="1643" w:type="dxa"/>
+          </w:tcPr>
+          <w:p>
+            <w:r>
+              <w:rPr>
+                <w:color w:val="FF0000"/>
+              </w:rPr>
+              <w:t>0.09</w:t>
+            </w:r>
+          </w:p>
+        </w:tc>
+        <w:tc>
+          <w:tcPr>
+            <w:tcW w:w="1406" w:type="dxa"/>
+          </w:tcPr>
+          <w:p>
+            <w:r>
+              <w:t>0</w:t>
+            </w:r>
+          </w:p>
+        </w:tc>
+        <w:tc>
+          <w:tcPr>
+            <w:tcW w:w="1406" w:type="dxa"/>
+          </w:tcPr>
+          <w:p>
+            <w:r>
+              <w:t>0.35</w:t>
+            </w:r>
+          </w:p>
+        </w:tc>
+      </w:tr>
+      <w:tr>
+        <w:tc>
+          <w:tcPr>
+            <w:tcW w:w="2122" w:type="dxa"/>
+          </w:tcPr>
+          <w:p>
+            <w:r>
+              <w:t>Torpor</w:t>
+            </w:r>
+          </w:p>
+        </w:tc>
+        <w:tc>
+          <w:tcPr>
+            <w:tcW w:w="1186" w:type="dxa"/>
+          </w:tcPr>
+          <w:p>
+            <w:r>
+              <w:t>94</w:t>
+            </w:r>
+          </w:p>
+        </w:tc>
+        <w:tc>
+          <w:tcPr>
+            <w:tcW w:w="1587" w:type="dxa"/>
+          </w:tcPr>
+          <w:p>
+            <w:r>
+              <w:t>82</w:t>
+            </w:r>
+          </w:p>
+        </w:tc>
+        <w:tc>
+          <w:tcPr>
+            <w:tcW w:w="1643" w:type="dxa"/>
+          </w:tcPr>
+          <w:p>
+            <w:r>
+              <w:t>0.66</w:t>
+            </w:r>
+          </w:p>
+        </w:tc>
+        <w:tc>
+          <w:tcPr>
+            <w:tcW w:w="1406" w:type="dxa"/>
+          </w:tcPr>
+          <w:p>
+            <w:r>
+              <w:t>0</w:t>
+            </w:r>
+          </w:p>
+        </w:tc>
+        <w:tc>
+          <w:tcPr>
+            <w:tcW w:w="1406" w:type="dxa"/>
+          </w:tcPr>
+          <w:p>
+            <w:r>
+              <w:t>0</w:t>
+            </w:r>
+          </w:p>
+        </w:tc>
+      </w:tr>
+      <w:tr>
+        <w:tc>
+          <w:tcPr>
+            <w:tcW w:w="2122" w:type="dxa"/>
+          </w:tcPr>
+          <w:p>
+            <w:r>
+              <w:t>Play</w:t>
+            </w:r>
+          </w:p>
+        </w:tc>
+        <w:tc>
+          <w:tcPr>
+            <w:tcW w:w="1186" w:type="dxa"/>
+          </w:tcPr>
+          <w:p>
+            <w:r>
+              <w:t>120</w:t>
+            </w:r>
+          </w:p>
+        </w:tc>
+        <w:tc>
+          <w:tcPr>
+            <w:tcW w:w="1587" w:type="dxa"/>
+          </w:tcPr>
+          <w:p>
+            <w:r>
+              <w:t>56</w:t>
+            </w:r>
+          </w:p>
+        </w:tc>
+        <w:tc>
+          <w:tcPr>
+            <w:tcW w:w="1643" w:type="dxa"/>
+          </w:tcPr>
+          <w:p>
+            <w:r>
+              <w:t>0.61</w:t>
+            </w:r>
+          </w:p>
+        </w:tc>
+        <w:tc>
+          <w:tcPr>
+            <w:tcW w:w="1406" w:type="dxa"/>
+          </w:tcPr>
+          <w:p>
+            <w:r>
+              <w:t>0</w:t>
+            </w:r>
+          </w:p>
+        </w:tc>
+        <w:tc>
+          <w:tcPr>
+            <w:tcW w:w="1406" w:type="dxa"/>
+          </w:tcPr>
+          <w:p>
+            <w:r>
+              <w:t>0</w:t>
+            </w:r>
+          </w:p>
+        </w:tc>
+      </w:tr>
+    </w:tbl>
+    <w:p/>
+    <w:p>
+      <w:r>
+        <w:t xml:space="preserve">D is </w:t>
+      </w:r>
+      <w:r>
+        <w:t xml:space="preserve">not significantly different from the Brownian </w:t>
+      </w:r>
+      <w:r>
+        <w:t xml:space="preserve">motion </w:t>
+      </w:r>
+      <w:r>
+        <w:t>expectation (D = 0)</w:t>
+      </w:r>
+      <w:bookmarkStart w:id="0" w:name="_GoBack"/>
+      <w:bookmarkEnd w:id="0"/>
+    </w:p>
+    <w:p>
+      <w:pPr>
+        <w:rPr>
+          <w:i/>
+          <w:iCs/>
+        </w:rPr>
+      </w:pPr>
+      <w:r>
+        <w:rPr>
+          <w:i/>
+          <w:iCs/>
+        </w:rPr>
+        <w:t>D typically varies between 0 and 1. A D of 0 indicates that a trait evolves on a tree following the Brownian model (strong phylogenetic signal), and a D of 1 indicates that a trait evolves following a random model (no phylogenetic signal). D can be negative, which means that a trait evolves in a conserved way: more conserved than predicted by the Brownian model.</w:t>
+      </w:r>
+    </w:p>
+    <w:p>
+      <w:r>
+        <w:t xml:space="preserve">Compared to </w:t>
+      </w:r>
+      <w:r>
+        <w:t>the mean of random</w:t>
+      </w:r>
+      <w:r>
+        <w:t xml:space="preserve"> </w:t>
+      </w:r>
+      <w:r>
+        <w:t>D-statistic values obtained from two null models: Brownian motion</w:t>
+      </w:r>
+      <w:r>
+        <w:t xml:space="preserve"> </w:t>
+      </w:r>
+      <w:r>
+        <w:t xml:space="preserve">and </w:t>
+      </w:r>
+      <w:r>
+        <w:t>random phylogenetic structure.</w:t>
       </w:r>
     </w:p>
     <w:p/>
@@ -982,7 +2348,6 @@
           </w:tcPr>
           <w:p>
             <w:r>
-              <w:lastRenderedPageBreak/>
               <w:t>Model</w:t>
             </w:r>
           </w:p>
@@ -1156,7 +2521,15 @@
           </w:tcPr>
           <w:p>
             <w:r>
-              <w:t>Status2 (vulnerable):body size - p=.04</w:t>
+              <w:t>Status2 (vulnerable</w:t>
+            </w:r>
+            <w:proofErr w:type="gramStart"/>
+            <w:r>
+              <w:t>):body</w:t>
+            </w:r>
+            <w:proofErr w:type="gramEnd"/>
+            <w:r>
+              <w:t xml:space="preserve"> size - p=.04</w:t>
             </w:r>
           </w:p>
         </w:tc>
@@ -1340,8 +2713,6 @@
         </w:rPr>
         <w:t>Discuss that a bit</w:t>
       </w:r>
-      <w:bookmarkStart w:id="0" w:name="_GoBack"/>
-      <w:bookmarkEnd w:id="0"/>
     </w:p>
     <w:p>
       <w:pPr>
@@ -1383,7 +2754,80 @@
           <w:sz w:val="20"/>
           <w:szCs w:val="20"/>
         </w:rPr>
-        <w:t xml:space="preserve">  Model: log(Brain) ~ log(BodyN) + Weaning.age + Litter.size </w:t>
+        <w:lastRenderedPageBreak/>
+        <w:t xml:space="preserve">  Model: </w:t>
+      </w:r>
+      <w:proofErr w:type="gramStart"/>
+      <w:r>
+        <w:rPr>
+          <w:rFonts w:ascii="Arial" w:hAnsi="Arial" w:cs="Arial"/>
+          <w:sz w:val="20"/>
+          <w:szCs w:val="20"/>
+        </w:rPr>
+        <w:t>log(</w:t>
+      </w:r>
+      <w:proofErr w:type="gramEnd"/>
+      <w:r>
+        <w:rPr>
+          <w:rFonts w:ascii="Arial" w:hAnsi="Arial" w:cs="Arial"/>
+          <w:sz w:val="20"/>
+          <w:szCs w:val="20"/>
+        </w:rPr>
+        <w:t>Brain) ~ log(</w:t>
+      </w:r>
+      <w:proofErr w:type="spellStart"/>
+      <w:r>
+        <w:rPr>
+          <w:rFonts w:ascii="Arial" w:hAnsi="Arial" w:cs="Arial"/>
+          <w:sz w:val="20"/>
+          <w:szCs w:val="20"/>
+        </w:rPr>
+        <w:t>BodyN</w:t>
+      </w:r>
+      <w:proofErr w:type="spellEnd"/>
+      <w:r>
+        <w:rPr>
+          <w:rFonts w:ascii="Arial" w:hAnsi="Arial" w:cs="Arial"/>
+          <w:sz w:val="20"/>
+          <w:szCs w:val="20"/>
+        </w:rPr>
+        <w:t xml:space="preserve">) + </w:t>
+      </w:r>
+      <w:proofErr w:type="spellStart"/>
+      <w:r>
+        <w:rPr>
+          <w:rFonts w:ascii="Arial" w:hAnsi="Arial" w:cs="Arial"/>
+          <w:sz w:val="20"/>
+          <w:szCs w:val="20"/>
+        </w:rPr>
+        <w:t>Weaning.age</w:t>
+      </w:r>
+      <w:proofErr w:type="spellEnd"/>
+      <w:r>
+        <w:rPr>
+          <w:rFonts w:ascii="Arial" w:hAnsi="Arial" w:cs="Arial"/>
+          <w:sz w:val="20"/>
+          <w:szCs w:val="20"/>
+        </w:rPr>
+        <w:t xml:space="preserve"> + </w:t>
+      </w:r>
+      <w:proofErr w:type="spellStart"/>
+      <w:r>
+        <w:rPr>
+          <w:rFonts w:ascii="Arial" w:hAnsi="Arial" w:cs="Arial"/>
+          <w:sz w:val="20"/>
+          <w:szCs w:val="20"/>
+        </w:rPr>
+        <w:t>Litter.size</w:t>
+      </w:r>
+      <w:proofErr w:type="spellEnd"/>
+      <w:r>
+        <w:rPr>
+          <w:rFonts w:ascii="Arial" w:hAnsi="Arial" w:cs="Arial"/>
+          <w:sz w:val="20"/>
+          <w:szCs w:val="20"/>
+        </w:rPr>
+        <w:t xml:space="preserve"> </w:t>
       </w:r>
     </w:p>
     <w:p>
@@ -1417,8 +2861,18 @@
           <w:sz w:val="20"/>
           <w:szCs w:val="20"/>
         </w:rPr>
-        <w:t xml:space="preserve">        AIC      BIC   logLik</w:t>
-      </w:r>
+        <w:t xml:space="preserve">        AIC      BIC   </w:t>
+      </w:r>
+      <w:proofErr w:type="spellStart"/>
+      <w:r>
+        <w:rPr>
+          <w:rFonts w:ascii="Arial" w:hAnsi="Arial" w:cs="Arial"/>
+          <w:sz w:val="20"/>
+          <w:szCs w:val="20"/>
+        </w:rPr>
+        <w:t>logLik</w:t>
+      </w:r>
+      <w:proofErr w:type="spellEnd"/>
     </w:p>
     <w:p>
       <w:pPr>
@@ -1460,8 +2914,18 @@
           <w:sz w:val="20"/>
           <w:szCs w:val="20"/>
         </w:rPr>
-        <w:t>Correlation Structure: corBrownian</w:t>
-      </w:r>
+        <w:t xml:space="preserve">Correlation Structure: </w:t>
+      </w:r>
+      <w:proofErr w:type="spellStart"/>
+      <w:r>
+        <w:rPr>
+          <w:rFonts w:ascii="Arial" w:hAnsi="Arial" w:cs="Arial"/>
+          <w:sz w:val="20"/>
+          <w:szCs w:val="20"/>
+        </w:rPr>
+        <w:t>corBrownian</w:t>
+      </w:r>
+      <w:proofErr w:type="spellEnd"/>
     </w:p>
     <w:p>
       <w:pPr>
@@ -1505,13 +2969,23 @@
           <w:szCs w:val="20"/>
         </w:rPr>
       </w:pPr>
-      <w:r>
-        <w:rPr>
-          <w:rFonts w:ascii="Arial" w:hAnsi="Arial" w:cs="Arial"/>
-          <w:sz w:val="20"/>
-          <w:szCs w:val="20"/>
-        </w:rPr>
-        <w:t>numeric(0)</w:t>
+      <w:proofErr w:type="gramStart"/>
+      <w:r>
+        <w:rPr>
+          <w:rFonts w:ascii="Arial" w:hAnsi="Arial" w:cs="Arial"/>
+          <w:sz w:val="20"/>
+          <w:szCs w:val="20"/>
+        </w:rPr>
+        <w:t>numeric(</w:t>
+      </w:r>
+      <w:proofErr w:type="gramEnd"/>
+      <w:r>
+        <w:rPr>
+          <w:rFonts w:ascii="Arial" w:hAnsi="Arial" w:cs="Arial"/>
+          <w:sz w:val="20"/>
+          <w:szCs w:val="20"/>
+        </w:rPr>
+        <w:t>0)</w:t>
       </w:r>
     </w:p>
     <w:p>
@@ -1554,76 +3028,174 @@
           <w:sz w:val="20"/>
           <w:szCs w:val="20"/>
         </w:rPr>
-        <w:t xml:space="preserve">                 Value  Std.Error   t-value p-value</w:t>
-      </w:r>
-    </w:p>
-    <w:p>
-      <w:pPr>
-        <w:rPr>
-          <w:rFonts w:ascii="Arial" w:hAnsi="Arial" w:cs="Arial"/>
-          <w:sz w:val="20"/>
-          <w:szCs w:val="20"/>
-        </w:rPr>
-      </w:pPr>
-      <w:r>
-        <w:rPr>
-          <w:rFonts w:ascii="Arial" w:hAnsi="Arial" w:cs="Arial"/>
-          <w:sz w:val="20"/>
-          <w:szCs w:val="20"/>
-        </w:rPr>
-        <w:t>(Intercept) -2.0337675 0.25657510 -7.926598  0.0000</w:t>
-      </w:r>
-    </w:p>
-    <w:p>
-      <w:pPr>
-        <w:rPr>
-          <w:rFonts w:ascii="Arial" w:hAnsi="Arial" w:cs="Arial"/>
-          <w:sz w:val="20"/>
-          <w:szCs w:val="20"/>
-        </w:rPr>
-      </w:pPr>
-      <w:r>
-        <w:rPr>
-          <w:rFonts w:ascii="Arial" w:hAnsi="Arial" w:cs="Arial"/>
-          <w:sz w:val="20"/>
-          <w:szCs w:val="20"/>
-        </w:rPr>
-        <w:t>log(BodyN)   0.5624441 0.01984942 28.335543  0.0000</w:t>
-      </w:r>
-    </w:p>
-    <w:p>
-      <w:pPr>
-        <w:rPr>
-          <w:rFonts w:ascii="Arial" w:hAnsi="Arial" w:cs="Arial"/>
-          <w:sz w:val="20"/>
-          <w:szCs w:val="20"/>
-        </w:rPr>
-      </w:pPr>
-      <w:r>
-        <w:rPr>
-          <w:rFonts w:ascii="Arial" w:hAnsi="Arial" w:cs="Arial"/>
-          <w:sz w:val="20"/>
-          <w:szCs w:val="20"/>
-        </w:rPr>
-        <w:t>Weaning.age  0.0000836 0.00015311  0.546064  0.5861</w:t>
-      </w:r>
-    </w:p>
-    <w:p>
-      <w:pPr>
-        <w:rPr>
-          <w:rFonts w:ascii="Arial" w:hAnsi="Arial" w:cs="Arial"/>
-          <w:sz w:val="20"/>
-          <w:szCs w:val="20"/>
-        </w:rPr>
-      </w:pPr>
-      <w:r>
-        <w:rPr>
-          <w:rFonts w:ascii="Arial" w:hAnsi="Arial" w:cs="Arial"/>
-          <w:sz w:val="20"/>
-          <w:szCs w:val="20"/>
-        </w:rPr>
-        <w:t>Litter.size -0.0281859 0.01648237 -1.710062  0.0900</w:t>
-      </w:r>
+        <w:t xml:space="preserve">                 </w:t>
+      </w:r>
+      <w:proofErr w:type="gramStart"/>
+      <w:r>
+        <w:rPr>
+          <w:rFonts w:ascii="Arial" w:hAnsi="Arial" w:cs="Arial"/>
+          <w:sz w:val="20"/>
+          <w:szCs w:val="20"/>
+        </w:rPr>
+        <w:t xml:space="preserve">Value  </w:t>
+      </w:r>
+      <w:proofErr w:type="spellStart"/>
+      <w:r>
+        <w:rPr>
+          <w:rFonts w:ascii="Arial" w:hAnsi="Arial" w:cs="Arial"/>
+          <w:sz w:val="20"/>
+          <w:szCs w:val="20"/>
+        </w:rPr>
+        <w:t>Std.Error</w:t>
+      </w:r>
+      <w:proofErr w:type="spellEnd"/>
+      <w:proofErr w:type="gramEnd"/>
+      <w:r>
+        <w:rPr>
+          <w:rFonts w:ascii="Arial" w:hAnsi="Arial" w:cs="Arial"/>
+          <w:sz w:val="20"/>
+          <w:szCs w:val="20"/>
+        </w:rPr>
+        <w:t xml:space="preserve">   t-value p-value</w:t>
+      </w:r>
+    </w:p>
+    <w:p>
+      <w:pPr>
+        <w:rPr>
+          <w:rFonts w:ascii="Arial" w:hAnsi="Arial" w:cs="Arial"/>
+          <w:sz w:val="20"/>
+          <w:szCs w:val="20"/>
+        </w:rPr>
+      </w:pPr>
+      <w:r>
+        <w:rPr>
+          <w:rFonts w:ascii="Arial" w:hAnsi="Arial" w:cs="Arial"/>
+          <w:sz w:val="20"/>
+          <w:szCs w:val="20"/>
+        </w:rPr>
+        <w:t>(Intercept) -2.0337675 0.25657510 -7.</w:t>
+      </w:r>
+      <w:proofErr w:type="gramStart"/>
+      <w:r>
+        <w:rPr>
+          <w:rFonts w:ascii="Arial" w:hAnsi="Arial" w:cs="Arial"/>
+          <w:sz w:val="20"/>
+          <w:szCs w:val="20"/>
+        </w:rPr>
+        <w:t>926598  0.0000</w:t>
+      </w:r>
+      <w:proofErr w:type="gramEnd"/>
+    </w:p>
+    <w:p>
+      <w:pPr>
+        <w:rPr>
+          <w:rFonts w:ascii="Arial" w:hAnsi="Arial" w:cs="Arial"/>
+          <w:sz w:val="20"/>
+          <w:szCs w:val="20"/>
+        </w:rPr>
+      </w:pPr>
+      <w:proofErr w:type="gramStart"/>
+      <w:r>
+        <w:rPr>
+          <w:rFonts w:ascii="Arial" w:hAnsi="Arial" w:cs="Arial"/>
+          <w:sz w:val="20"/>
+          <w:szCs w:val="20"/>
+        </w:rPr>
+        <w:t>log(</w:t>
+      </w:r>
+      <w:proofErr w:type="spellStart"/>
+      <w:proofErr w:type="gramEnd"/>
+      <w:r>
+        <w:rPr>
+          <w:rFonts w:ascii="Arial" w:hAnsi="Arial" w:cs="Arial"/>
+          <w:sz w:val="20"/>
+          <w:szCs w:val="20"/>
+        </w:rPr>
+        <w:t>BodyN</w:t>
+      </w:r>
+      <w:proofErr w:type="spellEnd"/>
+      <w:r>
+        <w:rPr>
+          <w:rFonts w:ascii="Arial" w:hAnsi="Arial" w:cs="Arial"/>
+          <w:sz w:val="20"/>
+          <w:szCs w:val="20"/>
+        </w:rPr>
+        <w:t>)   0.5624441 0.01984942 28.335543  0.0000</w:t>
+      </w:r>
+    </w:p>
+    <w:p>
+      <w:pPr>
+        <w:rPr>
+          <w:rFonts w:ascii="Arial" w:hAnsi="Arial" w:cs="Arial"/>
+          <w:sz w:val="20"/>
+          <w:szCs w:val="20"/>
+        </w:rPr>
+      </w:pPr>
+      <w:proofErr w:type="spellStart"/>
+      <w:proofErr w:type="gramStart"/>
+      <w:r>
+        <w:rPr>
+          <w:rFonts w:ascii="Arial" w:hAnsi="Arial" w:cs="Arial"/>
+          <w:sz w:val="20"/>
+          <w:szCs w:val="20"/>
+        </w:rPr>
+        <w:t>Weaning.age</w:t>
+      </w:r>
+      <w:proofErr w:type="spellEnd"/>
+      <w:r>
+        <w:rPr>
+          <w:rFonts w:ascii="Arial" w:hAnsi="Arial" w:cs="Arial"/>
+          <w:sz w:val="20"/>
+          <w:szCs w:val="20"/>
+        </w:rPr>
+        <w:t xml:space="preserve">  0.0000836</w:t>
+      </w:r>
+      <w:proofErr w:type="gramEnd"/>
+      <w:r>
+        <w:rPr>
+          <w:rFonts w:ascii="Arial" w:hAnsi="Arial" w:cs="Arial"/>
+          <w:sz w:val="20"/>
+          <w:szCs w:val="20"/>
+        </w:rPr>
+        <w:t xml:space="preserve"> 0.00015311  0.546064  0.5861</w:t>
+      </w:r>
+    </w:p>
+    <w:p>
+      <w:pPr>
+        <w:rPr>
+          <w:rFonts w:ascii="Arial" w:hAnsi="Arial" w:cs="Arial"/>
+          <w:sz w:val="20"/>
+          <w:szCs w:val="20"/>
+        </w:rPr>
+      </w:pPr>
+      <w:proofErr w:type="spellStart"/>
+      <w:r>
+        <w:rPr>
+          <w:rFonts w:ascii="Arial" w:hAnsi="Arial" w:cs="Arial"/>
+          <w:sz w:val="20"/>
+          <w:szCs w:val="20"/>
+        </w:rPr>
+        <w:t>Litter.size</w:t>
+      </w:r>
+      <w:proofErr w:type="spellEnd"/>
+      <w:r>
+        <w:rPr>
+          <w:rFonts w:ascii="Arial" w:hAnsi="Arial" w:cs="Arial"/>
+          <w:sz w:val="20"/>
+          <w:szCs w:val="20"/>
+        </w:rPr>
+        <w:t xml:space="preserve"> -0.0281859 0.01648237 -1.</w:t>
+      </w:r>
+      <w:proofErr w:type="gramStart"/>
+      <w:r>
+        <w:rPr>
+          <w:rFonts w:ascii="Arial" w:hAnsi="Arial" w:cs="Arial"/>
+          <w:sz w:val="20"/>
+          <w:szCs w:val="20"/>
+        </w:rPr>
+        <w:t>710062  0.0900</w:t>
+      </w:r>
+      <w:proofErr w:type="gramEnd"/>
     </w:p>
     <w:p>
       <w:pPr>
@@ -1665,24 +3237,354 @@
           <w:sz w:val="20"/>
           <w:szCs w:val="20"/>
         </w:rPr>
-        <w:t xml:space="preserve">            (Intr) lg(BN) Wnng.g</w:t>
-      </w:r>
-    </w:p>
-    <w:p>
-      <w:pPr>
-        <w:rPr>
-          <w:rFonts w:ascii="Arial" w:hAnsi="Arial" w:cs="Arial"/>
-          <w:sz w:val="20"/>
-          <w:szCs w:val="20"/>
-        </w:rPr>
-      </w:pPr>
-      <w:r>
-        <w:rPr>
-          <w:rFonts w:ascii="Arial" w:hAnsi="Arial" w:cs="Arial"/>
-          <w:sz w:val="20"/>
-          <w:szCs w:val="20"/>
-        </w:rPr>
-        <w:t xml:space="preserve">log(BodyN)  -0.463              </w:t>
+        <w:t xml:space="preserve">            (</w:t>
+      </w:r>
+      <w:proofErr w:type="spellStart"/>
+      <w:r>
+        <w:rPr>
+          <w:rFonts w:ascii="Arial" w:hAnsi="Arial" w:cs="Arial"/>
+          <w:sz w:val="20"/>
+          <w:szCs w:val="20"/>
+        </w:rPr>
+        <w:t>Intr</w:t>
+      </w:r>
+      <w:proofErr w:type="spellEnd"/>
+      <w:r>
+        <w:rPr>
+          <w:rFonts w:ascii="Arial" w:hAnsi="Arial" w:cs="Arial"/>
+          <w:sz w:val="20"/>
+          <w:szCs w:val="20"/>
+        </w:rPr>
+        <w:t xml:space="preserve">) </w:t>
+      </w:r>
+      <w:proofErr w:type="gramStart"/>
+      <w:r>
+        <w:rPr>
+          <w:rFonts w:ascii="Arial" w:hAnsi="Arial" w:cs="Arial"/>
+          <w:sz w:val="20"/>
+          <w:szCs w:val="20"/>
+        </w:rPr>
+        <w:t>lg(</w:t>
+      </w:r>
+      <w:proofErr w:type="gramEnd"/>
+      <w:r>
+        <w:rPr>
+          <w:rFonts w:ascii="Arial" w:hAnsi="Arial" w:cs="Arial"/>
+          <w:sz w:val="20"/>
+          <w:szCs w:val="20"/>
+        </w:rPr>
+        <w:t xml:space="preserve">BN) </w:t>
+      </w:r>
+      <w:proofErr w:type="spellStart"/>
+      <w:r>
+        <w:rPr>
+          <w:rFonts w:ascii="Arial" w:hAnsi="Arial" w:cs="Arial"/>
+          <w:sz w:val="20"/>
+          <w:szCs w:val="20"/>
+        </w:rPr>
+        <w:t>Wnng.g</w:t>
+      </w:r>
+      <w:proofErr w:type="spellEnd"/>
+    </w:p>
+    <w:p>
+      <w:pPr>
+        <w:rPr>
+          <w:rFonts w:ascii="Arial" w:hAnsi="Arial" w:cs="Arial"/>
+          <w:sz w:val="20"/>
+          <w:szCs w:val="20"/>
+        </w:rPr>
+      </w:pPr>
+      <w:proofErr w:type="gramStart"/>
+      <w:r>
+        <w:rPr>
+          <w:rFonts w:ascii="Arial" w:hAnsi="Arial" w:cs="Arial"/>
+          <w:sz w:val="20"/>
+          <w:szCs w:val="20"/>
+        </w:rPr>
+        <w:t>log(</w:t>
+      </w:r>
+      <w:proofErr w:type="spellStart"/>
+      <w:proofErr w:type="gramEnd"/>
+      <w:r>
+        <w:rPr>
+          <w:rFonts w:ascii="Arial" w:hAnsi="Arial" w:cs="Arial"/>
+          <w:sz w:val="20"/>
+          <w:szCs w:val="20"/>
+        </w:rPr>
+        <w:t>BodyN</w:t>
+      </w:r>
+      <w:proofErr w:type="spellEnd"/>
+      <w:r>
+        <w:rPr>
+          <w:rFonts w:ascii="Arial" w:hAnsi="Arial" w:cs="Arial"/>
+          <w:sz w:val="20"/>
+          <w:szCs w:val="20"/>
+        </w:rPr>
+        <w:t xml:space="preserve">)  -0.463              </w:t>
+      </w:r>
+    </w:p>
+    <w:p>
+      <w:pPr>
+        <w:rPr>
+          <w:rFonts w:ascii="Arial" w:hAnsi="Arial" w:cs="Arial"/>
+          <w:sz w:val="20"/>
+          <w:szCs w:val="20"/>
+        </w:rPr>
+      </w:pPr>
+      <w:proofErr w:type="spellStart"/>
+      <w:proofErr w:type="gramStart"/>
+      <w:r>
+        <w:rPr>
+          <w:rFonts w:ascii="Arial" w:hAnsi="Arial" w:cs="Arial"/>
+          <w:sz w:val="20"/>
+          <w:szCs w:val="20"/>
+        </w:rPr>
+        <w:t>Weaning.age</w:t>
+      </w:r>
+      <w:proofErr w:type="spellEnd"/>
+      <w:r>
+        <w:rPr>
+          <w:rFonts w:ascii="Arial" w:hAnsi="Arial" w:cs="Arial"/>
+          <w:sz w:val="20"/>
+          <w:szCs w:val="20"/>
+        </w:rPr>
+        <w:t xml:space="preserve">  0.042</w:t>
+      </w:r>
+      <w:proofErr w:type="gramEnd"/>
+      <w:r>
+        <w:rPr>
+          <w:rFonts w:ascii="Arial" w:hAnsi="Arial" w:cs="Arial"/>
+          <w:sz w:val="20"/>
+          <w:szCs w:val="20"/>
+        </w:rPr>
+        <w:t xml:space="preserve"> -0.306       </w:t>
+      </w:r>
+    </w:p>
+    <w:p>
+      <w:pPr>
+        <w:rPr>
+          <w:rFonts w:ascii="Arial" w:hAnsi="Arial" w:cs="Arial"/>
+          <w:sz w:val="20"/>
+          <w:szCs w:val="20"/>
+        </w:rPr>
+      </w:pPr>
+      <w:proofErr w:type="spellStart"/>
+      <w:r>
+        <w:rPr>
+          <w:rFonts w:ascii="Arial" w:hAnsi="Arial" w:cs="Arial"/>
+          <w:sz w:val="20"/>
+          <w:szCs w:val="20"/>
+        </w:rPr>
+        <w:t>Litter.size</w:t>
+      </w:r>
+      <w:proofErr w:type="spellEnd"/>
+      <w:r>
+        <w:rPr>
+          <w:rFonts w:ascii="Arial" w:hAnsi="Arial" w:cs="Arial"/>
+          <w:sz w:val="20"/>
+          <w:szCs w:val="20"/>
+        </w:rPr>
+        <w:t xml:space="preserve"> -0.</w:t>
+      </w:r>
+      <w:proofErr w:type="gramStart"/>
+      <w:r>
+        <w:rPr>
+          <w:rFonts w:ascii="Arial" w:hAnsi="Arial" w:cs="Arial"/>
+          <w:sz w:val="20"/>
+          <w:szCs w:val="20"/>
+        </w:rPr>
+        <w:t>393  0.282</w:t>
+      </w:r>
+      <w:proofErr w:type="gramEnd"/>
+      <w:r>
+        <w:rPr>
+          <w:rFonts w:ascii="Arial" w:hAnsi="Arial" w:cs="Arial"/>
+          <w:sz w:val="20"/>
+          <w:szCs w:val="20"/>
+        </w:rPr>
+        <w:t xml:space="preserve"> -0.015</w:t>
+      </w:r>
+    </w:p>
+    <w:p>
+      <w:pPr>
+        <w:rPr>
+          <w:rFonts w:ascii="Arial" w:hAnsi="Arial" w:cs="Arial"/>
+          <w:sz w:val="20"/>
+          <w:szCs w:val="20"/>
+        </w:rPr>
+      </w:pPr>
+    </w:p>
+    <w:p>
+      <w:pPr>
+        <w:rPr>
+          <w:rFonts w:ascii="Arial" w:hAnsi="Arial" w:cs="Arial"/>
+          <w:sz w:val="20"/>
+          <w:szCs w:val="20"/>
+        </w:rPr>
+      </w:pPr>
+      <w:r>
+        <w:rPr>
+          <w:rFonts w:ascii="Arial" w:hAnsi="Arial" w:cs="Arial"/>
+          <w:sz w:val="20"/>
+          <w:szCs w:val="20"/>
+        </w:rPr>
+        <w:t>Standardized residuals:</w:t>
+      </w:r>
+    </w:p>
+    <w:p>
+      <w:pPr>
+        <w:rPr>
+          <w:rFonts w:ascii="Arial" w:hAnsi="Arial" w:cs="Arial"/>
+          <w:sz w:val="20"/>
+          <w:szCs w:val="20"/>
+        </w:rPr>
+      </w:pPr>
+      <w:r>
+        <w:rPr>
+          <w:rFonts w:ascii="Arial" w:hAnsi="Arial" w:cs="Arial"/>
+          <w:sz w:val="20"/>
+          <w:szCs w:val="20"/>
+        </w:rPr>
+        <w:t xml:space="preserve">        Min          Q1         Med          Q3         Max </w:t>
+      </w:r>
+    </w:p>
+    <w:p>
+      <w:pPr>
+        <w:rPr>
+          <w:rFonts w:ascii="Arial" w:hAnsi="Arial" w:cs="Arial"/>
+          <w:sz w:val="20"/>
+          <w:szCs w:val="20"/>
+        </w:rPr>
+      </w:pPr>
+      <w:r>
+        <w:rPr>
+          <w:rFonts w:ascii="Arial" w:hAnsi="Arial" w:cs="Arial"/>
+          <w:sz w:val="20"/>
+          <w:szCs w:val="20"/>
+        </w:rPr>
+        <w:t>-1.82713446 -0.</w:t>
+      </w:r>
+      <w:proofErr w:type="gramStart"/>
+      <w:r>
+        <w:rPr>
+          <w:rFonts w:ascii="Arial" w:hAnsi="Arial" w:cs="Arial"/>
+          <w:sz w:val="20"/>
+          <w:szCs w:val="20"/>
+        </w:rPr>
+        <w:t>37804997  0.07749879</w:t>
+      </w:r>
+      <w:proofErr w:type="gramEnd"/>
+      <w:r>
+        <w:rPr>
+          <w:rFonts w:ascii="Arial" w:hAnsi="Arial" w:cs="Arial"/>
+          <w:sz w:val="20"/>
+          <w:szCs w:val="20"/>
+        </w:rPr>
+        <w:t xml:space="preserve">  0.43441000  0.95303512 </w:t>
+      </w:r>
+    </w:p>
+    <w:p>
+      <w:pPr>
+        <w:rPr>
+          <w:rFonts w:ascii="Arial" w:hAnsi="Arial" w:cs="Arial"/>
+          <w:sz w:val="20"/>
+          <w:szCs w:val="20"/>
+        </w:rPr>
+      </w:pPr>
+    </w:p>
+    <w:p>
+      <w:pPr>
+        <w:rPr>
+          <w:rFonts w:ascii="Arial" w:hAnsi="Arial" w:cs="Arial"/>
+          <w:sz w:val="20"/>
+          <w:szCs w:val="20"/>
+        </w:rPr>
+      </w:pPr>
+      <w:r>
+        <w:rPr>
+          <w:rFonts w:ascii="Arial" w:hAnsi="Arial" w:cs="Arial"/>
+          <w:sz w:val="20"/>
+          <w:szCs w:val="20"/>
+        </w:rPr>
+        <w:t xml:space="preserve">Residual standard error: 0.4491754 </w:t>
+      </w:r>
+    </w:p>
+    <w:p>
+      <w:pPr>
+        <w:rPr>
+          <w:rFonts w:ascii="Arial" w:hAnsi="Arial" w:cs="Arial"/>
+          <w:sz w:val="20"/>
+          <w:szCs w:val="20"/>
+        </w:rPr>
+      </w:pPr>
+      <w:r>
+        <w:rPr>
+          <w:rFonts w:ascii="Arial" w:hAnsi="Arial" w:cs="Arial"/>
+          <w:sz w:val="20"/>
+          <w:szCs w:val="20"/>
+        </w:rPr>
+        <w:t xml:space="preserve">Degrees of freedom: 117 </w:t>
+      </w:r>
+      <w:proofErr w:type="gramStart"/>
+      <w:r>
+        <w:rPr>
+          <w:rFonts w:ascii="Arial" w:hAnsi="Arial" w:cs="Arial"/>
+          <w:sz w:val="20"/>
+          <w:szCs w:val="20"/>
+        </w:rPr>
+        <w:t>total</w:t>
+      </w:r>
+      <w:proofErr w:type="gramEnd"/>
+      <w:r>
+        <w:rPr>
+          <w:rFonts w:ascii="Arial" w:hAnsi="Arial" w:cs="Arial"/>
+          <w:sz w:val="20"/>
+          <w:szCs w:val="20"/>
+        </w:rPr>
+        <w:t>; 113 residual</w:t>
+      </w:r>
+    </w:p>
+    <w:p>
+      <w:pPr>
+        <w:rPr>
+          <w:rFonts w:ascii="Arial" w:hAnsi="Arial" w:cs="Arial"/>
+          <w:sz w:val="20"/>
+          <w:szCs w:val="20"/>
+        </w:rPr>
+      </w:pPr>
+    </w:p>
+    <w:p>
+      <w:pPr>
+        <w:rPr>
+          <w:rFonts w:ascii="Arial" w:hAnsi="Arial" w:cs="Arial"/>
+          <w:sz w:val="20"/>
+          <w:szCs w:val="20"/>
+        </w:rPr>
+      </w:pPr>
+      <w:r>
+        <w:rPr>
+          <w:rFonts w:ascii="Arial" w:hAnsi="Arial" w:cs="Arial"/>
+          <w:sz w:val="20"/>
+          <w:szCs w:val="20"/>
+        </w:rPr>
+        <w:t>SOCIAL</w:t>
+      </w:r>
+    </w:p>
+    <w:p>
+      <w:pPr>
+        <w:rPr>
+          <w:rFonts w:ascii="Arial" w:hAnsi="Arial" w:cs="Arial"/>
+          <w:sz w:val="20"/>
+          <w:szCs w:val="20"/>
+        </w:rPr>
+      </w:pPr>
+      <w:r>
+        <w:rPr>
+          <w:rFonts w:ascii="Arial" w:hAnsi="Arial" w:cs="Arial"/>
+          <w:sz w:val="20"/>
+          <w:szCs w:val="20"/>
+        </w:rPr>
+        <w:t>Generalized least squares fit by REML</w:t>
       </w:r>
     </w:p>
     <w:p>
@@ -1700,24 +3602,832 @@
           <w:szCs w:val="20"/>
         </w:rPr>
         <w:lastRenderedPageBreak/>
-        <w:t xml:space="preserve">Weaning.age  0.042 -0.306       </w:t>
-      </w:r>
-    </w:p>
-    <w:p>
-      <w:pPr>
-        <w:rPr>
-          <w:rFonts w:ascii="Arial" w:hAnsi="Arial" w:cs="Arial"/>
-          <w:sz w:val="20"/>
-          <w:szCs w:val="20"/>
-        </w:rPr>
-      </w:pPr>
-      <w:r>
-        <w:rPr>
-          <w:rFonts w:ascii="Arial" w:hAnsi="Arial" w:cs="Arial"/>
-          <w:sz w:val="20"/>
-          <w:szCs w:val="20"/>
-        </w:rPr>
-        <w:t>Litter.size -0.393  0.282 -0.015</w:t>
+        <w:t xml:space="preserve">  Model: </w:t>
+      </w:r>
+      <w:proofErr w:type="gramStart"/>
+      <w:r>
+        <w:rPr>
+          <w:rFonts w:ascii="Arial" w:hAnsi="Arial" w:cs="Arial"/>
+          <w:sz w:val="20"/>
+          <w:szCs w:val="20"/>
+        </w:rPr>
+        <w:t>log(</w:t>
+      </w:r>
+      <w:proofErr w:type="gramEnd"/>
+      <w:r>
+        <w:rPr>
+          <w:rFonts w:ascii="Arial" w:hAnsi="Arial" w:cs="Arial"/>
+          <w:sz w:val="20"/>
+          <w:szCs w:val="20"/>
+        </w:rPr>
+        <w:t xml:space="preserve">Brain) ~ </w:t>
+      </w:r>
+      <w:proofErr w:type="spellStart"/>
+      <w:r>
+        <w:rPr>
+          <w:rFonts w:ascii="Arial" w:hAnsi="Arial" w:cs="Arial"/>
+          <w:sz w:val="20"/>
+          <w:szCs w:val="20"/>
+        </w:rPr>
+        <w:t>Group.living</w:t>
+      </w:r>
+      <w:proofErr w:type="spellEnd"/>
+      <w:r>
+        <w:rPr>
+          <w:rFonts w:ascii="Arial" w:hAnsi="Arial" w:cs="Arial"/>
+          <w:sz w:val="20"/>
+          <w:szCs w:val="20"/>
+        </w:rPr>
+        <w:t xml:space="preserve"> + </w:t>
+      </w:r>
+      <w:proofErr w:type="spellStart"/>
+      <w:r>
+        <w:rPr>
+          <w:rFonts w:ascii="Arial" w:hAnsi="Arial" w:cs="Arial"/>
+          <w:sz w:val="20"/>
+          <w:szCs w:val="20"/>
+        </w:rPr>
+        <w:t>Parental.care</w:t>
+      </w:r>
+      <w:proofErr w:type="spellEnd"/>
+      <w:r>
+        <w:rPr>
+          <w:rFonts w:ascii="Arial" w:hAnsi="Arial" w:cs="Arial"/>
+          <w:sz w:val="20"/>
+          <w:szCs w:val="20"/>
+        </w:rPr>
+        <w:t xml:space="preserve"> + </w:t>
+      </w:r>
+      <w:proofErr w:type="spellStart"/>
+      <w:r>
+        <w:rPr>
+          <w:rFonts w:ascii="Arial" w:hAnsi="Arial" w:cs="Arial"/>
+          <w:sz w:val="20"/>
+          <w:szCs w:val="20"/>
+        </w:rPr>
+        <w:t>Mating.system</w:t>
+      </w:r>
+      <w:proofErr w:type="spellEnd"/>
+      <w:r>
+        <w:rPr>
+          <w:rFonts w:ascii="Arial" w:hAnsi="Arial" w:cs="Arial"/>
+          <w:sz w:val="20"/>
+          <w:szCs w:val="20"/>
+        </w:rPr>
+        <w:t xml:space="preserve"> + log(</w:t>
+      </w:r>
+      <w:proofErr w:type="spellStart"/>
+      <w:r>
+        <w:rPr>
+          <w:rFonts w:ascii="Arial" w:hAnsi="Arial" w:cs="Arial"/>
+          <w:sz w:val="20"/>
+          <w:szCs w:val="20"/>
+        </w:rPr>
+        <w:t>Population.density</w:t>
+      </w:r>
+      <w:proofErr w:type="spellEnd"/>
+      <w:r>
+        <w:rPr>
+          <w:rFonts w:ascii="Arial" w:hAnsi="Arial" w:cs="Arial"/>
+          <w:sz w:val="20"/>
+          <w:szCs w:val="20"/>
+        </w:rPr>
+        <w:t>) +      log(</w:t>
+      </w:r>
+      <w:proofErr w:type="spellStart"/>
+      <w:r>
+        <w:rPr>
+          <w:rFonts w:ascii="Arial" w:hAnsi="Arial" w:cs="Arial"/>
+          <w:sz w:val="20"/>
+          <w:szCs w:val="20"/>
+        </w:rPr>
+        <w:t>BodyN</w:t>
+      </w:r>
+      <w:proofErr w:type="spellEnd"/>
+      <w:r>
+        <w:rPr>
+          <w:rFonts w:ascii="Arial" w:hAnsi="Arial" w:cs="Arial"/>
+          <w:sz w:val="20"/>
+          <w:szCs w:val="20"/>
+        </w:rPr>
+        <w:t xml:space="preserve">) </w:t>
+      </w:r>
+    </w:p>
+    <w:p>
+      <w:pPr>
+        <w:rPr>
+          <w:rFonts w:ascii="Arial" w:hAnsi="Arial" w:cs="Arial"/>
+          <w:sz w:val="20"/>
+          <w:szCs w:val="20"/>
+        </w:rPr>
+      </w:pPr>
+      <w:r>
+        <w:rPr>
+          <w:rFonts w:ascii="Arial" w:hAnsi="Arial" w:cs="Arial"/>
+          <w:sz w:val="20"/>
+          <w:szCs w:val="20"/>
+        </w:rPr>
+        <w:t xml:space="preserve">  Data: data </w:t>
+      </w:r>
+    </w:p>
+    <w:p>
+      <w:pPr>
+        <w:rPr>
+          <w:rFonts w:ascii="Arial" w:hAnsi="Arial" w:cs="Arial"/>
+          <w:sz w:val="20"/>
+          <w:szCs w:val="20"/>
+        </w:rPr>
+      </w:pPr>
+      <w:r>
+        <w:rPr>
+          <w:rFonts w:ascii="Arial" w:hAnsi="Arial" w:cs="Arial"/>
+          <w:sz w:val="20"/>
+          <w:szCs w:val="20"/>
+        </w:rPr>
+        <w:t xml:space="preserve">       AIC      BIC    </w:t>
+      </w:r>
+      <w:proofErr w:type="spellStart"/>
+      <w:r>
+        <w:rPr>
+          <w:rFonts w:ascii="Arial" w:hAnsi="Arial" w:cs="Arial"/>
+          <w:sz w:val="20"/>
+          <w:szCs w:val="20"/>
+        </w:rPr>
+        <w:t>logLik</w:t>
+      </w:r>
+      <w:proofErr w:type="spellEnd"/>
+    </w:p>
+    <w:p>
+      <w:pPr>
+        <w:rPr>
+          <w:rFonts w:ascii="Arial" w:hAnsi="Arial" w:cs="Arial"/>
+          <w:sz w:val="20"/>
+          <w:szCs w:val="20"/>
+        </w:rPr>
+      </w:pPr>
+      <w:r>
+        <w:rPr>
+          <w:rFonts w:ascii="Arial" w:hAnsi="Arial" w:cs="Arial"/>
+          <w:sz w:val="20"/>
+          <w:szCs w:val="20"/>
+        </w:rPr>
+        <w:t xml:space="preserve">  19.85457 36.35153 -2.927284</w:t>
+      </w:r>
+    </w:p>
+    <w:p>
+      <w:pPr>
+        <w:rPr>
+          <w:rFonts w:ascii="Arial" w:hAnsi="Arial" w:cs="Arial"/>
+          <w:sz w:val="20"/>
+          <w:szCs w:val="20"/>
+        </w:rPr>
+      </w:pPr>
+    </w:p>
+    <w:p>
+      <w:pPr>
+        <w:rPr>
+          <w:rFonts w:ascii="Arial" w:hAnsi="Arial" w:cs="Arial"/>
+          <w:sz w:val="20"/>
+          <w:szCs w:val="20"/>
+        </w:rPr>
+      </w:pPr>
+      <w:r>
+        <w:rPr>
+          <w:rFonts w:ascii="Arial" w:hAnsi="Arial" w:cs="Arial"/>
+          <w:sz w:val="20"/>
+          <w:szCs w:val="20"/>
+        </w:rPr>
+        <w:t xml:space="preserve">Correlation Structure: </w:t>
+      </w:r>
+      <w:proofErr w:type="spellStart"/>
+      <w:r>
+        <w:rPr>
+          <w:rFonts w:ascii="Arial" w:hAnsi="Arial" w:cs="Arial"/>
+          <w:sz w:val="20"/>
+          <w:szCs w:val="20"/>
+        </w:rPr>
+        <w:t>corBrownian</w:t>
+      </w:r>
+      <w:proofErr w:type="spellEnd"/>
+    </w:p>
+    <w:p>
+      <w:pPr>
+        <w:rPr>
+          <w:rFonts w:ascii="Arial" w:hAnsi="Arial" w:cs="Arial"/>
+          <w:sz w:val="20"/>
+          <w:szCs w:val="20"/>
+        </w:rPr>
+      </w:pPr>
+      <w:r>
+        <w:rPr>
+          <w:rFonts w:ascii="Arial" w:hAnsi="Arial" w:cs="Arial"/>
+          <w:sz w:val="20"/>
+          <w:szCs w:val="20"/>
+        </w:rPr>
+        <w:t xml:space="preserve"> Formula: ~Names </w:t>
+      </w:r>
+    </w:p>
+    <w:p>
+      <w:pPr>
+        <w:rPr>
+          <w:rFonts w:ascii="Arial" w:hAnsi="Arial" w:cs="Arial"/>
+          <w:sz w:val="20"/>
+          <w:szCs w:val="20"/>
+        </w:rPr>
+      </w:pPr>
+      <w:r>
+        <w:rPr>
+          <w:rFonts w:ascii="Arial" w:hAnsi="Arial" w:cs="Arial"/>
+          <w:sz w:val="20"/>
+          <w:szCs w:val="20"/>
+        </w:rPr>
+        <w:t xml:space="preserve"> Parameter estimate(s):</w:t>
+      </w:r>
+    </w:p>
+    <w:p>
+      <w:pPr>
+        <w:rPr>
+          <w:rFonts w:ascii="Arial" w:hAnsi="Arial" w:cs="Arial"/>
+          <w:sz w:val="20"/>
+          <w:szCs w:val="20"/>
+        </w:rPr>
+      </w:pPr>
+      <w:proofErr w:type="gramStart"/>
+      <w:r>
+        <w:rPr>
+          <w:rFonts w:ascii="Arial" w:hAnsi="Arial" w:cs="Arial"/>
+          <w:sz w:val="20"/>
+          <w:szCs w:val="20"/>
+        </w:rPr>
+        <w:t>numeric(</w:t>
+      </w:r>
+      <w:proofErr w:type="gramEnd"/>
+      <w:r>
+        <w:rPr>
+          <w:rFonts w:ascii="Arial" w:hAnsi="Arial" w:cs="Arial"/>
+          <w:sz w:val="20"/>
+          <w:szCs w:val="20"/>
+        </w:rPr>
+        <w:t>0)</w:t>
+      </w:r>
+    </w:p>
+    <w:p>
+      <w:pPr>
+        <w:rPr>
+          <w:rFonts w:ascii="Arial" w:hAnsi="Arial" w:cs="Arial"/>
+          <w:sz w:val="20"/>
+          <w:szCs w:val="20"/>
+        </w:rPr>
+      </w:pPr>
+    </w:p>
+    <w:p>
+      <w:pPr>
+        <w:rPr>
+          <w:rFonts w:ascii="Arial" w:hAnsi="Arial" w:cs="Arial"/>
+          <w:sz w:val="20"/>
+          <w:szCs w:val="20"/>
+        </w:rPr>
+      </w:pPr>
+      <w:r>
+        <w:rPr>
+          <w:rFonts w:ascii="Arial" w:hAnsi="Arial" w:cs="Arial"/>
+          <w:sz w:val="20"/>
+          <w:szCs w:val="20"/>
+        </w:rPr>
+        <w:t>Coefficients:</w:t>
+      </w:r>
+    </w:p>
+    <w:p>
+      <w:pPr>
+        <w:rPr>
+          <w:rFonts w:ascii="Arial" w:hAnsi="Arial" w:cs="Arial"/>
+          <w:sz w:val="20"/>
+          <w:szCs w:val="20"/>
+        </w:rPr>
+      </w:pPr>
+      <w:r>
+        <w:rPr>
+          <w:rFonts w:ascii="Arial" w:hAnsi="Arial" w:cs="Arial"/>
+          <w:sz w:val="20"/>
+          <w:szCs w:val="20"/>
+        </w:rPr>
+        <w:t xml:space="preserve">                             Value </w:t>
+      </w:r>
+      <w:proofErr w:type="spellStart"/>
+      <w:r>
+        <w:rPr>
+          <w:rFonts w:ascii="Arial" w:hAnsi="Arial" w:cs="Arial"/>
+          <w:sz w:val="20"/>
+          <w:szCs w:val="20"/>
+        </w:rPr>
+        <w:t>Std.Error</w:t>
+      </w:r>
+      <w:proofErr w:type="spellEnd"/>
+      <w:r>
+        <w:rPr>
+          <w:rFonts w:ascii="Arial" w:hAnsi="Arial" w:cs="Arial"/>
+          <w:sz w:val="20"/>
+          <w:szCs w:val="20"/>
+        </w:rPr>
+        <w:t xml:space="preserve">   t-value p-value</w:t>
+      </w:r>
+    </w:p>
+    <w:p>
+      <w:pPr>
+        <w:rPr>
+          <w:rFonts w:ascii="Arial" w:hAnsi="Arial" w:cs="Arial"/>
+          <w:sz w:val="20"/>
+          <w:szCs w:val="20"/>
+        </w:rPr>
+      </w:pPr>
+      <w:r>
+        <w:rPr>
+          <w:rFonts w:ascii="Arial" w:hAnsi="Arial" w:cs="Arial"/>
+          <w:sz w:val="20"/>
+          <w:szCs w:val="20"/>
+        </w:rPr>
+        <w:t>(</w:t>
+      </w:r>
+      <w:proofErr w:type="gramStart"/>
+      <w:r>
+        <w:rPr>
+          <w:rFonts w:ascii="Arial" w:hAnsi="Arial" w:cs="Arial"/>
+          <w:sz w:val="20"/>
+          <w:szCs w:val="20"/>
+        </w:rPr>
+        <w:t xml:space="preserve">Intercept)   </w:t>
+      </w:r>
+      <w:proofErr w:type="gramEnd"/>
+      <w:r>
+        <w:rPr>
+          <w:rFonts w:ascii="Arial" w:hAnsi="Arial" w:cs="Arial"/>
+          <w:sz w:val="20"/>
+          <w:szCs w:val="20"/>
+        </w:rPr>
+        <w:t xml:space="preserve">          -2.1401495 0.3243932 -6.597394  0.0000</w:t>
+      </w:r>
+    </w:p>
+    <w:p>
+      <w:pPr>
+        <w:rPr>
+          <w:rFonts w:ascii="Arial" w:hAnsi="Arial" w:cs="Arial"/>
+          <w:sz w:val="20"/>
+          <w:szCs w:val="20"/>
+        </w:rPr>
+      </w:pPr>
+      <w:proofErr w:type="spellStart"/>
+      <w:r>
+        <w:rPr>
+          <w:rFonts w:ascii="Arial" w:hAnsi="Arial" w:cs="Arial"/>
+          <w:sz w:val="20"/>
+          <w:szCs w:val="20"/>
+        </w:rPr>
+        <w:t>Group.living</w:t>
+      </w:r>
+      <w:proofErr w:type="spellEnd"/>
+      <w:r>
+        <w:rPr>
+          <w:rFonts w:ascii="Arial" w:hAnsi="Arial" w:cs="Arial"/>
+          <w:sz w:val="20"/>
+          <w:szCs w:val="20"/>
+        </w:rPr>
+        <w:t xml:space="preserve">            -0.0194859 0.0543611 -0.</w:t>
+      </w:r>
+      <w:proofErr w:type="gramStart"/>
+      <w:r>
+        <w:rPr>
+          <w:rFonts w:ascii="Arial" w:hAnsi="Arial" w:cs="Arial"/>
+          <w:sz w:val="20"/>
+          <w:szCs w:val="20"/>
+        </w:rPr>
+        <w:t>358452  0.7210</w:t>
+      </w:r>
+      <w:proofErr w:type="gramEnd"/>
+    </w:p>
+    <w:p>
+      <w:pPr>
+        <w:rPr>
+          <w:rFonts w:ascii="Arial" w:hAnsi="Arial" w:cs="Arial"/>
+          <w:sz w:val="20"/>
+          <w:szCs w:val="20"/>
+        </w:rPr>
+      </w:pPr>
+      <w:proofErr w:type="spellStart"/>
+      <w:r>
+        <w:rPr>
+          <w:rFonts w:ascii="Arial" w:hAnsi="Arial" w:cs="Arial"/>
+          <w:sz w:val="20"/>
+          <w:szCs w:val="20"/>
+        </w:rPr>
+        <w:t>Parental.care</w:t>
+      </w:r>
+      <w:proofErr w:type="spellEnd"/>
+      <w:r>
+        <w:rPr>
+          <w:rFonts w:ascii="Arial" w:hAnsi="Arial" w:cs="Arial"/>
+          <w:sz w:val="20"/>
+          <w:szCs w:val="20"/>
+        </w:rPr>
+        <w:t xml:space="preserve">           -0.1395289 0.1544058 -0.</w:t>
+      </w:r>
+      <w:proofErr w:type="gramStart"/>
+      <w:r>
+        <w:rPr>
+          <w:rFonts w:ascii="Arial" w:hAnsi="Arial" w:cs="Arial"/>
+          <w:sz w:val="20"/>
+          <w:szCs w:val="20"/>
+        </w:rPr>
+        <w:t>903650  0.3690</w:t>
+      </w:r>
+      <w:proofErr w:type="gramEnd"/>
+    </w:p>
+    <w:p>
+      <w:pPr>
+        <w:rPr>
+          <w:rFonts w:ascii="Arial" w:hAnsi="Arial" w:cs="Arial"/>
+          <w:sz w:val="20"/>
+          <w:szCs w:val="20"/>
+        </w:rPr>
+      </w:pPr>
+      <w:proofErr w:type="spellStart"/>
+      <w:r>
+        <w:rPr>
+          <w:rFonts w:ascii="Arial" w:hAnsi="Arial" w:cs="Arial"/>
+          <w:sz w:val="20"/>
+          <w:szCs w:val="20"/>
+        </w:rPr>
+        <w:t>Mating.system</w:t>
+      </w:r>
+      <w:proofErr w:type="spellEnd"/>
+      <w:r>
+        <w:rPr>
+          <w:rFonts w:ascii="Arial" w:hAnsi="Arial" w:cs="Arial"/>
+          <w:sz w:val="20"/>
+          <w:szCs w:val="20"/>
+        </w:rPr>
+        <w:t xml:space="preserve">            0.0207417 0.</w:t>
+      </w:r>
+      <w:proofErr w:type="gramStart"/>
+      <w:r>
+        <w:rPr>
+          <w:rFonts w:ascii="Arial" w:hAnsi="Arial" w:cs="Arial"/>
+          <w:sz w:val="20"/>
+          <w:szCs w:val="20"/>
+        </w:rPr>
+        <w:t>0621487  0.333744</w:t>
+      </w:r>
+      <w:proofErr w:type="gramEnd"/>
+      <w:r>
+        <w:rPr>
+          <w:rFonts w:ascii="Arial" w:hAnsi="Arial" w:cs="Arial"/>
+          <w:sz w:val="20"/>
+          <w:szCs w:val="20"/>
+        </w:rPr>
+        <w:t xml:space="preserve">  0.7395</w:t>
+      </w:r>
+    </w:p>
+    <w:p>
+      <w:pPr>
+        <w:rPr>
+          <w:rFonts w:ascii="Arial" w:hAnsi="Arial" w:cs="Arial"/>
+          <w:sz w:val="20"/>
+          <w:szCs w:val="20"/>
+        </w:rPr>
+      </w:pPr>
+      <w:proofErr w:type="gramStart"/>
+      <w:r>
+        <w:rPr>
+          <w:rFonts w:ascii="Arial" w:hAnsi="Arial" w:cs="Arial"/>
+          <w:sz w:val="20"/>
+          <w:szCs w:val="20"/>
+        </w:rPr>
+        <w:t>log(</w:t>
+      </w:r>
+      <w:proofErr w:type="spellStart"/>
+      <w:proofErr w:type="gramEnd"/>
+      <w:r>
+        <w:rPr>
+          <w:rFonts w:ascii="Arial" w:hAnsi="Arial" w:cs="Arial"/>
+          <w:sz w:val="20"/>
+          <w:szCs w:val="20"/>
+        </w:rPr>
+        <w:t>Population.density</w:t>
+      </w:r>
+      <w:proofErr w:type="spellEnd"/>
+      <w:r>
+        <w:rPr>
+          <w:rFonts w:ascii="Arial" w:hAnsi="Arial" w:cs="Arial"/>
+          <w:sz w:val="20"/>
+          <w:szCs w:val="20"/>
+        </w:rPr>
+        <w:t>)  0.0166754 0.0174469  0.955779  0.3421</w:t>
+      </w:r>
+    </w:p>
+    <w:p>
+      <w:pPr>
+        <w:rPr>
+          <w:rFonts w:ascii="Arial" w:hAnsi="Arial" w:cs="Arial"/>
+          <w:sz w:val="20"/>
+          <w:szCs w:val="20"/>
+        </w:rPr>
+      </w:pPr>
+      <w:proofErr w:type="gramStart"/>
+      <w:r>
+        <w:rPr>
+          <w:rFonts w:ascii="Arial" w:hAnsi="Arial" w:cs="Arial"/>
+          <w:sz w:val="20"/>
+          <w:szCs w:val="20"/>
+        </w:rPr>
+        <w:t>log(</w:t>
+      </w:r>
+      <w:proofErr w:type="spellStart"/>
+      <w:proofErr w:type="gramEnd"/>
+      <w:r>
+        <w:rPr>
+          <w:rFonts w:ascii="Arial" w:hAnsi="Arial" w:cs="Arial"/>
+          <w:sz w:val="20"/>
+          <w:szCs w:val="20"/>
+        </w:rPr>
+        <w:t>BodyN</w:t>
+      </w:r>
+      <w:proofErr w:type="spellEnd"/>
+      <w:r>
+        <w:rPr>
+          <w:rFonts w:ascii="Arial" w:hAnsi="Arial" w:cs="Arial"/>
+          <w:sz w:val="20"/>
+          <w:szCs w:val="20"/>
+        </w:rPr>
+        <w:t>)               0.5911899 0.0241546 24.475225  0.0000</w:t>
+      </w:r>
+    </w:p>
+    <w:p>
+      <w:pPr>
+        <w:rPr>
+          <w:rFonts w:ascii="Arial" w:hAnsi="Arial" w:cs="Arial"/>
+          <w:sz w:val="20"/>
+          <w:szCs w:val="20"/>
+        </w:rPr>
+      </w:pPr>
+    </w:p>
+    <w:p>
+      <w:pPr>
+        <w:rPr>
+          <w:rFonts w:ascii="Arial" w:hAnsi="Arial" w:cs="Arial"/>
+          <w:sz w:val="20"/>
+          <w:szCs w:val="20"/>
+        </w:rPr>
+      </w:pPr>
+      <w:r>
+        <w:rPr>
+          <w:rFonts w:ascii="Arial" w:hAnsi="Arial" w:cs="Arial"/>
+          <w:sz w:val="20"/>
+          <w:szCs w:val="20"/>
+        </w:rPr>
+        <w:t xml:space="preserve"> Correlation: </w:t>
+      </w:r>
+    </w:p>
+    <w:p>
+      <w:pPr>
+        <w:rPr>
+          <w:rFonts w:ascii="Arial" w:hAnsi="Arial" w:cs="Arial"/>
+          <w:sz w:val="20"/>
+          <w:szCs w:val="20"/>
+        </w:rPr>
+      </w:pPr>
+      <w:r>
+        <w:rPr>
+          <w:rFonts w:ascii="Arial" w:hAnsi="Arial" w:cs="Arial"/>
+          <w:sz w:val="20"/>
+          <w:szCs w:val="20"/>
+        </w:rPr>
+        <w:t xml:space="preserve">                        (</w:t>
+      </w:r>
+      <w:proofErr w:type="spellStart"/>
+      <w:r>
+        <w:rPr>
+          <w:rFonts w:ascii="Arial" w:hAnsi="Arial" w:cs="Arial"/>
+          <w:sz w:val="20"/>
+          <w:szCs w:val="20"/>
+        </w:rPr>
+        <w:t>Intr</w:t>
+      </w:r>
+      <w:proofErr w:type="spellEnd"/>
+      <w:r>
+        <w:rPr>
+          <w:rFonts w:ascii="Arial" w:hAnsi="Arial" w:cs="Arial"/>
+          <w:sz w:val="20"/>
+          <w:szCs w:val="20"/>
+        </w:rPr>
+        <w:t xml:space="preserve">) Grp.lv </w:t>
+      </w:r>
+      <w:proofErr w:type="spellStart"/>
+      <w:r>
+        <w:rPr>
+          <w:rFonts w:ascii="Arial" w:hAnsi="Arial" w:cs="Arial"/>
+          <w:sz w:val="20"/>
+          <w:szCs w:val="20"/>
+        </w:rPr>
+        <w:t>Prntl</w:t>
+      </w:r>
+      <w:proofErr w:type="spellEnd"/>
+      <w:r>
+        <w:rPr>
+          <w:rFonts w:ascii="Arial" w:hAnsi="Arial" w:cs="Arial"/>
+          <w:sz w:val="20"/>
+          <w:szCs w:val="20"/>
+        </w:rPr>
+        <w:t xml:space="preserve">. </w:t>
+      </w:r>
+      <w:proofErr w:type="spellStart"/>
+      <w:r>
+        <w:rPr>
+          <w:rFonts w:ascii="Arial" w:hAnsi="Arial" w:cs="Arial"/>
+          <w:sz w:val="20"/>
+          <w:szCs w:val="20"/>
+        </w:rPr>
+        <w:t>Mtng.s</w:t>
+      </w:r>
+      <w:proofErr w:type="spellEnd"/>
+      <w:r>
+        <w:rPr>
+          <w:rFonts w:ascii="Arial" w:hAnsi="Arial" w:cs="Arial"/>
+          <w:sz w:val="20"/>
+          <w:szCs w:val="20"/>
+        </w:rPr>
+        <w:t xml:space="preserve"> </w:t>
+      </w:r>
+      <w:proofErr w:type="gramStart"/>
+      <w:r>
+        <w:rPr>
+          <w:rFonts w:ascii="Arial" w:hAnsi="Arial" w:cs="Arial"/>
+          <w:sz w:val="20"/>
+          <w:szCs w:val="20"/>
+        </w:rPr>
+        <w:t>lg(</w:t>
+      </w:r>
+      <w:proofErr w:type="gramEnd"/>
+      <w:r>
+        <w:rPr>
+          <w:rFonts w:ascii="Arial" w:hAnsi="Arial" w:cs="Arial"/>
+          <w:sz w:val="20"/>
+          <w:szCs w:val="20"/>
+        </w:rPr>
+        <w:t>P.)</w:t>
+      </w:r>
+    </w:p>
+    <w:p>
+      <w:pPr>
+        <w:rPr>
+          <w:rFonts w:ascii="Arial" w:hAnsi="Arial" w:cs="Arial"/>
+          <w:sz w:val="20"/>
+          <w:szCs w:val="20"/>
+        </w:rPr>
+      </w:pPr>
+      <w:proofErr w:type="spellStart"/>
+      <w:r>
+        <w:rPr>
+          <w:rFonts w:ascii="Arial" w:hAnsi="Arial" w:cs="Arial"/>
+          <w:sz w:val="20"/>
+          <w:szCs w:val="20"/>
+        </w:rPr>
+        <w:t>Group.living</w:t>
+      </w:r>
+      <w:proofErr w:type="spellEnd"/>
+      <w:r>
+        <w:rPr>
+          <w:rFonts w:ascii="Arial" w:hAnsi="Arial" w:cs="Arial"/>
+          <w:sz w:val="20"/>
+          <w:szCs w:val="20"/>
+        </w:rPr>
+        <w:t xml:space="preserve">            -0.005                            </w:t>
+      </w:r>
+    </w:p>
+    <w:p>
+      <w:pPr>
+        <w:rPr>
+          <w:rFonts w:ascii="Arial" w:hAnsi="Arial" w:cs="Arial"/>
+          <w:sz w:val="20"/>
+          <w:szCs w:val="20"/>
+        </w:rPr>
+      </w:pPr>
+      <w:proofErr w:type="spellStart"/>
+      <w:r>
+        <w:rPr>
+          <w:rFonts w:ascii="Arial" w:hAnsi="Arial" w:cs="Arial"/>
+          <w:sz w:val="20"/>
+          <w:szCs w:val="20"/>
+        </w:rPr>
+        <w:t>Parental.care</w:t>
+      </w:r>
+      <w:proofErr w:type="spellEnd"/>
+      <w:r>
+        <w:rPr>
+          <w:rFonts w:ascii="Arial" w:hAnsi="Arial" w:cs="Arial"/>
+          <w:sz w:val="20"/>
+          <w:szCs w:val="20"/>
+        </w:rPr>
+        <w:t xml:space="preserve">           -0.434 -0.293                     </w:t>
+      </w:r>
+    </w:p>
+    <w:p>
+      <w:pPr>
+        <w:rPr>
+          <w:rFonts w:ascii="Arial" w:hAnsi="Arial" w:cs="Arial"/>
+          <w:sz w:val="20"/>
+          <w:szCs w:val="20"/>
+        </w:rPr>
+      </w:pPr>
+      <w:proofErr w:type="spellStart"/>
+      <w:r>
+        <w:rPr>
+          <w:rFonts w:ascii="Arial" w:hAnsi="Arial" w:cs="Arial"/>
+          <w:sz w:val="20"/>
+          <w:szCs w:val="20"/>
+        </w:rPr>
+        <w:t>Mating.system</w:t>
+      </w:r>
+      <w:proofErr w:type="spellEnd"/>
+      <w:r>
+        <w:rPr>
+          <w:rFonts w:ascii="Arial" w:hAnsi="Arial" w:cs="Arial"/>
+          <w:sz w:val="20"/>
+          <w:szCs w:val="20"/>
+        </w:rPr>
+        <w:t xml:space="preserve">           -0.183 -0.070 -0.159              </w:t>
+      </w:r>
+    </w:p>
+    <w:p>
+      <w:pPr>
+        <w:rPr>
+          <w:rFonts w:ascii="Arial" w:hAnsi="Arial" w:cs="Arial"/>
+          <w:sz w:val="20"/>
+          <w:szCs w:val="20"/>
+        </w:rPr>
+      </w:pPr>
+      <w:proofErr w:type="gramStart"/>
+      <w:r>
+        <w:rPr>
+          <w:rFonts w:ascii="Arial" w:hAnsi="Arial" w:cs="Arial"/>
+          <w:sz w:val="20"/>
+          <w:szCs w:val="20"/>
+        </w:rPr>
+        <w:t>log(</w:t>
+      </w:r>
+      <w:proofErr w:type="spellStart"/>
+      <w:proofErr w:type="gramEnd"/>
+      <w:r>
+        <w:rPr>
+          <w:rFonts w:ascii="Arial" w:hAnsi="Arial" w:cs="Arial"/>
+          <w:sz w:val="20"/>
+          <w:szCs w:val="20"/>
+        </w:rPr>
+        <w:t>Population.density</w:t>
+      </w:r>
+      <w:proofErr w:type="spellEnd"/>
+      <w:r>
+        <w:rPr>
+          <w:rFonts w:ascii="Arial" w:hAnsi="Arial" w:cs="Arial"/>
+          <w:sz w:val="20"/>
+          <w:szCs w:val="20"/>
+        </w:rPr>
+        <w:t xml:space="preserve">) -0.250 -0.210  0.019  0.340       </w:t>
+      </w:r>
+    </w:p>
+    <w:p>
+      <w:pPr>
+        <w:rPr>
+          <w:rFonts w:ascii="Arial" w:hAnsi="Arial" w:cs="Arial"/>
+          <w:sz w:val="20"/>
+          <w:szCs w:val="20"/>
+        </w:rPr>
+      </w:pPr>
+      <w:proofErr w:type="gramStart"/>
+      <w:r>
+        <w:rPr>
+          <w:rFonts w:ascii="Arial" w:hAnsi="Arial" w:cs="Arial"/>
+          <w:sz w:val="20"/>
+          <w:szCs w:val="20"/>
+        </w:rPr>
+        <w:t>log(</w:t>
+      </w:r>
+      <w:proofErr w:type="spellStart"/>
+      <w:proofErr w:type="gramEnd"/>
+      <w:r>
+        <w:rPr>
+          <w:rFonts w:ascii="Arial" w:hAnsi="Arial" w:cs="Arial"/>
+          <w:sz w:val="20"/>
+          <w:szCs w:val="20"/>
+        </w:rPr>
+        <w:t>BodyN</w:t>
+      </w:r>
+      <w:proofErr w:type="spellEnd"/>
+      <w:r>
+        <w:rPr>
+          <w:rFonts w:ascii="Arial" w:hAnsi="Arial" w:cs="Arial"/>
+          <w:sz w:val="20"/>
+          <w:szCs w:val="20"/>
+        </w:rPr>
+        <w:t>)              -0.459 -0.076  0.062  0.080  0.404</w:t>
       </w:r>
     </w:p>
     <w:p>
@@ -1760,638 +4470,1398 @@
           <w:sz w:val="20"/>
           <w:szCs w:val="20"/>
         </w:rPr>
+        <w:t xml:space="preserve">       Min         Q1        Med         Q3        Max </w:t>
+      </w:r>
+    </w:p>
+    <w:p>
+      <w:pPr>
+        <w:rPr>
+          <w:rFonts w:ascii="Arial" w:hAnsi="Arial" w:cs="Arial"/>
+          <w:sz w:val="20"/>
+          <w:szCs w:val="20"/>
+        </w:rPr>
+      </w:pPr>
+      <w:r>
+        <w:rPr>
+          <w:rFonts w:ascii="Arial" w:hAnsi="Arial" w:cs="Arial"/>
+          <w:sz w:val="20"/>
+          <w:szCs w:val="20"/>
+        </w:rPr>
+        <w:t>-1.7105403 -0.</w:t>
+      </w:r>
+      <w:proofErr w:type="gramStart"/>
+      <w:r>
+        <w:rPr>
+          <w:rFonts w:ascii="Arial" w:hAnsi="Arial" w:cs="Arial"/>
+          <w:sz w:val="20"/>
+          <w:szCs w:val="20"/>
+        </w:rPr>
+        <w:t>3365575  0.1263874</w:t>
+      </w:r>
+      <w:proofErr w:type="gramEnd"/>
+      <w:r>
+        <w:rPr>
+          <w:rFonts w:ascii="Arial" w:hAnsi="Arial" w:cs="Arial"/>
+          <w:sz w:val="20"/>
+          <w:szCs w:val="20"/>
+        </w:rPr>
+        <w:t xml:space="preserve">  0.5201961  1.1865854 </w:t>
+      </w:r>
+    </w:p>
+    <w:p>
+      <w:pPr>
+        <w:rPr>
+          <w:rFonts w:ascii="Arial" w:hAnsi="Arial" w:cs="Arial"/>
+          <w:sz w:val="20"/>
+          <w:szCs w:val="20"/>
+        </w:rPr>
+      </w:pPr>
+    </w:p>
+    <w:p>
+      <w:pPr>
+        <w:rPr>
+          <w:rFonts w:ascii="Arial" w:hAnsi="Arial" w:cs="Arial"/>
+          <w:sz w:val="20"/>
+          <w:szCs w:val="20"/>
+        </w:rPr>
+      </w:pPr>
+      <w:r>
+        <w:rPr>
+          <w:rFonts w:ascii="Arial" w:hAnsi="Arial" w:cs="Arial"/>
+          <w:sz w:val="20"/>
+          <w:szCs w:val="20"/>
+        </w:rPr>
+        <w:lastRenderedPageBreak/>
+        <w:t xml:space="preserve">Residual standard error: 0.4904185 </w:t>
+      </w:r>
+    </w:p>
+    <w:p>
+      <w:pPr>
+        <w:rPr>
+          <w:rFonts w:ascii="Arial" w:hAnsi="Arial" w:cs="Arial"/>
+          <w:sz w:val="20"/>
+          <w:szCs w:val="20"/>
+        </w:rPr>
+      </w:pPr>
+      <w:r>
+        <w:rPr>
+          <w:rFonts w:ascii="Arial" w:hAnsi="Arial" w:cs="Arial"/>
+          <w:sz w:val="20"/>
+          <w:szCs w:val="20"/>
+        </w:rPr>
+        <w:t xml:space="preserve">Degrees of freedom: 84 </w:t>
+      </w:r>
+      <w:proofErr w:type="gramStart"/>
+      <w:r>
+        <w:rPr>
+          <w:rFonts w:ascii="Arial" w:hAnsi="Arial" w:cs="Arial"/>
+          <w:sz w:val="20"/>
+          <w:szCs w:val="20"/>
+        </w:rPr>
+        <w:t>total</w:t>
+      </w:r>
+      <w:proofErr w:type="gramEnd"/>
+      <w:r>
+        <w:rPr>
+          <w:rFonts w:ascii="Arial" w:hAnsi="Arial" w:cs="Arial"/>
+          <w:sz w:val="20"/>
+          <w:szCs w:val="20"/>
+        </w:rPr>
+        <w:t>; 78 residual</w:t>
+      </w:r>
+    </w:p>
+    <w:p/>
+    <w:p>
+      <w:r>
+        <w:t>ENVIRONMENTAL</w:t>
+      </w:r>
+    </w:p>
+    <w:p>
+      <w:r>
+        <w:t>Generalized least squares fit by REML</w:t>
+      </w:r>
+    </w:p>
+    <w:p>
+      <w:r>
+        <w:t xml:space="preserve">  Model: </w:t>
+      </w:r>
+      <w:proofErr w:type="gramStart"/>
+      <w:r>
+        <w:t>log(</w:t>
+      </w:r>
+      <w:proofErr w:type="gramEnd"/>
+      <w:r>
+        <w:t xml:space="preserve">Brain) ~ </w:t>
+      </w:r>
+      <w:proofErr w:type="spellStart"/>
+      <w:r>
+        <w:t>DiurnalityN</w:t>
+      </w:r>
+      <w:proofErr w:type="spellEnd"/>
+      <w:r>
+        <w:t xml:space="preserve"> + </w:t>
+      </w:r>
+      <w:proofErr w:type="spellStart"/>
+      <w:r>
+        <w:t>Shelter.safety</w:t>
+      </w:r>
+      <w:proofErr w:type="spellEnd"/>
+      <w:r>
+        <w:t xml:space="preserve"> + Arboreality + Diet +      log(HR) + log(</w:t>
+      </w:r>
+      <w:proofErr w:type="spellStart"/>
+      <w:r>
+        <w:t>BodyN</w:t>
+      </w:r>
+      <w:proofErr w:type="spellEnd"/>
+      <w:r>
+        <w:t xml:space="preserve">) </w:t>
+      </w:r>
+    </w:p>
+    <w:p>
+      <w:r>
+        <w:t xml:space="preserve">  Data: data </w:t>
+      </w:r>
+    </w:p>
+    <w:p>
+      <w:r>
+        <w:t xml:space="preserve">       AIC      BIC    </w:t>
+      </w:r>
+      <w:proofErr w:type="spellStart"/>
+      <w:r>
+        <w:t>logLik</w:t>
+      </w:r>
+      <w:proofErr w:type="spellEnd"/>
+    </w:p>
+    <w:p>
+      <w:r>
+        <w:t xml:space="preserve">  20.57575 39.22161 -2.287874</w:t>
+      </w:r>
+    </w:p>
+    <w:p/>
+    <w:p>
+      <w:r>
+        <w:t xml:space="preserve">Correlation Structure: </w:t>
+      </w:r>
+      <w:proofErr w:type="spellStart"/>
+      <w:r>
+        <w:t>corBrownian</w:t>
+      </w:r>
+      <w:proofErr w:type="spellEnd"/>
+    </w:p>
+    <w:p>
+      <w:r>
+        <w:t xml:space="preserve"> Formula: ~Names </w:t>
+      </w:r>
+    </w:p>
+    <w:p>
+      <w:r>
+        <w:t xml:space="preserve"> Parameter estimate(s):</w:t>
+      </w:r>
+    </w:p>
+    <w:p>
+      <w:proofErr w:type="gramStart"/>
+      <w:r>
+        <w:t>numeric(</w:t>
+      </w:r>
+      <w:proofErr w:type="gramEnd"/>
+      <w:r>
+        <w:t>0)</w:t>
+      </w:r>
+    </w:p>
+    <w:p/>
+    <w:p>
+      <w:r>
+        <w:t>Coefficients:</w:t>
+      </w:r>
+    </w:p>
+    <w:p>
+      <w:r>
+        <w:t xml:space="preserve">                    </w:t>
+      </w:r>
+      <w:proofErr w:type="gramStart"/>
+      <w:r>
+        <w:t xml:space="preserve">Value  </w:t>
+      </w:r>
+      <w:proofErr w:type="spellStart"/>
+      <w:r>
+        <w:t>Std.Error</w:t>
+      </w:r>
+      <w:proofErr w:type="spellEnd"/>
+      <w:proofErr w:type="gramEnd"/>
+      <w:r>
+        <w:t xml:space="preserve">   t-value p-value</w:t>
+      </w:r>
+    </w:p>
+    <w:p>
+      <w:r>
+        <w:t>(</w:t>
+      </w:r>
+      <w:proofErr w:type="gramStart"/>
+      <w:r>
+        <w:t xml:space="preserve">Intercept)   </w:t>
+      </w:r>
+      <w:proofErr w:type="gramEnd"/>
+      <w:r>
+        <w:t xml:space="preserve"> -1.9449889 0.29105712 -6.682499  0.0000</w:t>
+      </w:r>
+    </w:p>
+    <w:p>
+      <w:proofErr w:type="spellStart"/>
+      <w:r>
+        <w:t>DiurnalityN</w:t>
+      </w:r>
+      <w:proofErr w:type="spellEnd"/>
+      <w:r>
+        <w:t xml:space="preserve">     0.0026436 0.</w:t>
+      </w:r>
+      <w:proofErr w:type="gramStart"/>
+      <w:r>
+        <w:t>02241524  0.117939</w:t>
+      </w:r>
+      <w:proofErr w:type="gramEnd"/>
+      <w:r>
+        <w:t xml:space="preserve">  0.9064</w:t>
+      </w:r>
+    </w:p>
+    <w:p>
+      <w:proofErr w:type="spellStart"/>
+      <w:r>
+        <w:t>Shelter.safety</w:t>
+      </w:r>
+      <w:proofErr w:type="spellEnd"/>
+      <w:r>
+        <w:t xml:space="preserve"> -0.0418645 0.04538671 -0.</w:t>
+      </w:r>
+      <w:proofErr w:type="gramStart"/>
+      <w:r>
+        <w:t>922395  0.3592</w:t>
+      </w:r>
+      <w:proofErr w:type="gramEnd"/>
+    </w:p>
+    <w:p>
+      <w:r>
+        <w:t>Arboreality     0.0247103 0.</w:t>
+      </w:r>
+      <w:proofErr w:type="gramStart"/>
+      <w:r>
+        <w:t>07168543  0.344705</w:t>
+      </w:r>
+      <w:proofErr w:type="gramEnd"/>
+      <w:r>
+        <w:t xml:space="preserve">  0.7313</w:t>
+      </w:r>
+    </w:p>
+    <w:p>
+      <w:r>
+        <w:t>Diet           -0.0582259 0.03498454 -1.</w:t>
+      </w:r>
+      <w:proofErr w:type="gramStart"/>
+      <w:r>
+        <w:t>664332  0.1002</w:t>
+      </w:r>
+      <w:proofErr w:type="gramEnd"/>
+    </w:p>
+    <w:p>
+      <w:proofErr w:type="gramStart"/>
+      <w:r>
+        <w:t>log(</w:t>
+      </w:r>
+      <w:proofErr w:type="gramEnd"/>
+      <w:r>
+        <w:t>HR)         0.0222148 0.01171517  1.896238  0.0617</w:t>
+      </w:r>
+    </w:p>
+    <w:p>
+      <w:proofErr w:type="gramStart"/>
+      <w:r>
+        <w:t>log(</w:t>
+      </w:r>
+      <w:proofErr w:type="spellStart"/>
+      <w:proofErr w:type="gramEnd"/>
+      <w:r>
+        <w:t>BodyN</w:t>
+      </w:r>
+      <w:proofErr w:type="spellEnd"/>
+      <w:r>
+        <w:t>)      0.5535672 0.02282740 24.250124  0.0000</w:t>
+      </w:r>
+    </w:p>
+    <w:p/>
+    <w:p>
+      <w:r>
+        <w:t xml:space="preserve"> Correlation: </w:t>
+      </w:r>
+    </w:p>
+    <w:p>
+      <w:r>
+        <w:t xml:space="preserve">               (</w:t>
+      </w:r>
+      <w:proofErr w:type="spellStart"/>
+      <w:r>
+        <w:t>Intr</w:t>
+      </w:r>
+      <w:proofErr w:type="spellEnd"/>
+      <w:r>
+        <w:t xml:space="preserve">) </w:t>
+      </w:r>
+      <w:proofErr w:type="spellStart"/>
+      <w:r>
+        <w:t>DrnltN</w:t>
+      </w:r>
+      <w:proofErr w:type="spellEnd"/>
+      <w:r>
+        <w:t xml:space="preserve"> </w:t>
+      </w:r>
+      <w:proofErr w:type="spellStart"/>
+      <w:r>
+        <w:t>Shltr</w:t>
+      </w:r>
+      <w:proofErr w:type="spellEnd"/>
+      <w:r>
+        <w:t xml:space="preserve">. </w:t>
+      </w:r>
+      <w:proofErr w:type="spellStart"/>
+      <w:r>
+        <w:t>Arbrlt</w:t>
+      </w:r>
+      <w:proofErr w:type="spellEnd"/>
+      <w:r>
+        <w:t xml:space="preserve"> Diet   </w:t>
+      </w:r>
+      <w:proofErr w:type="gramStart"/>
+      <w:r>
+        <w:t>lg(</w:t>
+      </w:r>
+      <w:proofErr w:type="gramEnd"/>
+      <w:r>
+        <w:t>HR)</w:t>
+      </w:r>
+    </w:p>
+    <w:p>
+      <w:proofErr w:type="spellStart"/>
+      <w:r>
+        <w:t>DiurnalityN</w:t>
+      </w:r>
+      <w:proofErr w:type="spellEnd"/>
+      <w:r>
+        <w:t xml:space="preserve">    -0.063                                   </w:t>
+      </w:r>
+    </w:p>
+    <w:p>
+      <w:proofErr w:type="spellStart"/>
+      <w:r>
+        <w:t>Shelter.safety</w:t>
+      </w:r>
+      <w:proofErr w:type="spellEnd"/>
+      <w:r>
+        <w:t xml:space="preserve"> -0.067 -0.065                            </w:t>
+      </w:r>
+    </w:p>
+    <w:p>
+      <w:r>
+        <w:lastRenderedPageBreak/>
+        <w:t>Arboreality    -0.</w:t>
+      </w:r>
+      <w:proofErr w:type="gramStart"/>
+      <w:r>
+        <w:t>325  0.049</w:t>
+      </w:r>
+      <w:proofErr w:type="gramEnd"/>
+      <w:r>
+        <w:t xml:space="preserve"> -0.436                     </w:t>
+      </w:r>
+    </w:p>
+    <w:p>
+      <w:r>
+        <w:t>Diet           -0.418 -0.046 -0.</w:t>
+      </w:r>
+      <w:proofErr w:type="gramStart"/>
+      <w:r>
+        <w:t>034  0.207</w:t>
+      </w:r>
+      <w:proofErr w:type="gramEnd"/>
+      <w:r>
+        <w:t xml:space="preserve">              </w:t>
+      </w:r>
+    </w:p>
+    <w:p>
+      <w:proofErr w:type="gramStart"/>
+      <w:r>
+        <w:t>log(</w:t>
+      </w:r>
+      <w:proofErr w:type="gramEnd"/>
+      <w:r>
+        <w:t xml:space="preserve">HR)         0.036  0.206  0.208 -0.072  0.108       </w:t>
+      </w:r>
+    </w:p>
+    <w:p>
+      <w:proofErr w:type="gramStart"/>
+      <w:r>
+        <w:t>log(</w:t>
+      </w:r>
+      <w:proofErr w:type="spellStart"/>
+      <w:proofErr w:type="gramEnd"/>
+      <w:r>
+        <w:t>BodyN</w:t>
+      </w:r>
+      <w:proofErr w:type="spellEnd"/>
+      <w:r>
+        <w:t>)     -0.381 -0.115 -0.036 -0.021  0.022 -0.400</w:t>
+      </w:r>
+    </w:p>
+    <w:p/>
+    <w:p>
+      <w:r>
+        <w:t>Standardized residuals:</w:t>
+      </w:r>
+    </w:p>
+    <w:p>
+      <w:r>
+        <w:t xml:space="preserve">       Min         Q1        Med         Q3        Max </w:t>
+      </w:r>
+    </w:p>
+    <w:p>
+      <w:r>
+        <w:t>-1.4385022 -0.</w:t>
+      </w:r>
+      <w:proofErr w:type="gramStart"/>
+      <w:r>
+        <w:t>3642219  0.2163726</w:t>
+      </w:r>
+      <w:proofErr w:type="gramEnd"/>
+      <w:r>
+        <w:t xml:space="preserve">  0.5162295  1.1221055 </w:t>
+      </w:r>
+    </w:p>
+    <w:p/>
+    <w:p>
+      <w:r>
+        <w:t xml:space="preserve">Residual standard error: 0.4508372 </w:t>
+      </w:r>
+    </w:p>
+    <w:p>
+      <w:r>
+        <w:t xml:space="preserve">Degrees of freedom: 83 </w:t>
+      </w:r>
+      <w:proofErr w:type="gramStart"/>
+      <w:r>
+        <w:t>total</w:t>
+      </w:r>
+      <w:proofErr w:type="gramEnd"/>
+      <w:r>
+        <w:t>; 76 residual</w:t>
+      </w:r>
+    </w:p>
+    <w:p/>
+    <w:p>
+      <w:r>
+        <w:t>ORIGIN</w:t>
+      </w:r>
+    </w:p>
+    <w:p>
+      <w:r>
+        <w:t>Generalized least squares fit by REML</w:t>
+      </w:r>
+    </w:p>
+    <w:p>
+      <w:r>
+        <w:t xml:space="preserve">  Model: </w:t>
+      </w:r>
+      <w:proofErr w:type="gramStart"/>
+      <w:r>
+        <w:t>log(</w:t>
+      </w:r>
+      <w:proofErr w:type="gramEnd"/>
+      <w:r>
+        <w:t>Brain) ~ Origin * log(</w:t>
+      </w:r>
+      <w:proofErr w:type="spellStart"/>
+      <w:r>
+        <w:t>BodyN</w:t>
+      </w:r>
+      <w:proofErr w:type="spellEnd"/>
+      <w:r>
+        <w:t xml:space="preserve">) </w:t>
+      </w:r>
+    </w:p>
+    <w:p>
+      <w:r>
+        <w:t xml:space="preserve">  Data: data </w:t>
+      </w:r>
+    </w:p>
+    <w:p>
+      <w:r>
+        <w:t xml:space="preserve">        AIC       BIC   </w:t>
+      </w:r>
+      <w:proofErr w:type="spellStart"/>
+      <w:r>
+        <w:t>logLik</w:t>
+      </w:r>
+      <w:proofErr w:type="spellEnd"/>
+    </w:p>
+    <w:p>
+      <w:r>
+        <w:t xml:space="preserve">  -33.07784 -11.12725 23.53892</w:t>
+      </w:r>
+    </w:p>
+    <w:p/>
+    <w:p>
+      <w:r>
+        <w:t xml:space="preserve">Correlation Structure: </w:t>
+      </w:r>
+      <w:proofErr w:type="spellStart"/>
+      <w:r>
+        <w:t>corBrownian</w:t>
+      </w:r>
+      <w:proofErr w:type="spellEnd"/>
+    </w:p>
+    <w:p>
+      <w:r>
+        <w:t xml:space="preserve"> Formula: ~Names </w:t>
+      </w:r>
+    </w:p>
+    <w:p>
+      <w:r>
+        <w:t xml:space="preserve"> Parameter estimate(s):</w:t>
+      </w:r>
+    </w:p>
+    <w:p>
+      <w:proofErr w:type="gramStart"/>
+      <w:r>
+        <w:t>numeric(</w:t>
+      </w:r>
+      <w:proofErr w:type="gramEnd"/>
+      <w:r>
+        <w:t>0)</w:t>
+      </w:r>
+    </w:p>
+    <w:p/>
+    <w:p>
+      <w:r>
+        <w:t>Coefficients:</w:t>
+      </w:r>
+    </w:p>
+    <w:p>
+      <w:r>
+        <w:t xml:space="preserve">                        Value </w:t>
+      </w:r>
+      <w:proofErr w:type="spellStart"/>
+      <w:proofErr w:type="gramStart"/>
+      <w:r>
+        <w:t>Std.Error</w:t>
+      </w:r>
+      <w:proofErr w:type="spellEnd"/>
+      <w:r>
+        <w:t xml:space="preserve">  t</w:t>
+      </w:r>
+      <w:proofErr w:type="gramEnd"/>
+      <w:r>
+        <w:t>-value p-value</w:t>
+      </w:r>
+    </w:p>
+    <w:p>
+      <w:r>
+        <w:t>(</w:t>
+      </w:r>
+      <w:proofErr w:type="gramStart"/>
+      <w:r>
+        <w:t xml:space="preserve">Intercept)   </w:t>
+      </w:r>
+      <w:proofErr w:type="gramEnd"/>
+      <w:r>
+        <w:t xml:space="preserve">     -2.2441539 0.2725458 -8.23404  0.0000</w:t>
+      </w:r>
+    </w:p>
+    <w:p>
+      <w:r>
+        <w:t>Origin2             0.3297579 0.</w:t>
+      </w:r>
+      <w:proofErr w:type="gramStart"/>
+      <w:r>
+        <w:t>1223180  2.69591</w:t>
+      </w:r>
+      <w:proofErr w:type="gramEnd"/>
+      <w:r>
+        <w:t xml:space="preserve">  0.0077</w:t>
+      </w:r>
+    </w:p>
+    <w:p>
+      <w:r>
+        <w:t>Origin3             0.3332724 0.</w:t>
+      </w:r>
+      <w:proofErr w:type="gramStart"/>
+      <w:r>
+        <w:t>3502826  0.95144</w:t>
+      </w:r>
+      <w:proofErr w:type="gramEnd"/>
+      <w:r>
+        <w:t xml:space="preserve">  0.3427</w:t>
+      </w:r>
+    </w:p>
+    <w:p>
+      <w:proofErr w:type="gramStart"/>
+      <w:r>
+        <w:lastRenderedPageBreak/>
+        <w:t>log(</w:t>
+      </w:r>
+      <w:proofErr w:type="spellStart"/>
+      <w:proofErr w:type="gramEnd"/>
+      <w:r>
+        <w:t>BodyN</w:t>
+      </w:r>
+      <w:proofErr w:type="spellEnd"/>
+      <w:r>
+        <w:t>)          0.5684066 0.0169076 33.61846  0.0000</w:t>
+      </w:r>
+    </w:p>
+    <w:p>
+      <w:r>
+        <w:t>Origin2:</w:t>
+      </w:r>
+      <w:proofErr w:type="gramStart"/>
+      <w:r>
+        <w:t>log(</w:t>
+      </w:r>
+      <w:proofErr w:type="spellStart"/>
+      <w:proofErr w:type="gramEnd"/>
+      <w:r>
+        <w:t>BodyN</w:t>
+      </w:r>
+      <w:proofErr w:type="spellEnd"/>
+      <w:r>
+        <w:t>) -0.0344183 0.0185696 -1.85348  0.0655</w:t>
+      </w:r>
+    </w:p>
+    <w:p>
+      <w:r>
+        <w:t>Origin3:</w:t>
+      </w:r>
+      <w:proofErr w:type="gramStart"/>
+      <w:r>
+        <w:t>log(</w:t>
+      </w:r>
+      <w:proofErr w:type="spellStart"/>
+      <w:proofErr w:type="gramEnd"/>
+      <w:r>
+        <w:t>BodyN</w:t>
+      </w:r>
+      <w:proofErr w:type="spellEnd"/>
+      <w:r>
+        <w:t>) -0.0434601 0.0427487 -1.01664  0.3108</w:t>
+      </w:r>
+    </w:p>
+    <w:p/>
+    <w:p>
+      <w:r>
+        <w:t xml:space="preserve"> Correlation: </w:t>
+      </w:r>
+    </w:p>
+    <w:p>
+      <w:r>
+        <w:t xml:space="preserve">                   (</w:t>
+      </w:r>
+      <w:proofErr w:type="spellStart"/>
+      <w:r>
+        <w:t>Intr</w:t>
+      </w:r>
+      <w:proofErr w:type="spellEnd"/>
+      <w:r>
+        <w:t xml:space="preserve">) Orign2 Orign3 </w:t>
+      </w:r>
+      <w:proofErr w:type="gramStart"/>
+      <w:r>
+        <w:t>lg(</w:t>
+      </w:r>
+      <w:proofErr w:type="gramEnd"/>
+      <w:r>
+        <w:t>BN) O2:(BN</w:t>
+      </w:r>
+    </w:p>
+    <w:p>
+      <w:r>
+        <w:t xml:space="preserve">Origin2            -0.076                            </w:t>
+      </w:r>
+    </w:p>
+    <w:p>
+      <w:r>
+        <w:t>Origin3            -0.</w:t>
+      </w:r>
+      <w:proofErr w:type="gramStart"/>
+      <w:r>
+        <w:t>628  0.059</w:t>
+      </w:r>
+      <w:proofErr w:type="gramEnd"/>
+      <w:r>
+        <w:t xml:space="preserve">                     </w:t>
+      </w:r>
+    </w:p>
+    <w:p>
+      <w:proofErr w:type="gramStart"/>
+      <w:r>
+        <w:t>log(</w:t>
+      </w:r>
+      <w:proofErr w:type="spellStart"/>
+      <w:proofErr w:type="gramEnd"/>
+      <w:r>
+        <w:t>BodyN</w:t>
+      </w:r>
+      <w:proofErr w:type="spellEnd"/>
+      <w:r>
+        <w:t xml:space="preserve">)         -0.374  0.171  0.291              </w:t>
+      </w:r>
+    </w:p>
+    <w:p>
+      <w:r>
+        <w:t>Origin2:</w:t>
+      </w:r>
+      <w:proofErr w:type="gramStart"/>
+      <w:r>
+        <w:t>log(</w:t>
+      </w:r>
+      <w:proofErr w:type="spellStart"/>
+      <w:proofErr w:type="gramEnd"/>
+      <w:r>
+        <w:t>BodyN</w:t>
+      </w:r>
+      <w:proofErr w:type="spellEnd"/>
+      <w:r>
+        <w:t xml:space="preserve">)  0.062 -0.947 -0.048 -0.154       </w:t>
+      </w:r>
+    </w:p>
+    <w:p>
+      <w:r>
+        <w:t>Origin3:</w:t>
+      </w:r>
+      <w:proofErr w:type="gramStart"/>
+      <w:r>
+        <w:t>log(</w:t>
+      </w:r>
+      <w:proofErr w:type="spellStart"/>
+      <w:proofErr w:type="gramEnd"/>
+      <w:r>
+        <w:t>BodyN</w:t>
+      </w:r>
+      <w:proofErr w:type="spellEnd"/>
+      <w:r>
+        <w:t>)  0.131 -0.068 -0.466 -0.396  0.061</w:t>
+      </w:r>
+    </w:p>
+    <w:p/>
+    <w:p>
+      <w:r>
+        <w:t>Standardized residuals:</w:t>
+      </w:r>
+    </w:p>
+    <w:p>
+      <w:r>
         <w:t xml:space="preserve">        Min          Q1         Med          Q3         Max </w:t>
       </w:r>
     </w:p>
     <w:p>
-      <w:pPr>
-        <w:rPr>
-          <w:rFonts w:ascii="Arial" w:hAnsi="Arial" w:cs="Arial"/>
-          <w:sz w:val="20"/>
-          <w:szCs w:val="20"/>
-        </w:rPr>
-      </w:pPr>
-      <w:r>
-        <w:rPr>
-          <w:rFonts w:ascii="Arial" w:hAnsi="Arial" w:cs="Arial"/>
-          <w:sz w:val="20"/>
-          <w:szCs w:val="20"/>
-        </w:rPr>
-        <w:t xml:space="preserve">-1.82713446 -0.37804997  0.07749879  0.43441000  0.95303512 </w:t>
-      </w:r>
-    </w:p>
-    <w:p>
-      <w:pPr>
-        <w:rPr>
-          <w:rFonts w:ascii="Arial" w:hAnsi="Arial" w:cs="Arial"/>
-          <w:sz w:val="20"/>
-          <w:szCs w:val="20"/>
-        </w:rPr>
-      </w:pPr>
-    </w:p>
-    <w:p>
-      <w:pPr>
-        <w:rPr>
-          <w:rFonts w:ascii="Arial" w:hAnsi="Arial" w:cs="Arial"/>
-          <w:sz w:val="20"/>
-          <w:szCs w:val="20"/>
-        </w:rPr>
-      </w:pPr>
-      <w:r>
-        <w:rPr>
-          <w:rFonts w:ascii="Arial" w:hAnsi="Arial" w:cs="Arial"/>
-          <w:sz w:val="20"/>
-          <w:szCs w:val="20"/>
-        </w:rPr>
-        <w:t xml:space="preserve">Residual standard error: 0.4491754 </w:t>
-      </w:r>
-    </w:p>
-    <w:p>
-      <w:pPr>
-        <w:rPr>
-          <w:rFonts w:ascii="Arial" w:hAnsi="Arial" w:cs="Arial"/>
-          <w:sz w:val="20"/>
-          <w:szCs w:val="20"/>
-        </w:rPr>
-      </w:pPr>
-      <w:r>
-        <w:rPr>
-          <w:rFonts w:ascii="Arial" w:hAnsi="Arial" w:cs="Arial"/>
-          <w:sz w:val="20"/>
-          <w:szCs w:val="20"/>
-        </w:rPr>
-        <w:t>Degrees of freedom: 117 total; 113 residual</w:t>
-      </w:r>
-    </w:p>
-    <w:p>
-      <w:pPr>
-        <w:rPr>
-          <w:rFonts w:ascii="Arial" w:hAnsi="Arial" w:cs="Arial"/>
-          <w:sz w:val="20"/>
-          <w:szCs w:val="20"/>
-        </w:rPr>
-      </w:pPr>
-    </w:p>
-    <w:p>
-      <w:pPr>
-        <w:rPr>
-          <w:rFonts w:ascii="Arial" w:hAnsi="Arial" w:cs="Arial"/>
-          <w:sz w:val="20"/>
-          <w:szCs w:val="20"/>
-        </w:rPr>
-      </w:pPr>
-      <w:r>
-        <w:rPr>
-          <w:rFonts w:ascii="Arial" w:hAnsi="Arial" w:cs="Arial"/>
-          <w:sz w:val="20"/>
-          <w:szCs w:val="20"/>
-        </w:rPr>
-        <w:t>SOCIAL</w:t>
-      </w:r>
-    </w:p>
-    <w:p>
-      <w:pPr>
-        <w:rPr>
-          <w:rFonts w:ascii="Arial" w:hAnsi="Arial" w:cs="Arial"/>
-          <w:sz w:val="20"/>
-          <w:szCs w:val="20"/>
-        </w:rPr>
-      </w:pPr>
-      <w:r>
-        <w:rPr>
-          <w:rFonts w:ascii="Arial" w:hAnsi="Arial" w:cs="Arial"/>
-          <w:sz w:val="20"/>
-          <w:szCs w:val="20"/>
-        </w:rPr>
+      <w:r>
+        <w:t>-1.84780508 -0.42296011 -0.</w:t>
+      </w:r>
+      <w:proofErr w:type="gramStart"/>
+      <w:r>
+        <w:t>07007503  0.60670278</w:t>
+      </w:r>
+      <w:proofErr w:type="gramEnd"/>
+      <w:r>
+        <w:t xml:space="preserve">  1.52166315 </w:t>
+      </w:r>
+    </w:p>
+    <w:p/>
+    <w:p>
+      <w:r>
+        <w:t xml:space="preserve">Residual standard error: 0.4532041 </w:t>
+      </w:r>
+    </w:p>
+    <w:p>
+      <w:r>
+        <w:t xml:space="preserve">Degrees of freedom: 176 </w:t>
+      </w:r>
+      <w:proofErr w:type="gramStart"/>
+      <w:r>
+        <w:t>total</w:t>
+      </w:r>
+      <w:proofErr w:type="gramEnd"/>
+      <w:r>
+        <w:t>; 170 residual</w:t>
+      </w:r>
+    </w:p>
+    <w:p/>
+    <w:p>
+      <w:r>
+        <w:t>STATUS</w:t>
+      </w:r>
+    </w:p>
+    <w:p>
+      <w:r>
         <w:t>Generalized least squares fit by REML</w:t>
       </w:r>
     </w:p>
     <w:p>
-      <w:pPr>
-        <w:rPr>
-          <w:rFonts w:ascii="Arial" w:hAnsi="Arial" w:cs="Arial"/>
-          <w:sz w:val="20"/>
-          <w:szCs w:val="20"/>
-        </w:rPr>
-      </w:pPr>
-      <w:r>
-        <w:rPr>
-          <w:rFonts w:ascii="Arial" w:hAnsi="Arial" w:cs="Arial"/>
-          <w:sz w:val="20"/>
-          <w:szCs w:val="20"/>
-        </w:rPr>
-        <w:t xml:space="preserve">  Model: log(Brain) ~ Group.living + Parental.care + Mating.system + log(Population.density) +      log(BodyN) </w:t>
-      </w:r>
-    </w:p>
-    <w:p>
-      <w:pPr>
-        <w:rPr>
-          <w:rFonts w:ascii="Arial" w:hAnsi="Arial" w:cs="Arial"/>
-          <w:sz w:val="20"/>
-          <w:szCs w:val="20"/>
-        </w:rPr>
-      </w:pPr>
-      <w:r>
-        <w:rPr>
-          <w:rFonts w:ascii="Arial" w:hAnsi="Arial" w:cs="Arial"/>
-          <w:sz w:val="20"/>
-          <w:szCs w:val="20"/>
-        </w:rPr>
+      <w:r>
+        <w:t xml:space="preserve">  Model: </w:t>
+      </w:r>
+      <w:proofErr w:type="gramStart"/>
+      <w:r>
+        <w:t>log(</w:t>
+      </w:r>
+      <w:proofErr w:type="gramEnd"/>
+      <w:r>
+        <w:t>Brain) ~ Status * log(</w:t>
+      </w:r>
+      <w:proofErr w:type="spellStart"/>
+      <w:r>
+        <w:t>BodyN</w:t>
+      </w:r>
+      <w:proofErr w:type="spellEnd"/>
+      <w:r>
+        <w:t xml:space="preserve">) </w:t>
+      </w:r>
+    </w:p>
+    <w:p>
+      <w:r>
         <w:t xml:space="preserve">  Data: data </w:t>
       </w:r>
     </w:p>
     <w:p>
-      <w:pPr>
-        <w:rPr>
-          <w:rFonts w:ascii="Arial" w:hAnsi="Arial" w:cs="Arial"/>
-          <w:sz w:val="20"/>
-          <w:szCs w:val="20"/>
-        </w:rPr>
-      </w:pPr>
-      <w:r>
-        <w:rPr>
-          <w:rFonts w:ascii="Arial" w:hAnsi="Arial" w:cs="Arial"/>
-          <w:sz w:val="20"/>
-          <w:szCs w:val="20"/>
-        </w:rPr>
-        <w:t xml:space="preserve">       AIC      BIC    logLik</w:t>
-      </w:r>
-    </w:p>
-    <w:p>
-      <w:pPr>
-        <w:rPr>
-          <w:rFonts w:ascii="Arial" w:hAnsi="Arial" w:cs="Arial"/>
-          <w:sz w:val="20"/>
-          <w:szCs w:val="20"/>
-        </w:rPr>
-      </w:pPr>
-      <w:r>
-        <w:rPr>
-          <w:rFonts w:ascii="Arial" w:hAnsi="Arial" w:cs="Arial"/>
-          <w:sz w:val="20"/>
-          <w:szCs w:val="20"/>
-        </w:rPr>
-        <w:t xml:space="preserve">  19.85457 36.35153 -2.927284</w:t>
-      </w:r>
-    </w:p>
-    <w:p>
-      <w:pPr>
-        <w:rPr>
-          <w:rFonts w:ascii="Arial" w:hAnsi="Arial" w:cs="Arial"/>
-          <w:sz w:val="20"/>
-          <w:szCs w:val="20"/>
-        </w:rPr>
-      </w:pPr>
-    </w:p>
-    <w:p>
-      <w:pPr>
-        <w:rPr>
-          <w:rFonts w:ascii="Arial" w:hAnsi="Arial" w:cs="Arial"/>
-          <w:sz w:val="20"/>
-          <w:szCs w:val="20"/>
-        </w:rPr>
-      </w:pPr>
-      <w:r>
-        <w:rPr>
-          <w:rFonts w:ascii="Arial" w:hAnsi="Arial" w:cs="Arial"/>
-          <w:sz w:val="20"/>
-          <w:szCs w:val="20"/>
-        </w:rPr>
-        <w:t>Correlation Structure: corBrownian</w:t>
-      </w:r>
-    </w:p>
-    <w:p>
-      <w:pPr>
-        <w:rPr>
-          <w:rFonts w:ascii="Arial" w:hAnsi="Arial" w:cs="Arial"/>
-          <w:sz w:val="20"/>
-          <w:szCs w:val="20"/>
-        </w:rPr>
-      </w:pPr>
-      <w:r>
-        <w:rPr>
-          <w:rFonts w:ascii="Arial" w:hAnsi="Arial" w:cs="Arial"/>
-          <w:sz w:val="20"/>
-          <w:szCs w:val="20"/>
-        </w:rPr>
+      <w:r>
+        <w:t xml:space="preserve">       AIC       </w:t>
+      </w:r>
+      <w:proofErr w:type="gramStart"/>
+      <w:r>
+        <w:t xml:space="preserve">BIC  </w:t>
+      </w:r>
+      <w:proofErr w:type="spellStart"/>
+      <w:r>
+        <w:t>logLik</w:t>
+      </w:r>
+      <w:proofErr w:type="spellEnd"/>
+      <w:proofErr w:type="gramEnd"/>
+    </w:p>
+    <w:p>
+      <w:r>
+        <w:t xml:space="preserve">  -21.8838 -6.634519 15.9419</w:t>
+      </w:r>
+    </w:p>
+    <w:p/>
+    <w:p>
+      <w:r>
+        <w:t xml:space="preserve">Correlation Structure: </w:t>
+      </w:r>
+      <w:proofErr w:type="spellStart"/>
+      <w:r>
+        <w:t>corBrownian</w:t>
+      </w:r>
+      <w:proofErr w:type="spellEnd"/>
+    </w:p>
+    <w:p>
+      <w:r>
         <w:t xml:space="preserve"> Formula: ~Names </w:t>
       </w:r>
     </w:p>
     <w:p>
-      <w:pPr>
-        <w:rPr>
-          <w:rFonts w:ascii="Arial" w:hAnsi="Arial" w:cs="Arial"/>
-          <w:sz w:val="20"/>
-          <w:szCs w:val="20"/>
-        </w:rPr>
-      </w:pPr>
-      <w:r>
-        <w:rPr>
-          <w:rFonts w:ascii="Arial" w:hAnsi="Arial" w:cs="Arial"/>
-          <w:sz w:val="20"/>
-          <w:szCs w:val="20"/>
-        </w:rPr>
+      <w:r>
         <w:t xml:space="preserve"> Parameter estimate(s):</w:t>
       </w:r>
     </w:p>
     <w:p>
-      <w:pPr>
-        <w:rPr>
-          <w:rFonts w:ascii="Arial" w:hAnsi="Arial" w:cs="Arial"/>
-          <w:sz w:val="20"/>
-          <w:szCs w:val="20"/>
-        </w:rPr>
-      </w:pPr>
-      <w:r>
-        <w:rPr>
-          <w:rFonts w:ascii="Arial" w:hAnsi="Arial" w:cs="Arial"/>
-          <w:sz w:val="20"/>
-          <w:szCs w:val="20"/>
-        </w:rPr>
-        <w:t>numeric(0)</w:t>
-      </w:r>
-    </w:p>
-    <w:p>
-      <w:pPr>
-        <w:rPr>
-          <w:rFonts w:ascii="Arial" w:hAnsi="Arial" w:cs="Arial"/>
-          <w:sz w:val="20"/>
-          <w:szCs w:val="20"/>
-        </w:rPr>
-      </w:pPr>
-    </w:p>
-    <w:p>
-      <w:pPr>
-        <w:rPr>
-          <w:rFonts w:ascii="Arial" w:hAnsi="Arial" w:cs="Arial"/>
-          <w:sz w:val="20"/>
-          <w:szCs w:val="20"/>
-        </w:rPr>
-      </w:pPr>
-      <w:r>
-        <w:rPr>
-          <w:rFonts w:ascii="Arial" w:hAnsi="Arial" w:cs="Arial"/>
-          <w:sz w:val="20"/>
-          <w:szCs w:val="20"/>
-        </w:rPr>
+      <w:proofErr w:type="gramStart"/>
+      <w:r>
+        <w:lastRenderedPageBreak/>
+        <w:t>numeric(</w:t>
+      </w:r>
+      <w:proofErr w:type="gramEnd"/>
+      <w:r>
+        <w:t>0)</w:t>
+      </w:r>
+    </w:p>
+    <w:p/>
+    <w:p>
+      <w:r>
         <w:t>Coefficients:</w:t>
       </w:r>
     </w:p>
     <w:p>
-      <w:pPr>
-        <w:rPr>
-          <w:rFonts w:ascii="Arial" w:hAnsi="Arial" w:cs="Arial"/>
-          <w:sz w:val="20"/>
-          <w:szCs w:val="20"/>
-        </w:rPr>
-      </w:pPr>
-      <w:r>
-        <w:rPr>
-          <w:rFonts w:ascii="Arial" w:hAnsi="Arial" w:cs="Arial"/>
-          <w:sz w:val="20"/>
-          <w:szCs w:val="20"/>
-        </w:rPr>
-        <w:t xml:space="preserve">                             Value Std.Error   t-value p-value</w:t>
-      </w:r>
-    </w:p>
-    <w:p>
-      <w:pPr>
-        <w:rPr>
-          <w:rFonts w:ascii="Arial" w:hAnsi="Arial" w:cs="Arial"/>
-          <w:sz w:val="20"/>
-          <w:szCs w:val="20"/>
-        </w:rPr>
-      </w:pPr>
-      <w:r>
-        <w:rPr>
-          <w:rFonts w:ascii="Arial" w:hAnsi="Arial" w:cs="Arial"/>
-          <w:sz w:val="20"/>
-          <w:szCs w:val="20"/>
-        </w:rPr>
-        <w:t>(Intercept)             -2.1401495 0.3243932 -6.597394  0.0000</w:t>
-      </w:r>
-    </w:p>
-    <w:p>
-      <w:pPr>
-        <w:rPr>
-          <w:rFonts w:ascii="Arial" w:hAnsi="Arial" w:cs="Arial"/>
-          <w:sz w:val="20"/>
-          <w:szCs w:val="20"/>
-        </w:rPr>
-      </w:pPr>
-      <w:r>
-        <w:rPr>
-          <w:rFonts w:ascii="Arial" w:hAnsi="Arial" w:cs="Arial"/>
-          <w:sz w:val="20"/>
-          <w:szCs w:val="20"/>
-        </w:rPr>
-        <w:t>Group.living            -0.0194859 0.0543611 -0.358452  0.7210</w:t>
-      </w:r>
-    </w:p>
-    <w:p>
-      <w:pPr>
-        <w:rPr>
-          <w:rFonts w:ascii="Arial" w:hAnsi="Arial" w:cs="Arial"/>
-          <w:sz w:val="20"/>
-          <w:szCs w:val="20"/>
-        </w:rPr>
-      </w:pPr>
-      <w:r>
-        <w:rPr>
-          <w:rFonts w:ascii="Arial" w:hAnsi="Arial" w:cs="Arial"/>
-          <w:sz w:val="20"/>
-          <w:szCs w:val="20"/>
-        </w:rPr>
-        <w:t>Parental.care           -0.1395289 0.1544058 -0.903650  0.3690</w:t>
-      </w:r>
-    </w:p>
-    <w:p>
-      <w:pPr>
-        <w:rPr>
-          <w:rFonts w:ascii="Arial" w:hAnsi="Arial" w:cs="Arial"/>
-          <w:sz w:val="20"/>
-          <w:szCs w:val="20"/>
-        </w:rPr>
-      </w:pPr>
-      <w:r>
-        <w:rPr>
-          <w:rFonts w:ascii="Arial" w:hAnsi="Arial" w:cs="Arial"/>
-          <w:sz w:val="20"/>
-          <w:szCs w:val="20"/>
-        </w:rPr>
-        <w:t>Mating.system            0.0207417 0.0621487  0.333744  0.7395</w:t>
-      </w:r>
-    </w:p>
-    <w:p>
-      <w:pPr>
-        <w:rPr>
-          <w:rFonts w:ascii="Arial" w:hAnsi="Arial" w:cs="Arial"/>
-          <w:sz w:val="20"/>
-          <w:szCs w:val="20"/>
-        </w:rPr>
-      </w:pPr>
-      <w:r>
-        <w:rPr>
-          <w:rFonts w:ascii="Arial" w:hAnsi="Arial" w:cs="Arial"/>
-          <w:sz w:val="20"/>
-          <w:szCs w:val="20"/>
-        </w:rPr>
-        <w:t>log(Population.density)  0.0166754 0.0174469  0.955779  0.3421</w:t>
-      </w:r>
-    </w:p>
-    <w:p>
-      <w:pPr>
-        <w:rPr>
-          <w:rFonts w:ascii="Arial" w:hAnsi="Arial" w:cs="Arial"/>
-          <w:sz w:val="20"/>
-          <w:szCs w:val="20"/>
-        </w:rPr>
-      </w:pPr>
-      <w:r>
-        <w:rPr>
-          <w:rFonts w:ascii="Arial" w:hAnsi="Arial" w:cs="Arial"/>
-          <w:sz w:val="20"/>
-          <w:szCs w:val="20"/>
-        </w:rPr>
-        <w:t>log(BodyN)               0.5911899 0.0241546 24.475225  0.0000</w:t>
-      </w:r>
-    </w:p>
-    <w:p>
-      <w:pPr>
-        <w:rPr>
-          <w:rFonts w:ascii="Arial" w:hAnsi="Arial" w:cs="Arial"/>
-          <w:sz w:val="20"/>
-          <w:szCs w:val="20"/>
-        </w:rPr>
-      </w:pPr>
-    </w:p>
-    <w:p>
-      <w:pPr>
-        <w:rPr>
-          <w:rFonts w:ascii="Arial" w:hAnsi="Arial" w:cs="Arial"/>
-          <w:sz w:val="20"/>
-          <w:szCs w:val="20"/>
-        </w:rPr>
-      </w:pPr>
-      <w:r>
-        <w:rPr>
-          <w:rFonts w:ascii="Arial" w:hAnsi="Arial" w:cs="Arial"/>
-          <w:sz w:val="20"/>
-          <w:szCs w:val="20"/>
-        </w:rPr>
+      <w:r>
+        <w:t xml:space="preserve">                       </w:t>
+      </w:r>
+      <w:proofErr w:type="gramStart"/>
+      <w:r>
+        <w:t xml:space="preserve">Value  </w:t>
+      </w:r>
+      <w:proofErr w:type="spellStart"/>
+      <w:r>
+        <w:t>Std.Error</w:t>
+      </w:r>
+      <w:proofErr w:type="spellEnd"/>
+      <w:proofErr w:type="gramEnd"/>
+      <w:r>
+        <w:t xml:space="preserve">   t-value p-value</w:t>
+      </w:r>
+    </w:p>
+    <w:p>
+      <w:r>
+        <w:t>(</w:t>
+      </w:r>
+      <w:proofErr w:type="gramStart"/>
+      <w:r>
+        <w:t xml:space="preserve">Intercept)   </w:t>
+      </w:r>
+      <w:proofErr w:type="gramEnd"/>
+      <w:r>
+        <w:t xml:space="preserve">    -1.9195140 0.23377689 -8.210880  0.0000</w:t>
+      </w:r>
+    </w:p>
+    <w:p>
+      <w:r>
+        <w:t>Status            -0.1425084 0.07412833 -1.</w:t>
+      </w:r>
+      <w:proofErr w:type="gramStart"/>
+      <w:r>
+        <w:t>922456  0.0564</w:t>
+      </w:r>
+      <w:proofErr w:type="gramEnd"/>
+    </w:p>
+    <w:p>
+      <w:proofErr w:type="gramStart"/>
+      <w:r>
+        <w:t>log(</w:t>
+      </w:r>
+      <w:proofErr w:type="spellStart"/>
+      <w:proofErr w:type="gramEnd"/>
+      <w:r>
+        <w:t>BodyN</w:t>
+      </w:r>
+      <w:proofErr w:type="spellEnd"/>
+      <w:r>
+        <w:t>)         0.5345605 0.02036605 26.247626  0.0000</w:t>
+      </w:r>
+    </w:p>
+    <w:p>
+      <w:proofErr w:type="spellStart"/>
+      <w:r>
+        <w:t>Status:</w:t>
+      </w:r>
+      <w:proofErr w:type="gramStart"/>
+      <w:r>
+        <w:t>log</w:t>
+      </w:r>
+      <w:proofErr w:type="spellEnd"/>
+      <w:r>
+        <w:t>(</w:t>
+      </w:r>
+      <w:proofErr w:type="spellStart"/>
+      <w:proofErr w:type="gramEnd"/>
+      <w:r>
+        <w:t>BodyN</w:t>
+      </w:r>
+      <w:proofErr w:type="spellEnd"/>
+      <w:r>
+        <w:t>)  0.0224436 0.01069771  2.097979  0.0375</w:t>
+      </w:r>
+    </w:p>
+    <w:p/>
+    <w:p>
+      <w:r>
+        <w:t xml:space="preserve"> Correlation: </w:t>
+      </w:r>
+    </w:p>
+    <w:p>
+      <w:r>
+        <w:t xml:space="preserve">                  (</w:t>
+      </w:r>
+      <w:proofErr w:type="spellStart"/>
+      <w:r>
+        <w:t>Intr</w:t>
+      </w:r>
+      <w:proofErr w:type="spellEnd"/>
+      <w:r>
+        <w:t xml:space="preserve">) Status </w:t>
+      </w:r>
+      <w:proofErr w:type="gramStart"/>
+      <w:r>
+        <w:t>lg(</w:t>
+      </w:r>
+      <w:proofErr w:type="gramEnd"/>
+      <w:r>
+        <w:t>BN)</w:t>
+      </w:r>
+    </w:p>
+    <w:p>
+      <w:r>
+        <w:t xml:space="preserve">Status            -0.437              </w:t>
+      </w:r>
+    </w:p>
+    <w:p>
+      <w:proofErr w:type="gramStart"/>
+      <w:r>
+        <w:t>log(</w:t>
+      </w:r>
+      <w:proofErr w:type="spellStart"/>
+      <w:proofErr w:type="gramEnd"/>
+      <w:r>
+        <w:t>BodyN</w:t>
+      </w:r>
+      <w:proofErr w:type="spellEnd"/>
+      <w:r>
+        <w:t xml:space="preserve">)        -0.500  0.569       </w:t>
+      </w:r>
+    </w:p>
+    <w:p>
+      <w:proofErr w:type="spellStart"/>
+      <w:r>
+        <w:t>Status:</w:t>
+      </w:r>
+      <w:proofErr w:type="gramStart"/>
+      <w:r>
+        <w:t>log</w:t>
+      </w:r>
+      <w:proofErr w:type="spellEnd"/>
+      <w:r>
+        <w:t>(</w:t>
+      </w:r>
+      <w:proofErr w:type="spellStart"/>
+      <w:proofErr w:type="gramEnd"/>
+      <w:r>
+        <w:t>BodyN</w:t>
+      </w:r>
+      <w:proofErr w:type="spellEnd"/>
+      <w:r>
+        <w:t>)  0.393 -0.938 -0.607</w:t>
+      </w:r>
+    </w:p>
+    <w:p/>
+    <w:p>
+      <w:r>
+        <w:t>Standardized residuals:</w:t>
+      </w:r>
+    </w:p>
+    <w:p>
+      <w:r>
+        <w:t xml:space="preserve">       Min         Q1        Med         Q3        Max </w:t>
+      </w:r>
+    </w:p>
+    <w:p>
+      <w:r>
+        <w:t>-1.8561615 -0.4791775 -0.</w:t>
+      </w:r>
+      <w:proofErr w:type="gramStart"/>
+      <w:r>
+        <w:t>1007457  0.4672986</w:t>
+      </w:r>
+      <w:proofErr w:type="gramEnd"/>
+      <w:r>
+        <w:t xml:space="preserve">  1.5251185 </w:t>
+      </w:r>
+    </w:p>
+    <w:p/>
+    <w:p>
+      <w:r>
+        <w:t xml:space="preserve">Residual standard error: 0.4597327 </w:t>
+      </w:r>
+    </w:p>
+    <w:p>
+      <w:r>
+        <w:t xml:space="preserve">Degrees of freedom: 160 </w:t>
+      </w:r>
+      <w:proofErr w:type="gramStart"/>
+      <w:r>
+        <w:t>total</w:t>
+      </w:r>
+      <w:proofErr w:type="gramEnd"/>
+      <w:r>
+        <w:t>; 156 residual</w:t>
+      </w:r>
+    </w:p>
+    <w:p>
+      <w:r>
+        <w:t>TORPOR</w:t>
+      </w:r>
+    </w:p>
+    <w:p>
+      <w:r>
+        <w:t>Generalized least squares fit by REML</w:t>
+      </w:r>
+    </w:p>
+    <w:p>
+      <w:r>
+        <w:t xml:space="preserve">  Model: </w:t>
+      </w:r>
+      <w:proofErr w:type="gramStart"/>
+      <w:r>
+        <w:t>log(</w:t>
+      </w:r>
+      <w:proofErr w:type="gramEnd"/>
+      <w:r>
+        <w:t>Brain) ~ Torpor * log(</w:t>
+      </w:r>
+      <w:proofErr w:type="spellStart"/>
+      <w:r>
+        <w:t>BodyN</w:t>
+      </w:r>
+      <w:proofErr w:type="spellEnd"/>
+      <w:r>
+        <w:t xml:space="preserve">) </w:t>
+      </w:r>
+    </w:p>
+    <w:p>
+      <w:r>
+        <w:t xml:space="preserve">  Data: data </w:t>
+      </w:r>
+    </w:p>
+    <w:p>
+      <w:r>
+        <w:t xml:space="preserve">        AIC       BIC   </w:t>
+      </w:r>
+      <w:proofErr w:type="spellStart"/>
+      <w:r>
+        <w:t>logLik</w:t>
+      </w:r>
+      <w:proofErr w:type="spellEnd"/>
+    </w:p>
+    <w:p>
+      <w:r>
+        <w:t xml:space="preserve">  -17.15825 -5.374705 13.57912</w:t>
+      </w:r>
+    </w:p>
+    <w:p/>
+    <w:p>
+      <w:r>
+        <w:t xml:space="preserve">Correlation Structure: </w:t>
+      </w:r>
+      <w:proofErr w:type="spellStart"/>
+      <w:r>
+        <w:t>corBrownian</w:t>
+      </w:r>
+      <w:proofErr w:type="spellEnd"/>
+    </w:p>
+    <w:p>
+      <w:r>
         <w:lastRenderedPageBreak/>
+        <w:t xml:space="preserve"> Formula: ~Names </w:t>
+      </w:r>
+    </w:p>
+    <w:p>
+      <w:r>
+        <w:t xml:space="preserve"> Parameter estimate(s):</w:t>
+      </w:r>
+    </w:p>
+    <w:p>
+      <w:proofErr w:type="gramStart"/>
+      <w:r>
+        <w:t>numeric(</w:t>
+      </w:r>
+      <w:proofErr w:type="gramEnd"/>
+      <w:r>
+        <w:t>0)</w:t>
+      </w:r>
+    </w:p>
+    <w:p/>
+    <w:p>
+      <w:r>
+        <w:t>Coefficients:</w:t>
+      </w:r>
+    </w:p>
+    <w:p>
+      <w:r>
+        <w:t xml:space="preserve">                       </w:t>
+      </w:r>
+      <w:proofErr w:type="gramStart"/>
+      <w:r>
+        <w:t xml:space="preserve">Value  </w:t>
+      </w:r>
+      <w:proofErr w:type="spellStart"/>
+      <w:r>
+        <w:t>Std.Error</w:t>
+      </w:r>
+      <w:proofErr w:type="spellEnd"/>
+      <w:proofErr w:type="gramEnd"/>
+      <w:r>
+        <w:t xml:space="preserve">   t-value p-value</w:t>
+      </w:r>
+    </w:p>
+    <w:p>
+      <w:r>
+        <w:t>(</w:t>
+      </w:r>
+      <w:proofErr w:type="gramStart"/>
+      <w:r>
+        <w:t xml:space="preserve">Intercept)   </w:t>
+      </w:r>
+      <w:proofErr w:type="gramEnd"/>
+      <w:r>
+        <w:t xml:space="preserve">    -2.2213566 0.26033158 -8.532797  0.0000</w:t>
+      </w:r>
+    </w:p>
+    <w:p>
+      <w:r>
+        <w:t>Torpor            -0.2348034 0.22461059 -1.</w:t>
+      </w:r>
+      <w:proofErr w:type="gramStart"/>
+      <w:r>
+        <w:t>045380  0.2991</w:t>
+      </w:r>
+      <w:proofErr w:type="gramEnd"/>
+    </w:p>
+    <w:p>
+      <w:proofErr w:type="gramStart"/>
+      <w:r>
+        <w:t>log(</w:t>
+      </w:r>
+      <w:proofErr w:type="spellStart"/>
+      <w:proofErr w:type="gramEnd"/>
+      <w:r>
+        <w:t>BodyN</w:t>
+      </w:r>
+      <w:proofErr w:type="spellEnd"/>
+      <w:r>
+        <w:t>)         0.5812617 0.02597856 22.374668  0.0000</w:t>
+      </w:r>
+    </w:p>
+    <w:p>
+      <w:proofErr w:type="spellStart"/>
+      <w:r>
+        <w:t>Torpor:</w:t>
+      </w:r>
+      <w:proofErr w:type="gramStart"/>
+      <w:r>
+        <w:t>log</w:t>
+      </w:r>
+      <w:proofErr w:type="spellEnd"/>
+      <w:r>
+        <w:t>(</w:t>
+      </w:r>
+      <w:proofErr w:type="spellStart"/>
+      <w:proofErr w:type="gramEnd"/>
+      <w:r>
+        <w:t>BodyN</w:t>
+      </w:r>
+      <w:proofErr w:type="spellEnd"/>
+      <w:r>
+        <w:t>)  0.0339674 0.03769176  0.901188  0.3703</w:t>
+      </w:r>
+    </w:p>
+    <w:p/>
+    <w:p>
+      <w:r>
         <w:t xml:space="preserve"> Correlation: </w:t>
       </w:r>
     </w:p>
     <w:p>
-      <w:pPr>
-        <w:rPr>
-          <w:rFonts w:ascii="Arial" w:hAnsi="Arial" w:cs="Arial"/>
-          <w:sz w:val="20"/>
-          <w:szCs w:val="20"/>
-        </w:rPr>
-      </w:pPr>
-      <w:r>
-        <w:rPr>
-          <w:rFonts w:ascii="Arial" w:hAnsi="Arial" w:cs="Arial"/>
-          <w:sz w:val="20"/>
-          <w:szCs w:val="20"/>
-        </w:rPr>
-        <w:t xml:space="preserve">                        (Intr) Grp.lv Prntl. Mtng.s lg(P.)</w:t>
-      </w:r>
-    </w:p>
-    <w:p>
-      <w:pPr>
-        <w:rPr>
-          <w:rFonts w:ascii="Arial" w:hAnsi="Arial" w:cs="Arial"/>
-          <w:sz w:val="20"/>
-          <w:szCs w:val="20"/>
-        </w:rPr>
-      </w:pPr>
-      <w:r>
-        <w:rPr>
-          <w:rFonts w:ascii="Arial" w:hAnsi="Arial" w:cs="Arial"/>
-          <w:sz w:val="20"/>
-          <w:szCs w:val="20"/>
-        </w:rPr>
-        <w:t xml:space="preserve">Group.living            -0.005                            </w:t>
-      </w:r>
-    </w:p>
-    <w:p>
-      <w:pPr>
-        <w:rPr>
-          <w:rFonts w:ascii="Arial" w:hAnsi="Arial" w:cs="Arial"/>
-          <w:sz w:val="20"/>
-          <w:szCs w:val="20"/>
-        </w:rPr>
-      </w:pPr>
-      <w:r>
-        <w:rPr>
-          <w:rFonts w:ascii="Arial" w:hAnsi="Arial" w:cs="Arial"/>
-          <w:sz w:val="20"/>
-          <w:szCs w:val="20"/>
-        </w:rPr>
-        <w:t xml:space="preserve">Parental.care           -0.434 -0.293                     </w:t>
-      </w:r>
-    </w:p>
-    <w:p>
-      <w:pPr>
-        <w:rPr>
-          <w:rFonts w:ascii="Arial" w:hAnsi="Arial" w:cs="Arial"/>
-          <w:sz w:val="20"/>
-          <w:szCs w:val="20"/>
-        </w:rPr>
-      </w:pPr>
-      <w:r>
-        <w:rPr>
-          <w:rFonts w:ascii="Arial" w:hAnsi="Arial" w:cs="Arial"/>
-          <w:sz w:val="20"/>
-          <w:szCs w:val="20"/>
-        </w:rPr>
-        <w:t xml:space="preserve">Mating.system           -0.183 -0.070 -0.159              </w:t>
-      </w:r>
-    </w:p>
-    <w:p>
-      <w:pPr>
-        <w:rPr>
-          <w:rFonts w:ascii="Arial" w:hAnsi="Arial" w:cs="Arial"/>
-          <w:sz w:val="20"/>
-          <w:szCs w:val="20"/>
-        </w:rPr>
-      </w:pPr>
-      <w:r>
-        <w:rPr>
-          <w:rFonts w:ascii="Arial" w:hAnsi="Arial" w:cs="Arial"/>
-          <w:sz w:val="20"/>
-          <w:szCs w:val="20"/>
-        </w:rPr>
-        <w:t xml:space="preserve">log(Population.density) -0.250 -0.210  0.019  0.340       </w:t>
-      </w:r>
-    </w:p>
-    <w:p>
-      <w:pPr>
-        <w:rPr>
-          <w:rFonts w:ascii="Arial" w:hAnsi="Arial" w:cs="Arial"/>
-          <w:sz w:val="20"/>
-          <w:szCs w:val="20"/>
-        </w:rPr>
-      </w:pPr>
-      <w:r>
-        <w:rPr>
-          <w:rFonts w:ascii="Arial" w:hAnsi="Arial" w:cs="Arial"/>
-          <w:sz w:val="20"/>
-          <w:szCs w:val="20"/>
-        </w:rPr>
-        <w:t>log(BodyN)              -0.459 -0.076  0.062  0.080  0.404</w:t>
-      </w:r>
-    </w:p>
-    <w:p>
-      <w:pPr>
-        <w:rPr>
-          <w:rFonts w:ascii="Arial" w:hAnsi="Arial" w:cs="Arial"/>
-          <w:sz w:val="20"/>
-          <w:szCs w:val="20"/>
-        </w:rPr>
-      </w:pPr>
-    </w:p>
-    <w:p>
-      <w:pPr>
-        <w:rPr>
-          <w:rFonts w:ascii="Arial" w:hAnsi="Arial" w:cs="Arial"/>
-          <w:sz w:val="20"/>
-          <w:szCs w:val="20"/>
-        </w:rPr>
-      </w:pPr>
-      <w:r>
-        <w:rPr>
-          <w:rFonts w:ascii="Arial" w:hAnsi="Arial" w:cs="Arial"/>
-          <w:sz w:val="20"/>
-          <w:szCs w:val="20"/>
-        </w:rPr>
+      <w:r>
+        <w:t xml:space="preserve">                  (</w:t>
+      </w:r>
+      <w:proofErr w:type="spellStart"/>
+      <w:r>
+        <w:t>Intr</w:t>
+      </w:r>
+      <w:proofErr w:type="spellEnd"/>
+      <w:r>
+        <w:t xml:space="preserve">) Torpor </w:t>
+      </w:r>
+      <w:proofErr w:type="gramStart"/>
+      <w:r>
+        <w:t>lg(</w:t>
+      </w:r>
+      <w:proofErr w:type="gramEnd"/>
+      <w:r>
+        <w:t>BN)</w:t>
+      </w:r>
+    </w:p>
+    <w:p>
+      <w:r>
+        <w:t xml:space="preserve">Torpor            -0.568              </w:t>
+      </w:r>
+    </w:p>
+    <w:p>
+      <w:proofErr w:type="gramStart"/>
+      <w:r>
+        <w:t>log(</w:t>
+      </w:r>
+      <w:proofErr w:type="spellStart"/>
+      <w:proofErr w:type="gramEnd"/>
+      <w:r>
+        <w:t>BodyN</w:t>
+      </w:r>
+      <w:proofErr w:type="spellEnd"/>
+      <w:r>
+        <w:t xml:space="preserve">)        -0.678  0.707       </w:t>
+      </w:r>
+    </w:p>
+    <w:p>
+      <w:proofErr w:type="spellStart"/>
+      <w:r>
+        <w:t>Torpor:</w:t>
+      </w:r>
+      <w:proofErr w:type="gramStart"/>
+      <w:r>
+        <w:t>log</w:t>
+      </w:r>
+      <w:proofErr w:type="spellEnd"/>
+      <w:r>
+        <w:t>(</w:t>
+      </w:r>
+      <w:proofErr w:type="spellStart"/>
+      <w:proofErr w:type="gramEnd"/>
+      <w:r>
+        <w:t>BodyN</w:t>
+      </w:r>
+      <w:proofErr w:type="spellEnd"/>
+      <w:r>
+        <w:t>)  0.464 -0.939 -0.596</w:t>
+      </w:r>
+    </w:p>
+    <w:p/>
+    <w:p>
+      <w:r>
         <w:t>Standardized residuals:</w:t>
       </w:r>
     </w:p>
     <w:p>
-      <w:pPr>
-        <w:rPr>
-          <w:rFonts w:ascii="Arial" w:hAnsi="Arial" w:cs="Arial"/>
-          <w:sz w:val="20"/>
-          <w:szCs w:val="20"/>
-        </w:rPr>
-      </w:pPr>
-      <w:r>
-        <w:rPr>
-          <w:rFonts w:ascii="Arial" w:hAnsi="Arial" w:cs="Arial"/>
-          <w:sz w:val="20"/>
-          <w:szCs w:val="20"/>
-        </w:rPr>
+      <w:r>
         <w:t xml:space="preserve">       Min         Q1        Med         Q3        Max </w:t>
       </w:r>
     </w:p>
     <w:p>
-      <w:pPr>
-        <w:rPr>
-          <w:rFonts w:ascii="Arial" w:hAnsi="Arial" w:cs="Arial"/>
-          <w:sz w:val="20"/>
-          <w:szCs w:val="20"/>
-        </w:rPr>
-      </w:pPr>
-      <w:r>
-        <w:rPr>
-          <w:rFonts w:ascii="Arial" w:hAnsi="Arial" w:cs="Arial"/>
-          <w:sz w:val="20"/>
-          <w:szCs w:val="20"/>
-        </w:rPr>
-        <w:t xml:space="preserve">-1.7105403 -0.3365575  0.1263874  0.5201961  1.1865854 </w:t>
-      </w:r>
-    </w:p>
-    <w:p>
-      <w:pPr>
-        <w:rPr>
-          <w:rFonts w:ascii="Arial" w:hAnsi="Arial" w:cs="Arial"/>
-          <w:sz w:val="20"/>
-          <w:szCs w:val="20"/>
-        </w:rPr>
-      </w:pPr>
-    </w:p>
-    <w:p>
-      <w:pPr>
-        <w:rPr>
-          <w:rFonts w:ascii="Arial" w:hAnsi="Arial" w:cs="Arial"/>
-          <w:sz w:val="20"/>
-          <w:szCs w:val="20"/>
-        </w:rPr>
-      </w:pPr>
-      <w:r>
-        <w:rPr>
-          <w:rFonts w:ascii="Arial" w:hAnsi="Arial" w:cs="Arial"/>
-          <w:sz w:val="20"/>
-          <w:szCs w:val="20"/>
-        </w:rPr>
-        <w:t xml:space="preserve">Residual standard error: 0.4904185 </w:t>
-      </w:r>
-    </w:p>
-    <w:p>
-      <w:pPr>
-        <w:rPr>
-          <w:rFonts w:ascii="Arial" w:hAnsi="Arial" w:cs="Arial"/>
-          <w:sz w:val="20"/>
-          <w:szCs w:val="20"/>
-        </w:rPr>
-      </w:pPr>
-      <w:r>
-        <w:rPr>
-          <w:rFonts w:ascii="Arial" w:hAnsi="Arial" w:cs="Arial"/>
-          <w:sz w:val="20"/>
-          <w:szCs w:val="20"/>
-        </w:rPr>
-        <w:t>Degrees of freedom: 84 total; 78 residual</w:t>
+      <w:r>
+        <w:t>-1.7295874 -0.</w:t>
+      </w:r>
+      <w:proofErr w:type="gramStart"/>
+      <w:r>
+        <w:t>5906178  0.1101043</w:t>
+      </w:r>
+      <w:proofErr w:type="gramEnd"/>
+      <w:r>
+        <w:t xml:space="preserve">  0.4666680  1.1443593 </w:t>
       </w:r>
     </w:p>
     <w:p/>
     <w:p>
       <w:r>
-        <w:t>ENVIRONMENTAL</w:t>
+        <w:t xml:space="preserve">Residual standard error: 0.3938022 </w:t>
+      </w:r>
+    </w:p>
+    <w:p>
+      <w:r>
+        <w:t xml:space="preserve">Degrees of freedom: 82 </w:t>
+      </w:r>
+      <w:proofErr w:type="gramStart"/>
+      <w:r>
+        <w:t>total</w:t>
+      </w:r>
+      <w:proofErr w:type="gramEnd"/>
+      <w:r>
+        <w:t>; 78 residual</w:t>
+      </w:r>
+    </w:p>
+    <w:p/>
+    <w:p>
+      <w:r>
+        <w:t>PLAY</w:t>
       </w:r>
     </w:p>
     <w:p>
@@ -2401,7 +5871,23 @@
     </w:p>
     <w:p>
       <w:r>
-        <w:t xml:space="preserve">  Model: log(Brain) ~ DiurnalityN + Shelter.safety + Arboreality + Diet +      log(HR) + log(BodyN) </w:t>
+        <w:t xml:space="preserve">  Model: </w:t>
+      </w:r>
+      <w:proofErr w:type="gramStart"/>
+      <w:r>
+        <w:t>log(</w:t>
+      </w:r>
+      <w:proofErr w:type="gramEnd"/>
+      <w:r>
+        <w:t>Brain) ~ Play * log(</w:t>
+      </w:r>
+      <w:proofErr w:type="spellStart"/>
+      <w:r>
+        <w:t>BodyN</w:t>
+      </w:r>
+      <w:proofErr w:type="spellEnd"/>
+      <w:r>
+        <w:t xml:space="preserve">) </w:t>
       </w:r>
     </w:p>
     <w:p>
@@ -2411,19 +5897,30 @@
     </w:p>
     <w:p>
       <w:r>
-        <w:t xml:space="preserve">       AIC      BIC    logLik</w:t>
-      </w:r>
-    </w:p>
-    <w:p>
-      <w:r>
-        <w:t xml:space="preserve">  20.57575 39.22161 -2.287874</w:t>
+        <w:t xml:space="preserve">        AIC       BIC   </w:t>
+      </w:r>
+      <w:proofErr w:type="spellStart"/>
+      <w:r>
+        <w:t>logLik</w:t>
+      </w:r>
+      <w:proofErr w:type="spellEnd"/>
+    </w:p>
+    <w:p>
+      <w:r>
+        <w:lastRenderedPageBreak/>
+        <w:t xml:space="preserve">  -14.90711 -5.150887 12.45355</w:t>
       </w:r>
     </w:p>
     <w:p/>
     <w:p>
       <w:r>
-        <w:t>Correlation Structure: corBrownian</w:t>
-      </w:r>
+        <w:t xml:space="preserve">Correlation Structure: </w:t>
+      </w:r>
+      <w:proofErr w:type="spellStart"/>
+      <w:r>
+        <w:t>corBrownian</w:t>
+      </w:r>
+      <w:proofErr w:type="spellEnd"/>
     </w:p>
     <w:p>
       <w:r>
@@ -2436,8 +5933,13 @@
       </w:r>
     </w:p>
     <w:p>
-      <w:r>
-        <w:t>numeric(0)</w:t>
+      <w:proofErr w:type="gramStart"/>
+      <w:r>
+        <w:t>numeric(</w:t>
+      </w:r>
+      <w:proofErr w:type="gramEnd"/>
+      <w:r>
+        <w:t>0)</w:t>
       </w:r>
     </w:p>
     <w:p/>
@@ -2448,84 +5950,453 @@
     </w:p>
     <w:p>
       <w:r>
-        <w:t xml:space="preserve">                    Value  Std.Error   t-value p-value</w:t>
-      </w:r>
-    </w:p>
-    <w:p>
-      <w:r>
-        <w:t>(Intercept)    -1.9449889 0.29105712 -6.682499  0.0000</w:t>
-      </w:r>
-    </w:p>
+        <w:t xml:space="preserve">                     Value </w:t>
+      </w:r>
+      <w:proofErr w:type="spellStart"/>
+      <w:r>
+        <w:t>Std.Error</w:t>
+      </w:r>
+      <w:proofErr w:type="spellEnd"/>
+      <w:r>
+        <w:t xml:space="preserve">   t-value p-value</w:t>
+      </w:r>
+    </w:p>
+    <w:p>
+      <w:r>
+        <w:t>(</w:t>
+      </w:r>
+      <w:proofErr w:type="gramStart"/>
+      <w:r>
+        <w:t xml:space="preserve">Intercept)   </w:t>
+      </w:r>
+      <w:proofErr w:type="gramEnd"/>
+      <w:r>
+        <w:t xml:space="preserve">  -3.0915753 0.3485394 -8.870089  0.0000</w:t>
+      </w:r>
+    </w:p>
+    <w:p>
+      <w:r>
+        <w:t>Play             0.2399924 0.</w:t>
+      </w:r>
+      <w:proofErr w:type="gramStart"/>
+      <w:r>
+        <w:t>1230628  1.950162</w:t>
+      </w:r>
+      <w:proofErr w:type="gramEnd"/>
+      <w:r>
+        <w:t xml:space="preserve">  0.0566</w:t>
+      </w:r>
+    </w:p>
+    <w:p>
+      <w:proofErr w:type="gramStart"/>
+      <w:r>
+        <w:t>log(</w:t>
+      </w:r>
+      <w:proofErr w:type="spellStart"/>
+      <w:proofErr w:type="gramEnd"/>
+      <w:r>
+        <w:t>BodyN</w:t>
+      </w:r>
+      <w:proofErr w:type="spellEnd"/>
+      <w:r>
+        <w:t>)       0.6819123 0.0517292 13.182345  0.0000</w:t>
+      </w:r>
+    </w:p>
+    <w:p>
+      <w:proofErr w:type="spellStart"/>
+      <w:r>
+        <w:t>Play:</w:t>
+      </w:r>
+      <w:proofErr w:type="gramStart"/>
+      <w:r>
+        <w:t>log</w:t>
+      </w:r>
+      <w:proofErr w:type="spellEnd"/>
+      <w:r>
+        <w:t>(</w:t>
+      </w:r>
+      <w:proofErr w:type="spellStart"/>
+      <w:proofErr w:type="gramEnd"/>
+      <w:r>
+        <w:t>BodyN</w:t>
+      </w:r>
+      <w:proofErr w:type="spellEnd"/>
+      <w:r>
+        <w:t>) -0.0280466 0.0199130 -1.408457  0.1649</w:t>
+      </w:r>
+    </w:p>
+    <w:p/>
+    <w:p>
+      <w:r>
+        <w:t xml:space="preserve"> Correlation: </w:t>
+      </w:r>
+    </w:p>
+    <w:p>
+      <w:r>
+        <w:t xml:space="preserve">                (</w:t>
+      </w:r>
+      <w:proofErr w:type="spellStart"/>
+      <w:r>
+        <w:t>Intr</w:t>
+      </w:r>
+      <w:proofErr w:type="spellEnd"/>
+      <w:r>
+        <w:t xml:space="preserve">) Play   </w:t>
+      </w:r>
+      <w:proofErr w:type="gramStart"/>
+      <w:r>
+        <w:t>lg(</w:t>
+      </w:r>
+      <w:proofErr w:type="gramEnd"/>
+      <w:r>
+        <w:t>BN)</w:t>
+      </w:r>
+    </w:p>
+    <w:p>
+      <w:r>
+        <w:t xml:space="preserve">Play            -0.807              </w:t>
+      </w:r>
+    </w:p>
+    <w:p>
+      <w:proofErr w:type="gramStart"/>
+      <w:r>
+        <w:t>log(</w:t>
+      </w:r>
+      <w:proofErr w:type="spellStart"/>
+      <w:proofErr w:type="gramEnd"/>
+      <w:r>
+        <w:t>BodyN</w:t>
+      </w:r>
+      <w:proofErr w:type="spellEnd"/>
+      <w:r>
+        <w:t xml:space="preserve">)      -0.830  0.839       </w:t>
+      </w:r>
+    </w:p>
+    <w:p>
+      <w:proofErr w:type="spellStart"/>
+      <w:r>
+        <w:t>Play:</w:t>
+      </w:r>
+      <w:proofErr w:type="gramStart"/>
+      <w:r>
+        <w:t>log</w:t>
+      </w:r>
+      <w:proofErr w:type="spellEnd"/>
+      <w:r>
+        <w:t>(</w:t>
+      </w:r>
+      <w:proofErr w:type="spellStart"/>
+      <w:proofErr w:type="gramEnd"/>
+      <w:r>
+        <w:t>BodyN</w:t>
+      </w:r>
+      <w:proofErr w:type="spellEnd"/>
+      <w:r>
+        <w:t>)  0.794 -0.925 -0.939</w:t>
+      </w:r>
+    </w:p>
+    <w:p/>
+    <w:p>
+      <w:r>
+        <w:t>Standardized residuals:</w:t>
+      </w:r>
+    </w:p>
+    <w:p>
+      <w:r>
+        <w:t xml:space="preserve">       Min         Q1        Med         Q3        Max </w:t>
+      </w:r>
+    </w:p>
+    <w:p>
+      <w:r>
+        <w:t>-1.0882984 -0.</w:t>
+      </w:r>
+      <w:proofErr w:type="gramStart"/>
+      <w:r>
+        <w:t>1913995  0.4231502</w:t>
+      </w:r>
+      <w:proofErr w:type="gramEnd"/>
+      <w:r>
+        <w:t xml:space="preserve">  0.8434442  1.9350479 </w:t>
+      </w:r>
+    </w:p>
+    <w:p/>
+    <w:p>
+      <w:r>
+        <w:t xml:space="preserve">Residual standard error: 0.3412991 </w:t>
+      </w:r>
+    </w:p>
+    <w:p>
+      <w:r>
+        <w:t xml:space="preserve">Degrees of freedom: 56 </w:t>
+      </w:r>
+      <w:proofErr w:type="gramStart"/>
+      <w:r>
+        <w:t>total</w:t>
+      </w:r>
+      <w:proofErr w:type="gramEnd"/>
+      <w:r>
+        <w:t>; 52 residual</w:t>
+      </w:r>
+    </w:p>
+    <w:p/>
+    <w:p>
+      <w:r>
+        <w:t>FMR</w:t>
+      </w:r>
+    </w:p>
+    <w:p/>
     <w:p>
       <w:r>
         <w:lastRenderedPageBreak/>
-        <w:t>DiurnalityN     0.0026436 0.02241524  0.117939  0.9064</w:t>
-      </w:r>
-    </w:p>
-    <w:p>
-      <w:r>
-        <w:t>Shelter.safety -0.0418645 0.04538671 -0.922395  0.3592</w:t>
-      </w:r>
-    </w:p>
-    <w:p>
-      <w:r>
-        <w:t>Arboreality     0.0247103 0.07168543  0.344705  0.7313</w:t>
-      </w:r>
-    </w:p>
-    <w:p>
-      <w:r>
-        <w:t>Diet           -0.0582259 0.03498454 -1.664332  0.1002</w:t>
-      </w:r>
-    </w:p>
-    <w:p>
-      <w:r>
-        <w:t>log(HR)         0.0222148 0.01171517  1.896238  0.0617</w:t>
-      </w:r>
-    </w:p>
-    <w:p>
-      <w:r>
-        <w:t>log(BodyN)      0.5535672 0.02282740 24.250124  0.0000</w:t>
+        <w:t>Generalized least squares fit by REML</w:t>
+      </w:r>
+    </w:p>
+    <w:p>
+      <w:r>
+        <w:t xml:space="preserve">  Model: </w:t>
+      </w:r>
+      <w:proofErr w:type="gramStart"/>
+      <w:r>
+        <w:t>log(</w:t>
+      </w:r>
+      <w:proofErr w:type="gramEnd"/>
+      <w:r>
+        <w:t xml:space="preserve">Brain) ~ </w:t>
+      </w:r>
+      <w:proofErr w:type="spellStart"/>
+      <w:r>
+        <w:t>FMR.Riek</w:t>
+      </w:r>
+      <w:proofErr w:type="spellEnd"/>
+      <w:r>
+        <w:t xml:space="preserve"> * log(</w:t>
+      </w:r>
+      <w:proofErr w:type="spellStart"/>
+      <w:r>
+        <w:t>BodyN</w:t>
+      </w:r>
+      <w:proofErr w:type="spellEnd"/>
+      <w:r>
+        <w:t xml:space="preserve">) </w:t>
+      </w:r>
+    </w:p>
+    <w:p>
+      <w:r>
+        <w:t xml:space="preserve">  Data: data </w:t>
+      </w:r>
+    </w:p>
+    <w:p>
+      <w:r>
+        <w:t xml:space="preserve">      AIC      BIC   </w:t>
+      </w:r>
+      <w:proofErr w:type="spellStart"/>
+      <w:r>
+        <w:t>logLik</w:t>
+      </w:r>
+      <w:proofErr w:type="spellEnd"/>
+    </w:p>
+    <w:p>
+      <w:r>
+        <w:t xml:space="preserve">  34.7442 46.95745 -12.3721</w:t>
       </w:r>
     </w:p>
     <w:p/>
     <w:p>
       <w:r>
+        <w:t xml:space="preserve">Correlation Structure: </w:t>
+      </w:r>
+      <w:proofErr w:type="spellStart"/>
+      <w:r>
+        <w:t>corBrownian</w:t>
+      </w:r>
+      <w:proofErr w:type="spellEnd"/>
+    </w:p>
+    <w:p>
+      <w:r>
+        <w:t xml:space="preserve"> Formula: ~Names </w:t>
+      </w:r>
+    </w:p>
+    <w:p>
+      <w:r>
+        <w:t xml:space="preserve"> Parameter estimate(s):</w:t>
+      </w:r>
+    </w:p>
+    <w:p>
+      <w:proofErr w:type="gramStart"/>
+      <w:r>
+        <w:t>numeric(</w:t>
+      </w:r>
+      <w:proofErr w:type="gramEnd"/>
+      <w:r>
+        <w:t>0)</w:t>
+      </w:r>
+    </w:p>
+    <w:p/>
+    <w:p>
+      <w:r>
+        <w:t>Coefficients:</w:t>
+      </w:r>
+    </w:p>
+    <w:p>
+      <w:r>
+        <w:t xml:space="preserve">                         Value </w:t>
+      </w:r>
+      <w:proofErr w:type="spellStart"/>
+      <w:r>
+        <w:t>Std.Error</w:t>
+      </w:r>
+      <w:proofErr w:type="spellEnd"/>
+      <w:r>
+        <w:t xml:space="preserve">   t-value p-value</w:t>
+      </w:r>
+    </w:p>
+    <w:p>
+      <w:r>
+        <w:t>(</w:t>
+      </w:r>
+      <w:proofErr w:type="gramStart"/>
+      <w:r>
+        <w:t xml:space="preserve">Intercept)   </w:t>
+      </w:r>
+      <w:proofErr w:type="gramEnd"/>
+      <w:r>
+        <w:t xml:space="preserve">      -2.3356588 0.3277660 -7.125995  0.0000</w:t>
+      </w:r>
+    </w:p>
+    <w:p>
+      <w:proofErr w:type="spellStart"/>
+      <w:r>
+        <w:t>FMR.Riek</w:t>
+      </w:r>
+      <w:proofErr w:type="spellEnd"/>
+      <w:r>
+        <w:t xml:space="preserve">            -0.0002394 0.0003741 -0.</w:t>
+      </w:r>
+      <w:proofErr w:type="gramStart"/>
+      <w:r>
+        <w:t>639979  0.5239</w:t>
+      </w:r>
+      <w:proofErr w:type="gramEnd"/>
+    </w:p>
+    <w:p>
+      <w:proofErr w:type="gramStart"/>
+      <w:r>
+        <w:t>log(</w:t>
+      </w:r>
+      <w:proofErr w:type="spellStart"/>
+      <w:proofErr w:type="gramEnd"/>
+      <w:r>
+        <w:t>BodyN</w:t>
+      </w:r>
+      <w:proofErr w:type="spellEnd"/>
+      <w:r>
+        <w:t>)           0.5897278 0.0311626 18.924188  0.0000</w:t>
+      </w:r>
+    </w:p>
+    <w:p>
+      <w:proofErr w:type="spellStart"/>
+      <w:r>
+        <w:t>FMR.Riek:</w:t>
+      </w:r>
+      <w:proofErr w:type="gramStart"/>
+      <w:r>
+        <w:t>log</w:t>
+      </w:r>
+      <w:proofErr w:type="spellEnd"/>
+      <w:r>
+        <w:t>(</w:t>
+      </w:r>
+      <w:proofErr w:type="spellStart"/>
+      <w:proofErr w:type="gramEnd"/>
+      <w:r>
+        <w:t>BodyN</w:t>
+      </w:r>
+      <w:proofErr w:type="spellEnd"/>
+      <w:r>
+        <w:t>)  0.0000213 0.0000339  0.627334  0.5321</w:t>
+      </w:r>
+    </w:p>
+    <w:p/>
+    <w:p>
+      <w:r>
         <w:t xml:space="preserve"> Correlation: </w:t>
       </w:r>
     </w:p>
     <w:p>
       <w:r>
-        <w:t xml:space="preserve">               (Intr) DrnltN Shltr. Arbrlt Diet   lg(HR)</w:t>
-      </w:r>
-    </w:p>
-    <w:p>
-      <w:r>
-        <w:t xml:space="preserve">DiurnalityN    -0.063                                   </w:t>
-      </w:r>
-    </w:p>
-    <w:p>
-      <w:r>
-        <w:t xml:space="preserve">Shelter.safety -0.067 -0.065                            </w:t>
-      </w:r>
-    </w:p>
-    <w:p>
-      <w:r>
-        <w:t xml:space="preserve">Arboreality    -0.325  0.049 -0.436                     </w:t>
-      </w:r>
-    </w:p>
-    <w:p>
-      <w:r>
-        <w:t xml:space="preserve">Diet           -0.418 -0.046 -0.034  0.207              </w:t>
-      </w:r>
-    </w:p>
-    <w:p>
-      <w:r>
-        <w:t xml:space="preserve">log(HR)         0.036  0.206  0.208 -0.072  0.108       </w:t>
-      </w:r>
-    </w:p>
-    <w:p>
-      <w:r>
-        <w:t>log(BodyN)     -0.381 -0.115 -0.036 -0.021  0.022 -0.400</w:t>
+        <w:t xml:space="preserve">                    (</w:t>
+      </w:r>
+      <w:proofErr w:type="spellStart"/>
+      <w:r>
+        <w:t>Intr</w:t>
+      </w:r>
+      <w:proofErr w:type="spellEnd"/>
+      <w:r>
+        <w:t xml:space="preserve">) </w:t>
+      </w:r>
+      <w:proofErr w:type="spellStart"/>
+      <w:r>
+        <w:t>FMR.Rk</w:t>
+      </w:r>
+      <w:proofErr w:type="spellEnd"/>
+      <w:r>
+        <w:t xml:space="preserve"> </w:t>
+      </w:r>
+      <w:proofErr w:type="gramStart"/>
+      <w:r>
+        <w:t>lg(</w:t>
+      </w:r>
+      <w:proofErr w:type="gramEnd"/>
+      <w:r>
+        <w:t>BN)</w:t>
+      </w:r>
+    </w:p>
+    <w:p>
+      <w:proofErr w:type="spellStart"/>
+      <w:r>
+        <w:t>FMR.Riek</w:t>
+      </w:r>
+      <w:proofErr w:type="spellEnd"/>
+      <w:r>
+        <w:t xml:space="preserve">             0.111              </w:t>
+      </w:r>
+    </w:p>
+    <w:p>
+      <w:proofErr w:type="gramStart"/>
+      <w:r>
+        <w:t>log(</w:t>
+      </w:r>
+      <w:proofErr w:type="spellStart"/>
+      <w:proofErr w:type="gramEnd"/>
+      <w:r>
+        <w:t>BodyN</w:t>
+      </w:r>
+      <w:proofErr w:type="spellEnd"/>
+      <w:r>
+        <w:t xml:space="preserve">)          -0.433 -0.531       </w:t>
+      </w:r>
+    </w:p>
+    <w:p>
+      <w:proofErr w:type="spellStart"/>
+      <w:r>
+        <w:t>FMR.Riek:</w:t>
+      </w:r>
+      <w:proofErr w:type="gramStart"/>
+      <w:r>
+        <w:t>log</w:t>
+      </w:r>
+      <w:proofErr w:type="spellEnd"/>
+      <w:r>
+        <w:t>(</w:t>
+      </w:r>
+      <w:proofErr w:type="spellStart"/>
+      <w:proofErr w:type="gramEnd"/>
+      <w:r>
+        <w:t>BodyN</w:t>
+      </w:r>
+      <w:proofErr w:type="spellEnd"/>
+      <w:r>
+        <w:t>) -0.097 -0.998  0.499</w:t>
       </w:r>
     </w:p>
     <w:p/>
@@ -2541,721 +6412,35 @@
     </w:p>
     <w:p>
       <w:r>
-        <w:t xml:space="preserve">-1.4385022 -0.3642219  0.2163726  0.5162295  1.1221055 </w:t>
+        <w:t>-1.5084653 -0.</w:t>
+      </w:r>
+      <w:proofErr w:type="gramStart"/>
+      <w:r>
+        <w:t>3090352  0.2075147</w:t>
+      </w:r>
+      <w:proofErr w:type="gramEnd"/>
+      <w:r>
+        <w:t xml:space="preserve">  0.6725456  1.1756767 </w:t>
       </w:r>
     </w:p>
     <w:p/>
     <w:p>
       <w:r>
-        <w:t xml:space="preserve">Residual standard error: 0.4508372 </w:t>
-      </w:r>
-    </w:p>
-    <w:p>
-      <w:r>
-        <w:t>Degrees of freedom: 83 total; 76 residual</w:t>
-      </w:r>
-    </w:p>
-    <w:p/>
-    <w:p>
-      <w:r>
-        <w:t>ORIGIN</w:t>
-      </w:r>
-    </w:p>
-    <w:p>
-      <w:r>
-        <w:t>Generalized least squares fit by REML</w:t>
-      </w:r>
-    </w:p>
-    <w:p>
-      <w:r>
-        <w:t xml:space="preserve">  Model: log(Brain) ~ Origin * log(BodyN) </w:t>
-      </w:r>
-    </w:p>
-    <w:p>
-      <w:r>
-        <w:t xml:space="preserve">  Data: data </w:t>
-      </w:r>
-    </w:p>
-    <w:p>
-      <w:r>
-        <w:t xml:space="preserve">        AIC       BIC   logLik</w:t>
-      </w:r>
-    </w:p>
-    <w:p>
-      <w:r>
-        <w:t xml:space="preserve">  -33.07784 -11.12725 23.53892</w:t>
-      </w:r>
-    </w:p>
-    <w:p/>
-    <w:p>
-      <w:r>
-        <w:t>Correlation Structure: corBrownian</w:t>
-      </w:r>
-    </w:p>
-    <w:p>
-      <w:r>
-        <w:t xml:space="preserve"> Formula: ~Names </w:t>
-      </w:r>
-    </w:p>
-    <w:p>
-      <w:r>
-        <w:t xml:space="preserve"> Parameter estimate(s):</w:t>
-      </w:r>
-    </w:p>
-    <w:p>
-      <w:r>
-        <w:t>numeric(0)</w:t>
-      </w:r>
-    </w:p>
-    <w:p/>
-    <w:p>
-      <w:r>
-        <w:t>Coefficients:</w:t>
-      </w:r>
-    </w:p>
-    <w:p>
-      <w:r>
-        <w:t xml:space="preserve">                        Value Std.Error  t-value p-value</w:t>
-      </w:r>
-    </w:p>
-    <w:p>
-      <w:r>
-        <w:t>(Intercept)        -2.2441539 0.2725458 -8.23404  0.0000</w:t>
-      </w:r>
-    </w:p>
-    <w:p>
-      <w:r>
-        <w:t>Origin2             0.3297579 0.1223180  2.69591  0.0077</w:t>
-      </w:r>
-    </w:p>
-    <w:p>
-      <w:r>
-        <w:t>Origin3             0.3332724 0.3502826  0.95144  0.3427</w:t>
-      </w:r>
-    </w:p>
-    <w:p>
-      <w:r>
-        <w:t>log(BodyN)          0.5684066 0.0169076 33.61846  0.0000</w:t>
-      </w:r>
-    </w:p>
-    <w:p>
-      <w:r>
-        <w:t>Origin2:log(BodyN) -0.0344183 0.0185696 -1.85348  0.0655</w:t>
-      </w:r>
-    </w:p>
-    <w:p>
-      <w:r>
-        <w:t>Origin3:log(BodyN) -0.0434601 0.0427487 -1.01664  0.3108</w:t>
-      </w:r>
-    </w:p>
-    <w:p/>
-    <w:p>
-      <w:r>
-        <w:t xml:space="preserve"> Correlation: </w:t>
-      </w:r>
-    </w:p>
-    <w:p>
-      <w:r>
-        <w:t xml:space="preserve">                   (Intr) Orign2 Orign3 lg(BN) O2:(BN</w:t>
-      </w:r>
-    </w:p>
-    <w:p>
-      <w:r>
-        <w:t xml:space="preserve">Origin2            -0.076                            </w:t>
-      </w:r>
-    </w:p>
-    <w:p>
-      <w:r>
-        <w:t xml:space="preserve">Origin3            -0.628  0.059                     </w:t>
-      </w:r>
-    </w:p>
-    <w:p>
-      <w:r>
-        <w:t xml:space="preserve">log(BodyN)         -0.374  0.171  0.291              </w:t>
-      </w:r>
-    </w:p>
-    <w:p>
-      <w:r>
-        <w:t xml:space="preserve">Origin2:log(BodyN)  0.062 -0.947 -0.048 -0.154       </w:t>
-      </w:r>
-    </w:p>
-    <w:p>
-      <w:r>
-        <w:t>Origin3:log(BodyN)  0.131 -0.068 -0.466 -0.396  0.061</w:t>
-      </w:r>
-    </w:p>
-    <w:p/>
-    <w:p>
-      <w:r>
-        <w:t>Standardized residuals:</w:t>
-      </w:r>
-    </w:p>
-    <w:p>
-      <w:r>
-        <w:t xml:space="preserve">        Min          Q1         Med          Q3         Max </w:t>
-      </w:r>
-    </w:p>
-    <w:p>
-      <w:r>
-        <w:t xml:space="preserve">-1.84780508 -0.42296011 -0.07007503  0.60670278  1.52166315 </w:t>
-      </w:r>
-    </w:p>
-    <w:p/>
-    <w:p>
-      <w:r>
-        <w:t xml:space="preserve">Residual standard error: 0.4532041 </w:t>
-      </w:r>
-    </w:p>
-    <w:p>
-      <w:r>
-        <w:t>Degrees of freedom: 176 total; 170 residual</w:t>
-      </w:r>
-    </w:p>
-    <w:p/>
-    <w:p>
-      <w:r>
-        <w:t>STATUS</w:t>
-      </w:r>
-    </w:p>
-    <w:p>
-      <w:r>
-        <w:t>Generalized least squares fit by REML</w:t>
-      </w:r>
-    </w:p>
-    <w:p>
-      <w:r>
-        <w:t xml:space="preserve">  Model: log(Brain) ~ Status * log(BodyN) </w:t>
-      </w:r>
-    </w:p>
-    <w:p>
-      <w:r>
-        <w:t xml:space="preserve">  Data: data </w:t>
-      </w:r>
-    </w:p>
-    <w:p>
-      <w:r>
-        <w:t xml:space="preserve">       AIC       BIC  logLik</w:t>
-      </w:r>
-    </w:p>
-    <w:p>
-      <w:r>
-        <w:t xml:space="preserve">  -21.8838 -6.634519 15.9419</w:t>
-      </w:r>
-    </w:p>
-    <w:p/>
-    <w:p>
-      <w:r>
-        <w:t>Correlation Structure: corBrownian</w:t>
-      </w:r>
-    </w:p>
-    <w:p>
-      <w:r>
-        <w:t xml:space="preserve"> Formula: ~Names </w:t>
-      </w:r>
-    </w:p>
-    <w:p>
-      <w:r>
-        <w:t xml:space="preserve"> Parameter estimate(s):</w:t>
-      </w:r>
-    </w:p>
-    <w:p>
-      <w:r>
-        <w:t>numeric(0)</w:t>
-      </w:r>
-    </w:p>
-    <w:p/>
-    <w:p>
-      <w:r>
-        <w:t>Coefficients:</w:t>
-      </w:r>
-    </w:p>
-    <w:p>
-      <w:r>
-        <w:t xml:space="preserve">                       Value  Std.Error   t-value p-value</w:t>
-      </w:r>
-    </w:p>
-    <w:p>
-      <w:r>
-        <w:t>(Intercept)       -1.9195140 0.23377689 -8.210880  0.0000</w:t>
-      </w:r>
-    </w:p>
-    <w:p>
-      <w:r>
-        <w:t>Status            -0.1425084 0.07412833 -1.922456  0.0564</w:t>
-      </w:r>
-    </w:p>
-    <w:p>
-      <w:r>
-        <w:t>log(BodyN)         0.5345605 0.02036605 26.247626  0.0000</w:t>
-      </w:r>
-    </w:p>
-    <w:p>
-      <w:r>
-        <w:t>Status:log(BodyN)  0.0224436 0.01069771  2.097979  0.0375</w:t>
-      </w:r>
-    </w:p>
-    <w:p/>
-    <w:p>
-      <w:r>
-        <w:t xml:space="preserve"> Correlation: </w:t>
-      </w:r>
-    </w:p>
-    <w:p>
-      <w:r>
-        <w:t xml:space="preserve">                  (Intr) Status lg(BN)</w:t>
-      </w:r>
-    </w:p>
-    <w:p>
-      <w:r>
-        <w:t xml:space="preserve">Status            -0.437              </w:t>
-      </w:r>
-    </w:p>
-    <w:p>
-      <w:r>
-        <w:t xml:space="preserve">log(BodyN)        -0.500  0.569       </w:t>
-      </w:r>
-    </w:p>
-    <w:p>
-      <w:r>
-        <w:t>Status:log(BodyN)  0.393 -0.938 -0.607</w:t>
-      </w:r>
-    </w:p>
-    <w:p/>
-    <w:p>
-      <w:r>
-        <w:t>Standardized residuals:</w:t>
-      </w:r>
-    </w:p>
-    <w:p>
-      <w:r>
-        <w:t xml:space="preserve">       Min         Q1        Med         Q3        Max </w:t>
-      </w:r>
-    </w:p>
-    <w:p>
-      <w:r>
-        <w:t xml:space="preserve">-1.8561615 -0.4791775 -0.1007457  0.4672986  1.5251185 </w:t>
-      </w:r>
-    </w:p>
-    <w:p/>
-    <w:p>
-      <w:r>
-        <w:t xml:space="preserve">Residual standard error: 0.4597327 </w:t>
-      </w:r>
-    </w:p>
-    <w:p>
-      <w:r>
-        <w:t>Degrees of freedom: 160 total; 156 residual</w:t>
-      </w:r>
-    </w:p>
-    <w:p>
-      <w:r>
-        <w:t>TORPOR</w:t>
-      </w:r>
-    </w:p>
-    <w:p>
-      <w:r>
-        <w:t>Generalized least squares fit by REML</w:t>
-      </w:r>
-    </w:p>
-    <w:p>
-      <w:r>
-        <w:t xml:space="preserve">  Model: log(Brain) ~ Torpor * log(BodyN) </w:t>
-      </w:r>
-    </w:p>
-    <w:p>
-      <w:r>
-        <w:t xml:space="preserve">  Data: data </w:t>
-      </w:r>
-    </w:p>
-    <w:p>
-      <w:r>
-        <w:t xml:space="preserve">        AIC       BIC   logLik</w:t>
-      </w:r>
-    </w:p>
-    <w:p>
-      <w:r>
-        <w:t xml:space="preserve">  -17.15825 -5.374705 13.57912</w:t>
-      </w:r>
-    </w:p>
-    <w:p/>
-    <w:p>
-      <w:r>
-        <w:t>Correlation Structure: corBrownian</w:t>
-      </w:r>
-    </w:p>
-    <w:p>
-      <w:r>
-        <w:t xml:space="preserve"> Formula: ~Names </w:t>
-      </w:r>
-    </w:p>
-    <w:p>
-      <w:r>
-        <w:t xml:space="preserve"> Parameter estimate(s):</w:t>
-      </w:r>
-    </w:p>
-    <w:p>
-      <w:r>
-        <w:t>numeric(0)</w:t>
-      </w:r>
-    </w:p>
-    <w:p/>
-    <w:p>
-      <w:r>
-        <w:t>Coefficients:</w:t>
-      </w:r>
-    </w:p>
-    <w:p>
-      <w:r>
-        <w:t xml:space="preserve">                       Value  Std.Error   t-value p-value</w:t>
-      </w:r>
-    </w:p>
-    <w:p>
-      <w:r>
-        <w:t>(Intercept)       -2.2213566 0.26033158 -8.532797  0.0000</w:t>
-      </w:r>
-    </w:p>
-    <w:p>
-      <w:r>
-        <w:t>Torpor            -0.2348034 0.22461059 -1.045380  0.2991</w:t>
-      </w:r>
-    </w:p>
-    <w:p>
-      <w:r>
-        <w:t>log(BodyN)         0.5812617 0.02597856 22.374668  0.0000</w:t>
-      </w:r>
-    </w:p>
-    <w:p>
-      <w:r>
-        <w:t>Torpor:log(BodyN)  0.0339674 0.03769176  0.901188  0.3703</w:t>
-      </w:r>
-    </w:p>
-    <w:p/>
-    <w:p>
-      <w:r>
-        <w:t xml:space="preserve"> Correlation: </w:t>
-      </w:r>
-    </w:p>
-    <w:p>
-      <w:r>
-        <w:t xml:space="preserve">                  (Intr) Torpor lg(BN)</w:t>
-      </w:r>
-    </w:p>
-    <w:p>
-      <w:r>
-        <w:t xml:space="preserve">Torpor            -0.568              </w:t>
-      </w:r>
-    </w:p>
-    <w:p>
-      <w:r>
-        <w:t xml:space="preserve">log(BodyN)        -0.678  0.707       </w:t>
-      </w:r>
-    </w:p>
-    <w:p>
-      <w:r>
-        <w:t>Torpor:log(BodyN)  0.464 -0.939 -0.596</w:t>
-      </w:r>
-    </w:p>
-    <w:p/>
-    <w:p>
-      <w:r>
-        <w:t>Standardized residuals:</w:t>
+        <w:t xml:space="preserve">Residual standard error: 0.4899207 </w:t>
       </w:r>
     </w:p>
     <w:p>
       <w:r>
         <w:lastRenderedPageBreak/>
-        <w:t xml:space="preserve">       Min         Q1        Med         Q3        Max </w:t>
-      </w:r>
-    </w:p>
-    <w:p>
-      <w:r>
-        <w:t xml:space="preserve">-1.7295874 -0.5906178  0.1101043  0.4666680  1.1443593 </w:t>
-      </w:r>
-    </w:p>
-    <w:p/>
-    <w:p>
-      <w:r>
-        <w:t xml:space="preserve">Residual standard error: 0.3938022 </w:t>
-      </w:r>
-    </w:p>
-    <w:p>
-      <w:r>
-        <w:t>Degrees of freedom: 82 total; 78 residual</w:t>
-      </w:r>
-    </w:p>
-    <w:p/>
-    <w:p>
-      <w:r>
-        <w:t>PLAY</w:t>
-      </w:r>
-    </w:p>
-    <w:p>
-      <w:r>
-        <w:t>Generalized least squares fit by REML</w:t>
-      </w:r>
-    </w:p>
-    <w:p>
-      <w:r>
-        <w:t xml:space="preserve">  Model: log(Brain) ~ Play * log(BodyN) </w:t>
-      </w:r>
-    </w:p>
-    <w:p>
-      <w:r>
-        <w:t xml:space="preserve">  Data: data </w:t>
-      </w:r>
-    </w:p>
-    <w:p>
-      <w:r>
-        <w:t xml:space="preserve">        AIC       BIC   logLik</w:t>
-      </w:r>
-    </w:p>
-    <w:p>
-      <w:r>
-        <w:t xml:space="preserve">  -14.90711 -5.150887 12.45355</w:t>
-      </w:r>
-    </w:p>
-    <w:p/>
-    <w:p>
-      <w:r>
-        <w:t>Correlation Structure: corBrownian</w:t>
-      </w:r>
-    </w:p>
-    <w:p>
-      <w:r>
-        <w:t xml:space="preserve"> Formula: ~Names </w:t>
-      </w:r>
-    </w:p>
-    <w:p>
-      <w:r>
-        <w:t xml:space="preserve"> Parameter estimate(s):</w:t>
-      </w:r>
-    </w:p>
-    <w:p>
-      <w:r>
-        <w:t>numeric(0)</w:t>
-      </w:r>
-    </w:p>
-    <w:p/>
-    <w:p>
-      <w:r>
-        <w:t>Coefficients:</w:t>
-      </w:r>
-    </w:p>
-    <w:p>
-      <w:r>
-        <w:t xml:space="preserve">                     Value Std.Error   t-value p-value</w:t>
-      </w:r>
-    </w:p>
-    <w:p>
-      <w:r>
-        <w:t>(Intercept)     -3.0915753 0.3485394 -8.870089  0.0000</w:t>
-      </w:r>
-    </w:p>
-    <w:p>
-      <w:r>
-        <w:t>Play             0.2399924 0.1230628  1.950162  0.0566</w:t>
-      </w:r>
-    </w:p>
-    <w:p>
-      <w:r>
-        <w:t>log(BodyN)       0.6819123 0.0517292 13.182345  0.0000</w:t>
-      </w:r>
-    </w:p>
-    <w:p>
-      <w:r>
-        <w:t>Play:log(BodyN) -0.0280466 0.0199130 -1.408457  0.1649</w:t>
-      </w:r>
-    </w:p>
-    <w:p/>
-    <w:p>
-      <w:r>
-        <w:t xml:space="preserve"> Correlation: </w:t>
-      </w:r>
-    </w:p>
-    <w:p>
-      <w:r>
-        <w:t xml:space="preserve">                (Intr) Play   lg(BN)</w:t>
-      </w:r>
-    </w:p>
-    <w:p>
-      <w:r>
-        <w:t xml:space="preserve">Play            -0.807              </w:t>
-      </w:r>
-    </w:p>
-    <w:p>
-      <w:r>
-        <w:t xml:space="preserve">log(BodyN)      -0.830  0.839       </w:t>
-      </w:r>
-    </w:p>
-    <w:p>
-      <w:r>
-        <w:lastRenderedPageBreak/>
-        <w:t>Play:log(BodyN)  0.794 -0.925 -0.939</w:t>
-      </w:r>
-    </w:p>
-    <w:p/>
-    <w:p>
-      <w:r>
-        <w:t>Standardized residuals:</w:t>
-      </w:r>
-    </w:p>
-    <w:p>
-      <w:r>
-        <w:t xml:space="preserve">       Min         Q1        Med         Q3        Max </w:t>
-      </w:r>
-    </w:p>
-    <w:p>
-      <w:r>
-        <w:t xml:space="preserve">-1.0882984 -0.1913995  0.4231502  0.8434442  1.9350479 </w:t>
-      </w:r>
-    </w:p>
-    <w:p/>
-    <w:p>
-      <w:r>
-        <w:t xml:space="preserve">Residual standard error: 0.3412991 </w:t>
-      </w:r>
-    </w:p>
-    <w:p>
-      <w:r>
-        <w:t>Degrees of freedom: 56 total; 52 residual</w:t>
-      </w:r>
-    </w:p>
-    <w:p/>
-    <w:p>
-      <w:r>
-        <w:t>FMR</w:t>
-      </w:r>
-    </w:p>
-    <w:p/>
-    <w:p>
-      <w:r>
-        <w:t>Generalized least squares fit by REML</w:t>
-      </w:r>
-    </w:p>
-    <w:p>
-      <w:r>
-        <w:t xml:space="preserve">  Model: log(Brain) ~ FMR.Riek * log(BodyN) </w:t>
-      </w:r>
-    </w:p>
-    <w:p>
-      <w:r>
-        <w:t xml:space="preserve">  Data: data </w:t>
-      </w:r>
-    </w:p>
-    <w:p>
-      <w:r>
-        <w:t xml:space="preserve">      AIC      BIC   logLik</w:t>
-      </w:r>
-    </w:p>
-    <w:p>
-      <w:r>
-        <w:t xml:space="preserve">  34.7442 46.95745 -12.3721</w:t>
-      </w:r>
-    </w:p>
-    <w:p/>
-    <w:p>
-      <w:r>
-        <w:t>Correlation Structure: corBrownian</w:t>
-      </w:r>
-    </w:p>
-    <w:p>
-      <w:r>
-        <w:t xml:space="preserve"> Formula: ~Names </w:t>
-      </w:r>
-    </w:p>
-    <w:p>
-      <w:r>
-        <w:t xml:space="preserve"> Parameter estimate(s):</w:t>
-      </w:r>
-    </w:p>
-    <w:p>
-      <w:r>
-        <w:t>numeric(0)</w:t>
-      </w:r>
-    </w:p>
-    <w:p/>
-    <w:p>
-      <w:r>
-        <w:t>Coefficients:</w:t>
-      </w:r>
-    </w:p>
-    <w:p>
-      <w:r>
-        <w:t xml:space="preserve">                         Value Std.Error   t-value p-value</w:t>
-      </w:r>
-    </w:p>
-    <w:p>
-      <w:r>
-        <w:t>(Intercept)         -2.3356588 0.3277660 -7.125995  0.0000</w:t>
-      </w:r>
-    </w:p>
-    <w:p>
-      <w:r>
-        <w:t>FMR.Riek            -0.0002394 0.0003741 -0.639979  0.5239</w:t>
-      </w:r>
-    </w:p>
-    <w:p>
-      <w:r>
-        <w:t>log(BodyN)           0.5897278 0.0311626 18.924188  0.0000</w:t>
-      </w:r>
-    </w:p>
-    <w:p>
-      <w:r>
-        <w:t>FMR.Riek:log(BodyN)  0.0000213 0.0000339  0.627334  0.5321</w:t>
-      </w:r>
-    </w:p>
-    <w:p/>
-    <w:p>
-      <w:r>
-        <w:lastRenderedPageBreak/>
-        <w:t xml:space="preserve"> Correlation: </w:t>
-      </w:r>
-    </w:p>
-    <w:p>
-      <w:r>
-        <w:t xml:space="preserve">                    (Intr) FMR.Rk lg(BN)</w:t>
-      </w:r>
-    </w:p>
-    <w:p>
-      <w:r>
-        <w:t xml:space="preserve">FMR.Riek             0.111              </w:t>
-      </w:r>
-    </w:p>
-    <w:p>
-      <w:r>
-        <w:t xml:space="preserve">log(BodyN)          -0.433 -0.531       </w:t>
-      </w:r>
-    </w:p>
-    <w:p>
-      <w:r>
-        <w:t>FMR.Riek:log(BodyN) -0.097 -0.998  0.499</w:t>
-      </w:r>
-    </w:p>
-    <w:p/>
-    <w:p>
-      <w:r>
-        <w:t>Standardized residuals:</w:t>
-      </w:r>
-    </w:p>
-    <w:p>
-      <w:r>
-        <w:t xml:space="preserve">       Min         Q1        Med         Q3        Max </w:t>
-      </w:r>
-    </w:p>
-    <w:p>
-      <w:r>
-        <w:t xml:space="preserve">-1.5084653 -0.3090352  0.2075147  0.6725456  1.1756767 </w:t>
-      </w:r>
-    </w:p>
-    <w:p/>
-    <w:p>
-      <w:r>
-        <w:t xml:space="preserve">Residual standard error: 0.4899207 </w:t>
-      </w:r>
-    </w:p>
-    <w:p>
-      <w:r>
-        <w:t>Degrees of freedom: 89 total; 85 residual</w:t>
+        <w:t xml:space="preserve">Degrees of freedom: 89 </w:t>
+      </w:r>
+      <w:proofErr w:type="gramStart"/>
+      <w:r>
+        <w:t>total</w:t>
+      </w:r>
+      <w:proofErr w:type="gramEnd"/>
+      <w:r>
+        <w:t>; 85 residual</w:t>
       </w:r>
     </w:p>
     <w:p/>
